--- a/templates/Freepost envelope letter.docx
+++ b/templates/Freepost envelope letter.docx
@@ -98,9 +98,8 @@
                                 <w:szCs w:val="21"/>
                                 <w:lang w:val="en-GB"/>
                               </w:rPr>
-                              <w:t>{</w:t>
+                              <w:t>{title}</w:t>
                             </w:r>
-                            <w:proofErr w:type="spellStart"/>
                             <w:r>
                               <w:rPr>
                                 <w:rFonts w:ascii="Poppins" w:hAnsi="Poppins" w:cs="Poppins"/>
@@ -108,17 +107,7 @@
                                 <w:szCs w:val="21"/>
                                 <w:lang w:val="en-GB"/>
                               </w:rPr>
-                              <w:t>titleAndLastName</w:t>
-                            </w:r>
-                            <w:proofErr w:type="spellEnd"/>
-                            <w:r>
-                              <w:rPr>
-                                <w:rFonts w:ascii="Poppins" w:hAnsi="Poppins" w:cs="Poppins"/>
-                                <w:sz w:val="21"/>
-                                <w:szCs w:val="21"/>
-                                <w:lang w:val="en-GB"/>
-                              </w:rPr>
-                              <w:t>}</w:t>
+                              <w:t xml:space="preserve"> {lastName}</w:t>
                             </w:r>
                           </w:p>
                           <w:p>
@@ -174,24 +163,14 @@
                               </w:rPr>
                               <w:t>{</w:t>
                             </w:r>
-                            <w:proofErr w:type="spellStart"/>
                             <w:r>
                               <w:rPr>
                                 <w:rFonts w:ascii="Poppins" w:hAnsi="Poppins" w:cs="Poppins"/>
                                 <w:sz w:val="21"/>
                                 <w:szCs w:val="21"/>
                               </w:rPr>
-                              <w:t>addressLine</w:t>
+                              <w:t>addressLineTown</w:t>
                             </w:r>
-                            <w:r>
-                              <w:rPr>
-                                <w:rFonts w:ascii="Poppins" w:hAnsi="Poppins" w:cs="Poppins"/>
-                                <w:sz w:val="21"/>
-                                <w:szCs w:val="21"/>
-                              </w:rPr>
-                              <w:t>Town</w:t>
-                            </w:r>
-                            <w:proofErr w:type="spellEnd"/>
                             <w:r>
                               <w:rPr>
                                 <w:rFonts w:ascii="Poppins" w:hAnsi="Poppins" w:cs="Poppins"/>
@@ -219,24 +198,14 @@
                               </w:rPr>
                               <w:t>{</w:t>
                             </w:r>
-                            <w:proofErr w:type="spellStart"/>
                             <w:r>
                               <w:rPr>
                                 <w:rFonts w:ascii="Poppins" w:hAnsi="Poppins" w:cs="Poppins"/>
                                 <w:sz w:val="21"/>
                                 <w:szCs w:val="21"/>
                               </w:rPr>
-                              <w:t>addressLine</w:t>
+                              <w:t>addressLineCounty</w:t>
                             </w:r>
-                            <w:r>
-                              <w:rPr>
-                                <w:rFonts w:ascii="Poppins" w:hAnsi="Poppins" w:cs="Poppins"/>
-                                <w:sz w:val="21"/>
-                                <w:szCs w:val="21"/>
-                              </w:rPr>
-                              <w:t>County</w:t>
-                            </w:r>
-                            <w:proofErr w:type="spellEnd"/>
                             <w:r>
                               <w:rPr>
                                 <w:rFonts w:ascii="Poppins" w:hAnsi="Poppins" w:cs="Poppins"/>
@@ -264,24 +233,14 @@
                               </w:rPr>
                               <w:t>{</w:t>
                             </w:r>
-                            <w:proofErr w:type="spellStart"/>
                             <w:r>
                               <w:rPr>
                                 <w:rFonts w:ascii="Poppins" w:hAnsi="Poppins" w:cs="Poppins"/>
                                 <w:sz w:val="21"/>
                                 <w:szCs w:val="21"/>
                               </w:rPr>
-                              <w:t>addressLin</w:t>
+                              <w:t>addressLineCountry</w:t>
                             </w:r>
-                            <w:r>
-                              <w:rPr>
-                                <w:rFonts w:ascii="Poppins" w:hAnsi="Poppins" w:cs="Poppins"/>
-                                <w:sz w:val="21"/>
-                                <w:szCs w:val="21"/>
-                              </w:rPr>
-                              <w:t>eCountry</w:t>
-                            </w:r>
-                            <w:proofErr w:type="spellEnd"/>
                             <w:r>
                               <w:rPr>
                                 <w:rFonts w:ascii="Poppins" w:hAnsi="Poppins" w:cs="Poppins"/>
@@ -392,9 +351,8 @@
                           <w:szCs w:val="21"/>
                           <w:lang w:val="en-GB"/>
                         </w:rPr>
-                        <w:t>{</w:t>
+                        <w:t>{title}</w:t>
                       </w:r>
-                      <w:proofErr w:type="spellStart"/>
                       <w:r>
                         <w:rPr>
                           <w:rFonts w:ascii="Poppins" w:hAnsi="Poppins" w:cs="Poppins"/>
@@ -402,17 +360,7 @@
                           <w:szCs w:val="21"/>
                           <w:lang w:val="en-GB"/>
                         </w:rPr>
-                        <w:t>titleAndLastName</w:t>
-                      </w:r>
-                      <w:proofErr w:type="spellEnd"/>
-                      <w:r>
-                        <w:rPr>
-                          <w:rFonts w:ascii="Poppins" w:hAnsi="Poppins" w:cs="Poppins"/>
-                          <w:sz w:val="21"/>
-                          <w:szCs w:val="21"/>
-                          <w:lang w:val="en-GB"/>
-                        </w:rPr>
-                        <w:t>}</w:t>
+                        <w:t xml:space="preserve"> {lastName}</w:t>
                       </w:r>
                     </w:p>
                     <w:p>
@@ -468,24 +416,14 @@
                         </w:rPr>
                         <w:t>{</w:t>
                       </w:r>
-                      <w:proofErr w:type="spellStart"/>
                       <w:r>
                         <w:rPr>
                           <w:rFonts w:ascii="Poppins" w:hAnsi="Poppins" w:cs="Poppins"/>
                           <w:sz w:val="21"/>
                           <w:szCs w:val="21"/>
                         </w:rPr>
-                        <w:t>addressLine</w:t>
+                        <w:t>addressLineTown</w:t>
                       </w:r>
-                      <w:r>
-                        <w:rPr>
-                          <w:rFonts w:ascii="Poppins" w:hAnsi="Poppins" w:cs="Poppins"/>
-                          <w:sz w:val="21"/>
-                          <w:szCs w:val="21"/>
-                        </w:rPr>
-                        <w:t>Town</w:t>
-                      </w:r>
-                      <w:proofErr w:type="spellEnd"/>
                       <w:r>
                         <w:rPr>
                           <w:rFonts w:ascii="Poppins" w:hAnsi="Poppins" w:cs="Poppins"/>
@@ -513,24 +451,14 @@
                         </w:rPr>
                         <w:t>{</w:t>
                       </w:r>
-                      <w:proofErr w:type="spellStart"/>
                       <w:r>
                         <w:rPr>
                           <w:rFonts w:ascii="Poppins" w:hAnsi="Poppins" w:cs="Poppins"/>
                           <w:sz w:val="21"/>
                           <w:szCs w:val="21"/>
                         </w:rPr>
-                        <w:t>addressLine</w:t>
+                        <w:t>addressLineCounty</w:t>
                       </w:r>
-                      <w:r>
-                        <w:rPr>
-                          <w:rFonts w:ascii="Poppins" w:hAnsi="Poppins" w:cs="Poppins"/>
-                          <w:sz w:val="21"/>
-                          <w:szCs w:val="21"/>
-                        </w:rPr>
-                        <w:t>County</w:t>
-                      </w:r>
-                      <w:proofErr w:type="spellEnd"/>
                       <w:r>
                         <w:rPr>
                           <w:rFonts w:ascii="Poppins" w:hAnsi="Poppins" w:cs="Poppins"/>
@@ -558,24 +486,14 @@
                         </w:rPr>
                         <w:t>{</w:t>
                       </w:r>
-                      <w:proofErr w:type="spellStart"/>
                       <w:r>
                         <w:rPr>
                           <w:rFonts w:ascii="Poppins" w:hAnsi="Poppins" w:cs="Poppins"/>
                           <w:sz w:val="21"/>
                           <w:szCs w:val="21"/>
                         </w:rPr>
-                        <w:t>addressLin</w:t>
+                        <w:t>addressLineCountry</w:t>
                       </w:r>
-                      <w:r>
-                        <w:rPr>
-                          <w:rFonts w:ascii="Poppins" w:hAnsi="Poppins" w:cs="Poppins"/>
-                          <w:sz w:val="21"/>
-                          <w:szCs w:val="21"/>
-                        </w:rPr>
-                        <w:t>eCountry</w:t>
-                      </w:r>
-                      <w:proofErr w:type="spellEnd"/>
                       <w:r>
                         <w:rPr>
                           <w:rFonts w:ascii="Poppins" w:hAnsi="Poppins" w:cs="Poppins"/>
@@ -710,16 +628,14 @@
         </w:rPr>
         <w:t>{</w:t>
       </w:r>
-      <w:proofErr w:type="spellStart"/>
       <w:r>
         <w:rPr>
           <w:rFonts w:cs="Poppins"/>
           <w:sz w:val="20"/>
           <w:szCs w:val="20"/>
         </w:rPr>
-        <w:t>titleAndLastName</w:t>
+        <w:t>title</w:t>
       </w:r>
-      <w:proofErr w:type="spellEnd"/>
       <w:r>
         <w:rPr>
           <w:rFonts w:cs="Poppins"/>
@@ -727,6 +643,14 @@
           <w:szCs w:val="20"/>
         </w:rPr>
         <w:t>}</w:t>
+      </w:r>
+      <w:r>
+        <w:rPr>
+          <w:rFonts w:cs="Poppins"/>
+          <w:sz w:val="20"/>
+          <w:szCs w:val="20"/>
+        </w:rPr>
+        <w:t xml:space="preserve"> {lastName}</w:t>
       </w:r>
       <w:r>
         <w:rPr>
@@ -794,23 +718,14 @@
           <w:sz w:val="20"/>
           <w:szCs w:val="22"/>
         </w:rPr>
-        <w:t>{</w:t>
+        <w:t>{advisingFirm}</w:t>
       </w:r>
-      <w:proofErr w:type="spellStart"/>
       <w:r>
         <w:rPr>
           <w:sz w:val="20"/>
           <w:szCs w:val="22"/>
         </w:rPr>
-        <w:t>advisingFirm</w:t>
-      </w:r>
-      <w:proofErr w:type="spellEnd"/>
-      <w:r>
-        <w:rPr>
-          <w:sz w:val="20"/>
-          <w:szCs w:val="22"/>
-        </w:rPr>
-        <w:t>}</w:t>
+        <w:t xml:space="preserve"> {companyName}</w:t>
       </w:r>
     </w:p>
     <w:p>
@@ -1129,7 +1044,7 @@
           <w:szCs w:val="20"/>
         </w:rPr>
         <w:drawing>
-          <wp:inline distT="0" distB="0" distL="0" distR="0" wp14:anchorId="64826193" wp14:editId="20C410BA">
+          <wp:inline distT="0" distB="0" distL="0" distR="0" wp14:anchorId="64826193" wp14:editId="2E037D6B">
             <wp:extent cx="1589852" cy="247650"/>
             <wp:effectExtent l="0" t="0" r="0" b="0"/>
             <wp:docPr id="1409657989" name="Picture 3" descr="A blue text on a white background&#10;&#10;Description automatically generated with low confidence"/>
@@ -1203,23 +1118,13 @@
         </w:rPr>
         <w:br/>
       </w:r>
-      <w:proofErr w:type="spellStart"/>
       <w:r>
         <w:rPr>
           <w:rFonts w:cs="Poppins"/>
           <w:sz w:val="20"/>
           <w:szCs w:val="20"/>
         </w:rPr>
-        <w:t>Hallbrook</w:t>
-      </w:r>
-      <w:proofErr w:type="spellEnd"/>
-      <w:r>
-        <w:rPr>
-          <w:rFonts w:cs="Poppins"/>
-          <w:sz w:val="20"/>
-          <w:szCs w:val="20"/>
-        </w:rPr>
-        <w:t xml:space="preserve"> Partners</w:t>
+        <w:t>Hallbrook Partners</w:t>
       </w:r>
       <w:r>
         <w:rPr>
@@ -1372,7 +1277,6 @@
                               <w:szCs w:val="12"/>
                             </w:rPr>
                           </w:pPr>
-                          <w:proofErr w:type="spellStart"/>
                           <w:r>
                             <w:rPr>
                               <w:sz w:val="12"/>
@@ -1380,7 +1284,6 @@
                             </w:rPr>
                             <w:t>Hallbrook</w:t>
                           </w:r>
-                          <w:proofErr w:type="spellEnd"/>
                           <w:r>
                             <w:rPr>
                               <w:sz w:val="12"/>
@@ -1407,39 +1310,7 @@
                               <w:sz w:val="12"/>
                               <w:szCs w:val="12"/>
                             </w:rPr>
-                            <w:t xml:space="preserve"> of </w:t>
-                          </w:r>
-                          <w:proofErr w:type="spellStart"/>
-                          <w:r>
-                            <w:rPr>
-                              <w:sz w:val="12"/>
-                              <w:szCs w:val="12"/>
-                            </w:rPr>
-                            <w:t>Hallbrook</w:t>
-                          </w:r>
-                          <w:proofErr w:type="spellEnd"/>
-                          <w:r>
-                            <w:rPr>
-                              <w:sz w:val="12"/>
-                              <w:szCs w:val="12"/>
-                            </w:rPr>
-                            <w:t xml:space="preserve"> Partners Limited. </w:t>
-                          </w:r>
-                          <w:proofErr w:type="spellStart"/>
-                          <w:r>
-                            <w:rPr>
-                              <w:sz w:val="12"/>
-                              <w:szCs w:val="12"/>
-                            </w:rPr>
-                            <w:t>Hallbrook</w:t>
-                          </w:r>
-                          <w:proofErr w:type="spellEnd"/>
-                          <w:r>
-                            <w:rPr>
-                              <w:sz w:val="12"/>
-                              <w:szCs w:val="12"/>
-                            </w:rPr>
-                            <w:t xml:space="preserve">® is a registered trademark. </w:t>
+                            <w:t xml:space="preserve"> of Hallbrook Partners Limited. Hallbrook® is a registered trademark. </w:t>
                           </w:r>
                           <w:r>
                             <w:rPr>
@@ -1530,7 +1401,6 @@
                         <w:szCs w:val="12"/>
                       </w:rPr>
                     </w:pPr>
-                    <w:proofErr w:type="spellStart"/>
                     <w:r>
                       <w:rPr>
                         <w:sz w:val="12"/>
@@ -1538,7 +1408,6 @@
                       </w:rPr>
                       <w:t>Hallbrook</w:t>
                     </w:r>
-                    <w:proofErr w:type="spellEnd"/>
                     <w:r>
                       <w:rPr>
                         <w:sz w:val="12"/>
@@ -1565,39 +1434,7 @@
                         <w:sz w:val="12"/>
                         <w:szCs w:val="12"/>
                       </w:rPr>
-                      <w:t xml:space="preserve"> of </w:t>
-                    </w:r>
-                    <w:proofErr w:type="spellStart"/>
-                    <w:r>
-                      <w:rPr>
-                        <w:sz w:val="12"/>
-                        <w:szCs w:val="12"/>
-                      </w:rPr>
-                      <w:t>Hallbrook</w:t>
-                    </w:r>
-                    <w:proofErr w:type="spellEnd"/>
-                    <w:r>
-                      <w:rPr>
-                        <w:sz w:val="12"/>
-                        <w:szCs w:val="12"/>
-                      </w:rPr>
-                      <w:t xml:space="preserve"> Partners Limited. </w:t>
-                    </w:r>
-                    <w:proofErr w:type="spellStart"/>
-                    <w:r>
-                      <w:rPr>
-                        <w:sz w:val="12"/>
-                        <w:szCs w:val="12"/>
-                      </w:rPr>
-                      <w:t>Hallbrook</w:t>
-                    </w:r>
-                    <w:proofErr w:type="spellEnd"/>
-                    <w:r>
-                      <w:rPr>
-                        <w:sz w:val="12"/>
-                        <w:szCs w:val="12"/>
-                      </w:rPr>
-                      <w:t xml:space="preserve">® is a registered trademark. </w:t>
+                      <w:t xml:space="preserve"> of Hallbrook Partners Limited. Hallbrook® is a registered trademark. </w:t>
                     </w:r>
                     <w:r>
                       <w:rPr>
@@ -1874,13 +1711,8 @@
                               <w:color w:val="121037"/>
                             </w:rPr>
                           </w:pPr>
-                          <w:proofErr w:type="spellStart"/>
                           <w:r>
-                            <w:t>Hallbrook</w:t>
-                          </w:r>
-                          <w:proofErr w:type="spellEnd"/>
-                          <w:r>
-                            <w:t xml:space="preserve"> Partners</w:t>
+                            <w:t>Hallbrook Partners</w:t>
                           </w:r>
                           <w:r>
                             <w:t xml:space="preserve"> Ltd</w:t>
@@ -1931,14 +1763,12 @@
                           <w:r>
                             <w:br/>
                           </w:r>
-                          <w:proofErr w:type="gramStart"/>
                           <w:r>
                             <w:t xml:space="preserve">E  </w:t>
                           </w:r>
                           <w:r>
                             <w:t>help@carfinanceclaaims.com</w:t>
                           </w:r>
-                          <w:proofErr w:type="gramEnd"/>
                           <w:r>
                             <w:br/>
                           </w:r>
@@ -1951,7 +1781,6 @@
                           <w:r>
                             <w:br/>
                           </w:r>
-                          <w:proofErr w:type="spellStart"/>
                           <w:r>
                             <w:rPr>
                               <w:rFonts w:ascii="Poppins SemiBold" w:hAnsi="Poppins SemiBold" w:cs="Poppins SemiBold"/>
@@ -1961,7 +1790,6 @@
                             </w:rPr>
                             <w:t>hallbrook.claims</w:t>
                           </w:r>
-                          <w:proofErr w:type="spellEnd"/>
                         </w:p>
                         <w:p>
                           <w:pPr>
@@ -1998,7 +1826,7 @@
                               <w:noProof/>
                               <w:color w:val="677F85" w:themeColor="background2" w:themeShade="80"/>
                             </w:rPr>
-                            <w:t>09 October 2024</w:t>
+                            <w:t>14 October 2024</w:t>
                           </w:r>
                           <w:r>
                             <w:rPr>
@@ -2111,13 +1939,8 @@
                         <w:color w:val="121037"/>
                       </w:rPr>
                     </w:pPr>
-                    <w:proofErr w:type="spellStart"/>
                     <w:r>
-                      <w:t>Hallbrook</w:t>
-                    </w:r>
-                    <w:proofErr w:type="spellEnd"/>
-                    <w:r>
-                      <w:t xml:space="preserve"> Partners</w:t>
+                      <w:t>Hallbrook Partners</w:t>
                     </w:r>
                     <w:r>
                       <w:t xml:space="preserve"> Ltd</w:t>
@@ -2168,14 +1991,12 @@
                     <w:r>
                       <w:br/>
                     </w:r>
-                    <w:proofErr w:type="gramStart"/>
                     <w:r>
                       <w:t xml:space="preserve">E  </w:t>
                     </w:r>
                     <w:r>
                       <w:t>help@carfinanceclaaims.com</w:t>
                     </w:r>
-                    <w:proofErr w:type="gramEnd"/>
                     <w:r>
                       <w:br/>
                     </w:r>
@@ -2188,7 +2009,6 @@
                     <w:r>
                       <w:br/>
                     </w:r>
-                    <w:proofErr w:type="spellStart"/>
                     <w:r>
                       <w:rPr>
                         <w:rFonts w:ascii="Poppins SemiBold" w:hAnsi="Poppins SemiBold" w:cs="Poppins SemiBold"/>
@@ -2198,7 +2018,6 @@
                       </w:rPr>
                       <w:t>hallbrook.claims</w:t>
                     </w:r>
-                    <w:proofErr w:type="spellEnd"/>
                   </w:p>
                   <w:p>
                     <w:pPr>
@@ -2235,7 +2054,7 @@
                         <w:noProof/>
                         <w:color w:val="677F85" w:themeColor="background2" w:themeShade="80"/>
                       </w:rPr>
-                      <w:t>09 October 2024</w:t>
+                      <w:t>14 October 2024</w:t>
                     </w:r>
                     <w:r>
                       <w:rPr>
@@ -7663,6 +7482,7 @@
   <w:style w:type="character" w:default="1" w:styleId="DefaultParagraphFont">
     <w:name w:val="Default Paragraph Font"/>
     <w:uiPriority w:val="1"/>
+    <w:semiHidden/>
     <w:unhideWhenUsed/>
   </w:style>
   <w:style w:type="table" w:default="1" w:styleId="TableNormal">
@@ -9566,26 +9386,6 @@
 </file>
 
 <file path=customXml/item1.xml><?xml version="1.0" encoding="utf-8"?>
-<?mso-contentType ?>
-<FormTemplates xmlns="http://schemas.microsoft.com/sharepoint/v3/contenttype/forms">
-  <Display>DocumentLibraryForm</Display>
-  <Edit>DocumentLibraryForm</Edit>
-  <New>DocumentLibraryForm</New>
-</FormTemplates>
-</file>
-
-<file path=customXml/item2.xml><?xml version="1.0" encoding="utf-8"?>
-<p:properties xmlns:p="http://schemas.microsoft.com/office/2006/metadata/properties" xmlns:xsi="http://www.w3.org/2001/XMLSchema-instance" xmlns:pc="http://schemas.microsoft.com/office/infopath/2007/PartnerControls">
-  <documentManagement>
-    <TaxCatchAll xmlns="26ff2014-1355-4dcd-83a1-2430a411e2af" xsi:nil="true"/>
-    <lcf76f155ced4ddcb4097134ff3c332f xmlns="98a8ae70-06f5-454c-a5a9-f9ca3373bf6f">
-      <Terms xmlns="http://schemas.microsoft.com/office/infopath/2007/PartnerControls"/>
-    </lcf76f155ced4ddcb4097134ff3c332f>
-  </documentManagement>
-</p:properties>
-</file>
-
-<file path=customXml/item3.xml><?xml version="1.0" encoding="utf-8"?>
 <ct:contentTypeSchema xmlns:ct="http://schemas.microsoft.com/office/2006/metadata/contentType" xmlns:ma="http://schemas.microsoft.com/office/2006/metadata/properties/metaAttributes" ct:_="" ma:_="" ma:contentTypeName="Document" ma:contentTypeID="0x01010099CDE56B2A9028468197239F8C7A2471" ma:contentTypeVersion="13" ma:contentTypeDescription="Create a new document." ma:contentTypeScope="" ma:versionID="a0fcd88fed3be9a701179fc303283ea2">
   <xsd:schema xmlns:xsd="http://www.w3.org/2001/XMLSchema" xmlns:xs="http://www.w3.org/2001/XMLSchema" xmlns:p="http://schemas.microsoft.com/office/2006/metadata/properties" xmlns:ns2="98a8ae70-06f5-454c-a5a9-f9ca3373bf6f" xmlns:ns3="26ff2014-1355-4dcd-83a1-2430a411e2af" targetNamespace="http://schemas.microsoft.com/office/2006/metadata/properties" ma:root="true" ma:fieldsID="347b297347dfe833e34d6217cb0ef3c2" ns2:_="" ns3:_="">
     <xsd:import namespace="98a8ae70-06f5-454c-a5a9-f9ca3373bf6f"/>
@@ -9792,30 +9592,31 @@
 </ct:contentTypeSchema>
 </file>
 
+<file path=customXml/item2.xml><?xml version="1.0" encoding="utf-8"?>
+<p:properties xmlns:p="http://schemas.microsoft.com/office/2006/metadata/properties" xmlns:xsi="http://www.w3.org/2001/XMLSchema-instance" xmlns:pc="http://schemas.microsoft.com/office/infopath/2007/PartnerControls">
+  <documentManagement>
+    <TaxCatchAll xmlns="26ff2014-1355-4dcd-83a1-2430a411e2af" xsi:nil="true"/>
+    <lcf76f155ced4ddcb4097134ff3c332f xmlns="98a8ae70-06f5-454c-a5a9-f9ca3373bf6f">
+      <Terms xmlns="http://schemas.microsoft.com/office/infopath/2007/PartnerControls"/>
+    </lcf76f155ced4ddcb4097134ff3c332f>
+  </documentManagement>
+</p:properties>
+</file>
+
+<file path=customXml/item3.xml><?xml version="1.0" encoding="utf-8"?>
+<?mso-contentType ?>
+<FormTemplates xmlns="http://schemas.microsoft.com/sharepoint/v3/contenttype/forms">
+  <Display>DocumentLibraryForm</Display>
+  <Edit>DocumentLibraryForm</Edit>
+  <New>DocumentLibraryForm</New>
+</FormTemplates>
+</file>
+
 <file path=customXml/item4.xml><?xml version="1.0" encoding="utf-8"?>
 <b:Sources xmlns:b="http://schemas.openxmlformats.org/officeDocument/2006/bibliography" xmlns="http://schemas.openxmlformats.org/officeDocument/2006/bibliography" SelectedStyle="\APASixthEditionOfficeOnline.xsl" StyleName="APA" Version="6"/>
 </file>
 
 <file path=customXml/itemProps1.xml><?xml version="1.0" encoding="utf-8"?>
-<ds:datastoreItem xmlns:ds="http://schemas.openxmlformats.org/officeDocument/2006/customXml" ds:itemID="{87840D89-8535-411C-AF9F-89E5B993AD32}">
-  <ds:schemaRefs>
-    <ds:schemaRef ds:uri="http://schemas.microsoft.com/sharepoint/v3/contenttype/forms"/>
-  </ds:schemaRefs>
-</ds:datastoreItem>
-</file>
-
-<file path=customXml/itemProps2.xml><?xml version="1.0" encoding="utf-8"?>
-<ds:datastoreItem xmlns:ds="http://schemas.openxmlformats.org/officeDocument/2006/customXml" ds:itemID="{B382DDE2-EBD0-442E-BE5A-47D6979AC2D0}">
-  <ds:schemaRefs>
-    <ds:schemaRef ds:uri="http://schemas.microsoft.com/office/2006/metadata/properties"/>
-    <ds:schemaRef ds:uri="http://schemas.microsoft.com/office/infopath/2007/PartnerControls"/>
-    <ds:schemaRef ds:uri="26ff2014-1355-4dcd-83a1-2430a411e2af"/>
-    <ds:schemaRef ds:uri="98a8ae70-06f5-454c-a5a9-f9ca3373bf6f"/>
-  </ds:schemaRefs>
-</ds:datastoreItem>
-</file>
-
-<file path=customXml/itemProps3.xml><?xml version="1.0" encoding="utf-8"?>
 <ds:datastoreItem xmlns:ds="http://schemas.openxmlformats.org/officeDocument/2006/customXml" ds:itemID="{B07C28F1-40E9-45C9-8C63-B5179CBFC54B}">
   <ds:schemaRefs>
     <ds:schemaRef ds:uri="http://schemas.microsoft.com/office/2006/metadata/contentType"/>
@@ -9834,6 +9635,25 @@
 </ds:datastoreItem>
 </file>
 
+<file path=customXml/itemProps2.xml><?xml version="1.0" encoding="utf-8"?>
+<ds:datastoreItem xmlns:ds="http://schemas.openxmlformats.org/officeDocument/2006/customXml" ds:itemID="{B382DDE2-EBD0-442E-BE5A-47D6979AC2D0}">
+  <ds:schemaRefs>
+    <ds:schemaRef ds:uri="http://schemas.microsoft.com/office/2006/metadata/properties"/>
+    <ds:schemaRef ds:uri="http://schemas.microsoft.com/office/infopath/2007/PartnerControls"/>
+    <ds:schemaRef ds:uri="26ff2014-1355-4dcd-83a1-2430a411e2af"/>
+    <ds:schemaRef ds:uri="98a8ae70-06f5-454c-a5a9-f9ca3373bf6f"/>
+  </ds:schemaRefs>
+</ds:datastoreItem>
+</file>
+
+<file path=customXml/itemProps3.xml><?xml version="1.0" encoding="utf-8"?>
+<ds:datastoreItem xmlns:ds="http://schemas.openxmlformats.org/officeDocument/2006/customXml" ds:itemID="{87840D89-8535-411C-AF9F-89E5B993AD32}">
+  <ds:schemaRefs>
+    <ds:schemaRef ds:uri="http://schemas.microsoft.com/sharepoint/v3/contenttype/forms"/>
+  </ds:schemaRefs>
+</ds:datastoreItem>
+</file>
+
 <file path=customXml/itemProps4.xml><?xml version="1.0" encoding="utf-8"?>
 <ds:datastoreItem xmlns:ds="http://schemas.openxmlformats.org/officeDocument/2006/customXml" ds:itemID="{82E5D5E7-1A2D-A641-87B6-5036C2F1E624}">
   <ds:schemaRefs>

--- a/templates/Freepost envelope letter.docx
+++ b/templates/Freepost envelope letter.docx
@@ -107,7 +107,27 @@
                                 <w:szCs w:val="21"/>
                                 <w:lang w:val="en-GB"/>
                               </w:rPr>
-                              <w:t xml:space="preserve"> {lastName}</w:t>
+                              <w:t xml:space="preserve"> {</w:t>
+                            </w:r>
+                            <w:proofErr w:type="spellStart"/>
+                            <w:r>
+                              <w:rPr>
+                                <w:rFonts w:ascii="Poppins" w:hAnsi="Poppins" w:cs="Poppins"/>
+                                <w:sz w:val="21"/>
+                                <w:szCs w:val="21"/>
+                                <w:lang w:val="en-GB"/>
+                              </w:rPr>
+                              <w:t>lastName</w:t>
+                            </w:r>
+                            <w:proofErr w:type="spellEnd"/>
+                            <w:r>
+                              <w:rPr>
+                                <w:rFonts w:ascii="Poppins" w:hAnsi="Poppins" w:cs="Poppins"/>
+                                <w:sz w:val="21"/>
+                                <w:szCs w:val="21"/>
+                                <w:lang w:val="en-GB"/>
+                              </w:rPr>
+                              <w:t>}</w:t>
                             </w:r>
                           </w:p>
                           <w:p>
@@ -163,6 +183,7 @@
                               </w:rPr>
                               <w:t>{</w:t>
                             </w:r>
+                            <w:proofErr w:type="spellStart"/>
                             <w:r>
                               <w:rPr>
                                 <w:rFonts w:ascii="Poppins" w:hAnsi="Poppins" w:cs="Poppins"/>
@@ -171,6 +192,7 @@
                               </w:rPr>
                               <w:t>addressLineTown</w:t>
                             </w:r>
+                            <w:proofErr w:type="spellEnd"/>
                             <w:r>
                               <w:rPr>
                                 <w:rFonts w:ascii="Poppins" w:hAnsi="Poppins" w:cs="Poppins"/>
@@ -198,6 +220,7 @@
                               </w:rPr>
                               <w:t>{</w:t>
                             </w:r>
+                            <w:proofErr w:type="spellStart"/>
                             <w:r>
                               <w:rPr>
                                 <w:rFonts w:ascii="Poppins" w:hAnsi="Poppins" w:cs="Poppins"/>
@@ -206,6 +229,7 @@
                               </w:rPr>
                               <w:t>addressLineCounty</w:t>
                             </w:r>
+                            <w:proofErr w:type="spellEnd"/>
                             <w:r>
                               <w:rPr>
                                 <w:rFonts w:ascii="Poppins" w:hAnsi="Poppins" w:cs="Poppins"/>
@@ -233,6 +257,7 @@
                               </w:rPr>
                               <w:t>{</w:t>
                             </w:r>
+                            <w:proofErr w:type="spellStart"/>
                             <w:r>
                               <w:rPr>
                                 <w:rFonts w:ascii="Poppins" w:hAnsi="Poppins" w:cs="Poppins"/>
@@ -241,6 +266,7 @@
                               </w:rPr>
                               <w:t>addressLineCountry</w:t>
                             </w:r>
+                            <w:proofErr w:type="spellEnd"/>
                             <w:r>
                               <w:rPr>
                                 <w:rFonts w:ascii="Poppins" w:hAnsi="Poppins" w:cs="Poppins"/>
@@ -650,7 +676,25 @@
           <w:sz w:val="20"/>
           <w:szCs w:val="20"/>
         </w:rPr>
-        <w:t xml:space="preserve"> {lastName}</w:t>
+        <w:t xml:space="preserve"> {</w:t>
+      </w:r>
+      <w:proofErr w:type="spellStart"/>
+      <w:r>
+        <w:rPr>
+          <w:rFonts w:cs="Poppins"/>
+          <w:sz w:val="20"/>
+          <w:szCs w:val="20"/>
+        </w:rPr>
+        <w:t>lastName</w:t>
+      </w:r>
+      <w:proofErr w:type="spellEnd"/>
+      <w:r>
+        <w:rPr>
+          <w:rFonts w:cs="Poppins"/>
+          <w:sz w:val="20"/>
+          <w:szCs w:val="20"/>
+        </w:rPr>
+        <w:t>}</w:t>
       </w:r>
       <w:r>
         <w:rPr>
@@ -718,14 +762,30 @@
           <w:sz w:val="20"/>
           <w:szCs w:val="22"/>
         </w:rPr>
-        <w:t>{advisingFirm}</w:t>
+        <w:t>{</w:t>
+      </w:r>
+      <w:proofErr w:type="spellStart"/>
+      <w:r>
+        <w:rPr>
+          <w:sz w:val="20"/>
+          <w:szCs w:val="22"/>
+        </w:rPr>
+        <w:t>companyName</w:t>
       </w:r>
       <w:r>
         <w:rPr>
           <w:sz w:val="20"/>
           <w:szCs w:val="22"/>
         </w:rPr>
-        <w:t xml:space="preserve"> {companyName}</w:t>
+        <w:t>Field</w:t>
+      </w:r>
+      <w:proofErr w:type="spellEnd"/>
+      <w:r>
+        <w:rPr>
+          <w:sz w:val="20"/>
+          <w:szCs w:val="22"/>
+        </w:rPr>
+        <w:t>}</w:t>
       </w:r>
     </w:p>
     <w:p>
@@ -1044,7 +1104,7 @@
           <w:szCs w:val="20"/>
         </w:rPr>
         <w:drawing>
-          <wp:inline distT="0" distB="0" distL="0" distR="0" wp14:anchorId="64826193" wp14:editId="2E037D6B">
+          <wp:inline distT="0" distB="0" distL="0" distR="0" wp14:anchorId="64826193" wp14:editId="2C28869D">
             <wp:extent cx="1589852" cy="247650"/>
             <wp:effectExtent l="0" t="0" r="0" b="0"/>
             <wp:docPr id="1409657989" name="Picture 3" descr="A blue text on a white background&#10;&#10;Description automatically generated with low confidence"/>
@@ -1118,13 +1178,23 @@
         </w:rPr>
         <w:br/>
       </w:r>
+      <w:proofErr w:type="spellStart"/>
       <w:r>
         <w:rPr>
           <w:rFonts w:cs="Poppins"/>
           <w:sz w:val="20"/>
           <w:szCs w:val="20"/>
         </w:rPr>
-        <w:t>Hallbrook Partners</w:t>
+        <w:t>Hallbrook</w:t>
+      </w:r>
+      <w:proofErr w:type="spellEnd"/>
+      <w:r>
+        <w:rPr>
+          <w:rFonts w:cs="Poppins"/>
+          <w:sz w:val="20"/>
+          <w:szCs w:val="20"/>
+        </w:rPr>
+        <w:t xml:space="preserve"> Partners</w:t>
       </w:r>
       <w:r>
         <w:rPr>
@@ -1277,6 +1347,7 @@
                               <w:szCs w:val="12"/>
                             </w:rPr>
                           </w:pPr>
+                          <w:proofErr w:type="spellStart"/>
                           <w:r>
                             <w:rPr>
                               <w:sz w:val="12"/>
@@ -1284,6 +1355,7 @@
                             </w:rPr>
                             <w:t>Hallbrook</w:t>
                           </w:r>
+                          <w:proofErr w:type="spellEnd"/>
                           <w:r>
                             <w:rPr>
                               <w:sz w:val="12"/>
@@ -1310,7 +1382,39 @@
                               <w:sz w:val="12"/>
                               <w:szCs w:val="12"/>
                             </w:rPr>
-                            <w:t xml:space="preserve"> of Hallbrook Partners Limited. Hallbrook® is a registered trademark. </w:t>
+                            <w:t xml:space="preserve"> of </w:t>
+                          </w:r>
+                          <w:proofErr w:type="spellStart"/>
+                          <w:r>
+                            <w:rPr>
+                              <w:sz w:val="12"/>
+                              <w:szCs w:val="12"/>
+                            </w:rPr>
+                            <w:t>Hallbrook</w:t>
+                          </w:r>
+                          <w:proofErr w:type="spellEnd"/>
+                          <w:r>
+                            <w:rPr>
+                              <w:sz w:val="12"/>
+                              <w:szCs w:val="12"/>
+                            </w:rPr>
+                            <w:t xml:space="preserve"> Partners Limited. </w:t>
+                          </w:r>
+                          <w:proofErr w:type="spellStart"/>
+                          <w:r>
+                            <w:rPr>
+                              <w:sz w:val="12"/>
+                              <w:szCs w:val="12"/>
+                            </w:rPr>
+                            <w:t>Hallbrook</w:t>
+                          </w:r>
+                          <w:proofErr w:type="spellEnd"/>
+                          <w:r>
+                            <w:rPr>
+                              <w:sz w:val="12"/>
+                              <w:szCs w:val="12"/>
+                            </w:rPr>
+                            <w:t xml:space="preserve">® is a registered trademark. </w:t>
                           </w:r>
                           <w:r>
                             <w:rPr>
@@ -1711,8 +1815,13 @@
                               <w:color w:val="121037"/>
                             </w:rPr>
                           </w:pPr>
+                          <w:proofErr w:type="spellStart"/>
                           <w:r>
-                            <w:t>Hallbrook Partners</w:t>
+                            <w:t>Hallbrook</w:t>
+                          </w:r>
+                          <w:proofErr w:type="spellEnd"/>
+                          <w:r>
+                            <w:t xml:space="preserve"> Partners</w:t>
                           </w:r>
                           <w:r>
                             <w:t xml:space="preserve"> Ltd</w:t>
@@ -1781,6 +1890,7 @@
                           <w:r>
                             <w:br/>
                           </w:r>
+                          <w:proofErr w:type="spellStart"/>
                           <w:r>
                             <w:rPr>
                               <w:rFonts w:ascii="Poppins SemiBold" w:hAnsi="Poppins SemiBold" w:cs="Poppins SemiBold"/>
@@ -1790,6 +1900,7 @@
                             </w:rPr>
                             <w:t>hallbrook.claims</w:t>
                           </w:r>
+                          <w:proofErr w:type="spellEnd"/>
                         </w:p>
                         <w:p>
                           <w:pPr>
@@ -1939,8 +2050,13 @@
                         <w:color w:val="121037"/>
                       </w:rPr>
                     </w:pPr>
+                    <w:proofErr w:type="spellStart"/>
                     <w:r>
-                      <w:t>Hallbrook Partners</w:t>
+                      <w:t>Hallbrook</w:t>
+                    </w:r>
+                    <w:proofErr w:type="spellEnd"/>
+                    <w:r>
+                      <w:t xml:space="preserve"> Partners</w:t>
                     </w:r>
                     <w:r>
                       <w:t xml:space="preserve"> Ltd</w:t>
@@ -2009,6 +2125,7 @@
                     <w:r>
                       <w:br/>
                     </w:r>
+                    <w:proofErr w:type="spellStart"/>
                     <w:r>
                       <w:rPr>
                         <w:rFonts w:ascii="Poppins SemiBold" w:hAnsi="Poppins SemiBold" w:cs="Poppins SemiBold"/>
@@ -2018,6 +2135,7 @@
                       </w:rPr>
                       <w:t>hallbrook.claims</w:t>
                     </w:r>
+                    <w:proofErr w:type="spellEnd"/>
                   </w:p>
                   <w:p>
                     <w:pPr>
@@ -9386,6 +9504,26 @@
 </file>
 
 <file path=customXml/item1.xml><?xml version="1.0" encoding="utf-8"?>
+<?mso-contentType ?>
+<FormTemplates xmlns="http://schemas.microsoft.com/sharepoint/v3/contenttype/forms">
+  <Display>DocumentLibraryForm</Display>
+  <Edit>DocumentLibraryForm</Edit>
+  <New>DocumentLibraryForm</New>
+</FormTemplates>
+</file>
+
+<file path=customXml/item2.xml><?xml version="1.0" encoding="utf-8"?>
+<p:properties xmlns:p="http://schemas.microsoft.com/office/2006/metadata/properties" xmlns:xsi="http://www.w3.org/2001/XMLSchema-instance" xmlns:pc="http://schemas.microsoft.com/office/infopath/2007/PartnerControls">
+  <documentManagement>
+    <TaxCatchAll xmlns="26ff2014-1355-4dcd-83a1-2430a411e2af" xsi:nil="true"/>
+    <lcf76f155ced4ddcb4097134ff3c332f xmlns="98a8ae70-06f5-454c-a5a9-f9ca3373bf6f">
+      <Terms xmlns="http://schemas.microsoft.com/office/infopath/2007/PartnerControls"/>
+    </lcf76f155ced4ddcb4097134ff3c332f>
+  </documentManagement>
+</p:properties>
+</file>
+
+<file path=customXml/item3.xml><?xml version="1.0" encoding="utf-8"?>
 <ct:contentTypeSchema xmlns:ct="http://schemas.microsoft.com/office/2006/metadata/contentType" xmlns:ma="http://schemas.microsoft.com/office/2006/metadata/properties/metaAttributes" ct:_="" ma:_="" ma:contentTypeName="Document" ma:contentTypeID="0x01010099CDE56B2A9028468197239F8C7A2471" ma:contentTypeVersion="13" ma:contentTypeDescription="Create a new document." ma:contentTypeScope="" ma:versionID="a0fcd88fed3be9a701179fc303283ea2">
   <xsd:schema xmlns:xsd="http://www.w3.org/2001/XMLSchema" xmlns:xs="http://www.w3.org/2001/XMLSchema" xmlns:p="http://schemas.microsoft.com/office/2006/metadata/properties" xmlns:ns2="98a8ae70-06f5-454c-a5a9-f9ca3373bf6f" xmlns:ns3="26ff2014-1355-4dcd-83a1-2430a411e2af" targetNamespace="http://schemas.microsoft.com/office/2006/metadata/properties" ma:root="true" ma:fieldsID="347b297347dfe833e34d6217cb0ef3c2" ns2:_="" ns3:_="">
     <xsd:import namespace="98a8ae70-06f5-454c-a5a9-f9ca3373bf6f"/>
@@ -9592,31 +9730,30 @@
 </ct:contentTypeSchema>
 </file>
 
-<file path=customXml/item2.xml><?xml version="1.0" encoding="utf-8"?>
-<p:properties xmlns:p="http://schemas.microsoft.com/office/2006/metadata/properties" xmlns:xsi="http://www.w3.org/2001/XMLSchema-instance" xmlns:pc="http://schemas.microsoft.com/office/infopath/2007/PartnerControls">
-  <documentManagement>
-    <TaxCatchAll xmlns="26ff2014-1355-4dcd-83a1-2430a411e2af" xsi:nil="true"/>
-    <lcf76f155ced4ddcb4097134ff3c332f xmlns="98a8ae70-06f5-454c-a5a9-f9ca3373bf6f">
-      <Terms xmlns="http://schemas.microsoft.com/office/infopath/2007/PartnerControls"/>
-    </lcf76f155ced4ddcb4097134ff3c332f>
-  </documentManagement>
-</p:properties>
-</file>
-
-<file path=customXml/item3.xml><?xml version="1.0" encoding="utf-8"?>
-<?mso-contentType ?>
-<FormTemplates xmlns="http://schemas.microsoft.com/sharepoint/v3/contenttype/forms">
-  <Display>DocumentLibraryForm</Display>
-  <Edit>DocumentLibraryForm</Edit>
-  <New>DocumentLibraryForm</New>
-</FormTemplates>
-</file>
-
 <file path=customXml/item4.xml><?xml version="1.0" encoding="utf-8"?>
 <b:Sources xmlns:b="http://schemas.openxmlformats.org/officeDocument/2006/bibliography" xmlns="http://schemas.openxmlformats.org/officeDocument/2006/bibliography" SelectedStyle="\APASixthEditionOfficeOnline.xsl" StyleName="APA" Version="6"/>
 </file>
 
 <file path=customXml/itemProps1.xml><?xml version="1.0" encoding="utf-8"?>
+<ds:datastoreItem xmlns:ds="http://schemas.openxmlformats.org/officeDocument/2006/customXml" ds:itemID="{87840D89-8535-411C-AF9F-89E5B993AD32}">
+  <ds:schemaRefs>
+    <ds:schemaRef ds:uri="http://schemas.microsoft.com/sharepoint/v3/contenttype/forms"/>
+  </ds:schemaRefs>
+</ds:datastoreItem>
+</file>
+
+<file path=customXml/itemProps2.xml><?xml version="1.0" encoding="utf-8"?>
+<ds:datastoreItem xmlns:ds="http://schemas.openxmlformats.org/officeDocument/2006/customXml" ds:itemID="{B382DDE2-EBD0-442E-BE5A-47D6979AC2D0}">
+  <ds:schemaRefs>
+    <ds:schemaRef ds:uri="http://schemas.microsoft.com/office/2006/metadata/properties"/>
+    <ds:schemaRef ds:uri="http://schemas.microsoft.com/office/infopath/2007/PartnerControls"/>
+    <ds:schemaRef ds:uri="26ff2014-1355-4dcd-83a1-2430a411e2af"/>
+    <ds:schemaRef ds:uri="98a8ae70-06f5-454c-a5a9-f9ca3373bf6f"/>
+  </ds:schemaRefs>
+</ds:datastoreItem>
+</file>
+
+<file path=customXml/itemProps3.xml><?xml version="1.0" encoding="utf-8"?>
 <ds:datastoreItem xmlns:ds="http://schemas.openxmlformats.org/officeDocument/2006/customXml" ds:itemID="{B07C28F1-40E9-45C9-8C63-B5179CBFC54B}">
   <ds:schemaRefs>
     <ds:schemaRef ds:uri="http://schemas.microsoft.com/office/2006/metadata/contentType"/>
@@ -9635,25 +9772,6 @@
 </ds:datastoreItem>
 </file>
 
-<file path=customXml/itemProps2.xml><?xml version="1.0" encoding="utf-8"?>
-<ds:datastoreItem xmlns:ds="http://schemas.openxmlformats.org/officeDocument/2006/customXml" ds:itemID="{B382DDE2-EBD0-442E-BE5A-47D6979AC2D0}">
-  <ds:schemaRefs>
-    <ds:schemaRef ds:uri="http://schemas.microsoft.com/office/2006/metadata/properties"/>
-    <ds:schemaRef ds:uri="http://schemas.microsoft.com/office/infopath/2007/PartnerControls"/>
-    <ds:schemaRef ds:uri="26ff2014-1355-4dcd-83a1-2430a411e2af"/>
-    <ds:schemaRef ds:uri="98a8ae70-06f5-454c-a5a9-f9ca3373bf6f"/>
-  </ds:schemaRefs>
-</ds:datastoreItem>
-</file>
-
-<file path=customXml/itemProps3.xml><?xml version="1.0" encoding="utf-8"?>
-<ds:datastoreItem xmlns:ds="http://schemas.openxmlformats.org/officeDocument/2006/customXml" ds:itemID="{87840D89-8535-411C-AF9F-89E5B993AD32}">
-  <ds:schemaRefs>
-    <ds:schemaRef ds:uri="http://schemas.microsoft.com/sharepoint/v3/contenttype/forms"/>
-  </ds:schemaRefs>
-</ds:datastoreItem>
-</file>
-
 <file path=customXml/itemProps4.xml><?xml version="1.0" encoding="utf-8"?>
 <ds:datastoreItem xmlns:ds="http://schemas.openxmlformats.org/officeDocument/2006/customXml" ds:itemID="{82E5D5E7-1A2D-A641-87B6-5036C2F1E624}">
   <ds:schemaRefs>

--- a/templates/Freepost envelope letter.docx
+++ b/templates/Freepost envelope letter.docx
@@ -38,13 +38,13 @@
         <mc:AlternateContent>
           <mc:Choice Requires="wps">
             <w:drawing>
-              <wp:anchor distT="45720" distB="45720" distL="114300" distR="114300" simplePos="0" relativeHeight="251658240" behindDoc="0" locked="0" layoutInCell="1" allowOverlap="1" wp14:anchorId="3E1DF68C" wp14:editId="74171754">
+              <wp:anchor distT="45720" distB="45720" distL="114300" distR="114300" simplePos="0" relativeHeight="251658240" behindDoc="0" locked="0" layoutInCell="1" allowOverlap="1" wp14:anchorId="3E1DF68C" wp14:editId="07B7E166">
                 <wp:simplePos x="0" y="0"/>
                 <wp:positionH relativeFrom="margin">
-                  <wp:posOffset>-57150</wp:posOffset>
+                  <wp:posOffset>-85725</wp:posOffset>
                 </wp:positionH>
                 <wp:positionV relativeFrom="paragraph">
-                  <wp:posOffset>236855</wp:posOffset>
+                  <wp:posOffset>198755</wp:posOffset>
                 </wp:positionV>
                 <wp:extent cx="3914775" cy="1568450"/>
                 <wp:effectExtent l="0" t="0" r="9525" b="0"/>
@@ -355,7 +355,7 @@
                 <v:stroke joinstyle="miter"/>
                 <v:path gradientshapeok="t" o:connecttype="rect"/>
               </v:shapetype>
-              <v:shape id="Text Box 217" o:spid="_x0000_s1026" type="#_x0000_t202" style="position:absolute;margin-left:-4.5pt;margin-top:18.65pt;width:308.25pt;height:123.5pt;z-index:251658240;visibility:visible;mso-wrap-style:square;mso-width-percent:0;mso-height-percent:0;mso-wrap-distance-left:9pt;mso-wrap-distance-top:3.6pt;mso-wrap-distance-right:9pt;mso-wrap-distance-bottom:3.6pt;mso-position-horizontal:absolute;mso-position-horizontal-relative:margin;mso-position-vertical:absolute;mso-position-vertical-relative:text;mso-width-percent:0;mso-height-percent:0;mso-width-relative:margin;mso-height-relative:margin;v-text-anchor:top" o:gfxdata="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" stroked="f">
+              <v:shape id="Text Box 217" o:spid="_x0000_s1026" type="#_x0000_t202" style="position:absolute;margin-left:-6.75pt;margin-top:15.65pt;width:308.25pt;height:123.5pt;z-index:251658240;visibility:visible;mso-wrap-style:square;mso-width-percent:0;mso-height-percent:0;mso-wrap-distance-left:9pt;mso-wrap-distance-top:3.6pt;mso-wrap-distance-right:9pt;mso-wrap-distance-bottom:3.6pt;mso-position-horizontal:absolute;mso-position-horizontal-relative:margin;mso-position-vertical:absolute;mso-position-vertical-relative:text;mso-width-percent:0;mso-height-percent:0;mso-width-relative:margin;mso-height-relative:margin;v-text-anchor:top" o:gfxdata="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" stroked="f">
                 <v:textbox>
                   <w:txbxContent>
                     <w:p>
@@ -386,7 +386,27 @@
                           <w:szCs w:val="21"/>
                           <w:lang w:val="en-GB"/>
                         </w:rPr>
-                        <w:t xml:space="preserve"> {lastName}</w:t>
+                        <w:t xml:space="preserve"> {</w:t>
+                      </w:r>
+                      <w:proofErr w:type="spellStart"/>
+                      <w:r>
+                        <w:rPr>
+                          <w:rFonts w:ascii="Poppins" w:hAnsi="Poppins" w:cs="Poppins"/>
+                          <w:sz w:val="21"/>
+                          <w:szCs w:val="21"/>
+                          <w:lang w:val="en-GB"/>
+                        </w:rPr>
+                        <w:t>lastName</w:t>
+                      </w:r>
+                      <w:proofErr w:type="spellEnd"/>
+                      <w:r>
+                        <w:rPr>
+                          <w:rFonts w:ascii="Poppins" w:hAnsi="Poppins" w:cs="Poppins"/>
+                          <w:sz w:val="21"/>
+                          <w:szCs w:val="21"/>
+                          <w:lang w:val="en-GB"/>
+                        </w:rPr>
+                        <w:t>}</w:t>
                       </w:r>
                     </w:p>
                     <w:p>
@@ -442,6 +462,7 @@
                         </w:rPr>
                         <w:t>{</w:t>
                       </w:r>
+                      <w:proofErr w:type="spellStart"/>
                       <w:r>
                         <w:rPr>
                           <w:rFonts w:ascii="Poppins" w:hAnsi="Poppins" w:cs="Poppins"/>
@@ -450,6 +471,7 @@
                         </w:rPr>
                         <w:t>addressLineTown</w:t>
                       </w:r>
+                      <w:proofErr w:type="spellEnd"/>
                       <w:r>
                         <w:rPr>
                           <w:rFonts w:ascii="Poppins" w:hAnsi="Poppins" w:cs="Poppins"/>
@@ -477,6 +499,7 @@
                         </w:rPr>
                         <w:t>{</w:t>
                       </w:r>
+                      <w:proofErr w:type="spellStart"/>
                       <w:r>
                         <w:rPr>
                           <w:rFonts w:ascii="Poppins" w:hAnsi="Poppins" w:cs="Poppins"/>
@@ -485,6 +508,7 @@
                         </w:rPr>
                         <w:t>addressLineCounty</w:t>
                       </w:r>
+                      <w:proofErr w:type="spellEnd"/>
                       <w:r>
                         <w:rPr>
                           <w:rFonts w:ascii="Poppins" w:hAnsi="Poppins" w:cs="Poppins"/>
@@ -512,6 +536,7 @@
                         </w:rPr>
                         <w:t>{</w:t>
                       </w:r>
+                      <w:proofErr w:type="spellStart"/>
                       <w:r>
                         <w:rPr>
                           <w:rFonts w:ascii="Poppins" w:hAnsi="Poppins" w:cs="Poppins"/>
@@ -520,6 +545,7 @@
                         </w:rPr>
                         <w:t>addressLineCountry</w:t>
                       </w:r>
+                      <w:proofErr w:type="spellEnd"/>
                       <w:r>
                         <w:rPr>
                           <w:rFonts w:ascii="Poppins" w:hAnsi="Poppins" w:cs="Poppins"/>
@@ -625,6 +651,71 @@
       <w:pPr>
         <w:rPr>
           <w:rFonts w:cs="Poppins"/>
+          <w:sz w:val="20"/>
+          <w:szCs w:val="20"/>
+        </w:rPr>
+      </w:pPr>
+    </w:p>
+    <w:p>
+      <w:pPr>
+        <w:pStyle w:val="NoSpacing"/>
+        <w:spacing w:line="20" w:lineRule="atLeast"/>
+        <w:rPr>
+          <w:rFonts w:ascii="Poppins" w:hAnsi="Poppins" w:cs="Poppins"/>
+          <w:sz w:val="20"/>
+          <w:szCs w:val="20"/>
+        </w:rPr>
+      </w:pPr>
+      <w:r>
+        <w:rPr>
+          <w:rFonts w:ascii="Poppins" w:hAnsi="Poppins" w:cs="Poppins"/>
+          <w:sz w:val="20"/>
+          <w:szCs w:val="20"/>
+        </w:rPr>
+        <w:fldChar w:fldCharType="begin"/>
+      </w:r>
+      <w:r>
+        <w:rPr>
+          <w:rFonts w:ascii="Poppins" w:hAnsi="Poppins" w:cs="Poppins"/>
+          <w:sz w:val="20"/>
+          <w:szCs w:val="20"/>
+          <w:lang w:val="en-GB"/>
+        </w:rPr>
+        <w:instrText xml:space="preserve"> DATE \@ "dd MMMM yyyy" </w:instrText>
+      </w:r>
+      <w:r>
+        <w:rPr>
+          <w:rFonts w:ascii="Poppins" w:hAnsi="Poppins" w:cs="Poppins"/>
+          <w:sz w:val="20"/>
+          <w:szCs w:val="20"/>
+        </w:rPr>
+        <w:fldChar w:fldCharType="separate"/>
+      </w:r>
+      <w:r>
+        <w:rPr>
+          <w:rFonts w:ascii="Poppins" w:hAnsi="Poppins" w:cs="Poppins"/>
+          <w:noProof/>
+          <w:sz w:val="20"/>
+          <w:szCs w:val="20"/>
+          <w:lang w:val="en-GB"/>
+        </w:rPr>
+        <w:t>14 October 2024</w:t>
+      </w:r>
+      <w:r>
+        <w:rPr>
+          <w:rFonts w:ascii="Poppins" w:hAnsi="Poppins" w:cs="Poppins"/>
+          <w:sz w:val="20"/>
+          <w:szCs w:val="20"/>
+        </w:rPr>
+        <w:fldChar w:fldCharType="end"/>
+      </w:r>
+    </w:p>
+    <w:p>
+      <w:pPr>
+        <w:pStyle w:val="NoSpacing"/>
+        <w:spacing w:line="20" w:lineRule="atLeast"/>
+        <w:rPr>
+          <w:rFonts w:ascii="Poppins" w:hAnsi="Poppins" w:cs="Poppins"/>
           <w:sz w:val="20"/>
           <w:szCs w:val="20"/>
         </w:rPr>
@@ -1104,7 +1195,7 @@
           <w:szCs w:val="20"/>
         </w:rPr>
         <w:drawing>
-          <wp:inline distT="0" distB="0" distL="0" distR="0" wp14:anchorId="64826193" wp14:editId="2C28869D">
+          <wp:inline distT="0" distB="0" distL="0" distR="0" wp14:anchorId="64826193" wp14:editId="440D3A1C">
             <wp:extent cx="1589852" cy="247650"/>
             <wp:effectExtent l="0" t="0" r="0" b="0"/>
             <wp:docPr id="1409657989" name="Picture 3" descr="A blue text on a white background&#10;&#10;Description automatically generated with low confidence"/>
@@ -1505,6 +1596,7 @@
                         <w:szCs w:val="12"/>
                       </w:rPr>
                     </w:pPr>
+                    <w:proofErr w:type="spellStart"/>
                     <w:r>
                       <w:rPr>
                         <w:sz w:val="12"/>
@@ -1512,6 +1604,7 @@
                       </w:rPr>
                       <w:t>Hallbrook</w:t>
                     </w:r>
+                    <w:proofErr w:type="spellEnd"/>
                     <w:r>
                       <w:rPr>
                         <w:sz w:val="12"/>
@@ -1538,7 +1631,39 @@
                         <w:sz w:val="12"/>
                         <w:szCs w:val="12"/>
                       </w:rPr>
-                      <w:t xml:space="preserve"> of Hallbrook Partners Limited. Hallbrook® is a registered trademark. </w:t>
+                      <w:t xml:space="preserve"> of </w:t>
+                    </w:r>
+                    <w:proofErr w:type="spellStart"/>
+                    <w:r>
+                      <w:rPr>
+                        <w:sz w:val="12"/>
+                        <w:szCs w:val="12"/>
+                      </w:rPr>
+                      <w:t>Hallbrook</w:t>
+                    </w:r>
+                    <w:proofErr w:type="spellEnd"/>
+                    <w:r>
+                      <w:rPr>
+                        <w:sz w:val="12"/>
+                        <w:szCs w:val="12"/>
+                      </w:rPr>
+                      <w:t xml:space="preserve"> Partners Limited. </w:t>
+                    </w:r>
+                    <w:proofErr w:type="spellStart"/>
+                    <w:r>
+                      <w:rPr>
+                        <w:sz w:val="12"/>
+                        <w:szCs w:val="12"/>
+                      </w:rPr>
+                      <w:t>Hallbrook</w:t>
+                    </w:r>
+                    <w:proofErr w:type="spellEnd"/>
+                    <w:r>
+                      <w:rPr>
+                        <w:sz w:val="12"/>
+                        <w:szCs w:val="12"/>
+                      </w:rPr>
+                      <w:t xml:space="preserve">® is a registered trademark. </w:t>
                     </w:r>
                     <w:r>
                       <w:rPr>
@@ -1872,12 +1997,14 @@
                           <w:r>
                             <w:br/>
                           </w:r>
+                          <w:proofErr w:type="gramStart"/>
                           <w:r>
                             <w:t xml:space="preserve">E  </w:t>
                           </w:r>
                           <w:r>
                             <w:t>help@carfinanceclaaims.com</w:t>
                           </w:r>
+                          <w:proofErr w:type="gramEnd"/>
                           <w:r>
                             <w:br/>
                           </w:r>
@@ -1901,56 +2028,6 @@
                             <w:t>hallbrook.claims</w:t>
                           </w:r>
                           <w:proofErr w:type="spellEnd"/>
-                        </w:p>
-                        <w:p>
-                          <w:pPr>
-                            <w:pStyle w:val="Contactdetails"/>
-                            <w:rPr>
-                              <w:rFonts w:cs="Poppins"/>
-                              <w:color w:val="677F85" w:themeColor="background2" w:themeShade="80"/>
-                            </w:rPr>
-                          </w:pPr>
-                          <w:r>
-                            <w:rPr>
-                              <w:rFonts w:cs="Poppins"/>
-                              <w:color w:val="677F85" w:themeColor="background2" w:themeShade="80"/>
-                            </w:rPr>
-                            <w:fldChar w:fldCharType="begin"/>
-                          </w:r>
-                          <w:r>
-                            <w:rPr>
-                              <w:rFonts w:cs="Poppins"/>
-                              <w:color w:val="677F85" w:themeColor="background2" w:themeShade="80"/>
-                            </w:rPr>
-                            <w:instrText xml:space="preserve"> DATE \@ "dd MMMM yyyy" </w:instrText>
-                          </w:r>
-                          <w:r>
-                            <w:rPr>
-                              <w:rFonts w:cs="Poppins"/>
-                              <w:color w:val="677F85" w:themeColor="background2" w:themeShade="80"/>
-                            </w:rPr>
-                            <w:fldChar w:fldCharType="separate"/>
-                          </w:r>
-                          <w:r>
-                            <w:rPr>
-                              <w:rFonts w:cs="Poppins"/>
-                              <w:noProof/>
-                              <w:color w:val="677F85" w:themeColor="background2" w:themeShade="80"/>
-                            </w:rPr>
-                            <w:t>14 October 2024</w:t>
-                          </w:r>
-                          <w:r>
-                            <w:rPr>
-                              <w:rFonts w:cs="Poppins"/>
-                              <w:color w:val="677F85" w:themeColor="background2" w:themeShade="80"/>
-                            </w:rPr>
-                            <w:fldChar w:fldCharType="end"/>
-                          </w:r>
-                        </w:p>
-                        <w:p>
-                          <w:pPr>
-                            <w:pStyle w:val="Contactdetails"/>
-                          </w:pPr>
                         </w:p>
                         <w:p/>
                       </w:txbxContent>
@@ -2107,12 +2184,14 @@
                     <w:r>
                       <w:br/>
                     </w:r>
+                    <w:proofErr w:type="gramStart"/>
                     <w:r>
                       <w:t xml:space="preserve">E  </w:t>
                     </w:r>
                     <w:r>
                       <w:t>help@carfinanceclaaims.com</w:t>
                     </w:r>
+                    <w:proofErr w:type="gramEnd"/>
                     <w:r>
                       <w:br/>
                     </w:r>
@@ -2136,56 +2215,6 @@
                       <w:t>hallbrook.claims</w:t>
                     </w:r>
                     <w:proofErr w:type="spellEnd"/>
-                  </w:p>
-                  <w:p>
-                    <w:pPr>
-                      <w:pStyle w:val="Contactdetails"/>
-                      <w:rPr>
-                        <w:rFonts w:cs="Poppins"/>
-                        <w:color w:val="677F85" w:themeColor="background2" w:themeShade="80"/>
-                      </w:rPr>
-                    </w:pPr>
-                    <w:r>
-                      <w:rPr>
-                        <w:rFonts w:cs="Poppins"/>
-                        <w:color w:val="677F85" w:themeColor="background2" w:themeShade="80"/>
-                      </w:rPr>
-                      <w:fldChar w:fldCharType="begin"/>
-                    </w:r>
-                    <w:r>
-                      <w:rPr>
-                        <w:rFonts w:cs="Poppins"/>
-                        <w:color w:val="677F85" w:themeColor="background2" w:themeShade="80"/>
-                      </w:rPr>
-                      <w:instrText xml:space="preserve"> DATE \@ "dd MMMM yyyy" </w:instrText>
-                    </w:r>
-                    <w:r>
-                      <w:rPr>
-                        <w:rFonts w:cs="Poppins"/>
-                        <w:color w:val="677F85" w:themeColor="background2" w:themeShade="80"/>
-                      </w:rPr>
-                      <w:fldChar w:fldCharType="separate"/>
-                    </w:r>
-                    <w:r>
-                      <w:rPr>
-                        <w:rFonts w:cs="Poppins"/>
-                        <w:noProof/>
-                        <w:color w:val="677F85" w:themeColor="background2" w:themeShade="80"/>
-                      </w:rPr>
-                      <w:t>14 October 2024</w:t>
-                    </w:r>
-                    <w:r>
-                      <w:rPr>
-                        <w:rFonts w:cs="Poppins"/>
-                        <w:color w:val="677F85" w:themeColor="background2" w:themeShade="80"/>
-                      </w:rPr>
-                      <w:fldChar w:fldCharType="end"/>
-                    </w:r>
-                  </w:p>
-                  <w:p>
-                    <w:pPr>
-                      <w:pStyle w:val="Contactdetails"/>
-                    </w:pPr>
                   </w:p>
                   <w:p/>
                 </w:txbxContent>
@@ -9504,15 +9533,6 @@
 </file>
 
 <file path=customXml/item1.xml><?xml version="1.0" encoding="utf-8"?>
-<?mso-contentType ?>
-<FormTemplates xmlns="http://schemas.microsoft.com/sharepoint/v3/contenttype/forms">
-  <Display>DocumentLibraryForm</Display>
-  <Edit>DocumentLibraryForm</Edit>
-  <New>DocumentLibraryForm</New>
-</FormTemplates>
-</file>
-
-<file path=customXml/item2.xml><?xml version="1.0" encoding="utf-8"?>
 <p:properties xmlns:p="http://schemas.microsoft.com/office/2006/metadata/properties" xmlns:xsi="http://www.w3.org/2001/XMLSchema-instance" xmlns:pc="http://schemas.microsoft.com/office/infopath/2007/PartnerControls">
   <documentManagement>
     <TaxCatchAll xmlns="26ff2014-1355-4dcd-83a1-2430a411e2af" xsi:nil="true"/>
@@ -9523,7 +9543,20 @@
 </p:properties>
 </file>
 
+<file path=customXml/item2.xml><?xml version="1.0" encoding="utf-8"?>
+<?mso-contentType ?>
+<FormTemplates xmlns="http://schemas.microsoft.com/sharepoint/v3/contenttype/forms">
+  <Display>DocumentLibraryForm</Display>
+  <Edit>DocumentLibraryForm</Edit>
+  <New>DocumentLibraryForm</New>
+</FormTemplates>
+</file>
+
 <file path=customXml/item3.xml><?xml version="1.0" encoding="utf-8"?>
+<b:Sources xmlns:b="http://schemas.openxmlformats.org/officeDocument/2006/bibliography" xmlns="http://schemas.openxmlformats.org/officeDocument/2006/bibliography" SelectedStyle="\APASixthEditionOfficeOnline.xsl" StyleName="APA" Version="6"/>
+</file>
+
+<file path=customXml/item4.xml><?xml version="1.0" encoding="utf-8"?>
 <ct:contentTypeSchema xmlns:ct="http://schemas.microsoft.com/office/2006/metadata/contentType" xmlns:ma="http://schemas.microsoft.com/office/2006/metadata/properties/metaAttributes" ct:_="" ma:_="" ma:contentTypeName="Document" ma:contentTypeID="0x01010099CDE56B2A9028468197239F8C7A2471" ma:contentTypeVersion="13" ma:contentTypeDescription="Create a new document." ma:contentTypeScope="" ma:versionID="a0fcd88fed3be9a701179fc303283ea2">
   <xsd:schema xmlns:xsd="http://www.w3.org/2001/XMLSchema" xmlns:xs="http://www.w3.org/2001/XMLSchema" xmlns:p="http://schemas.microsoft.com/office/2006/metadata/properties" xmlns:ns2="98a8ae70-06f5-454c-a5a9-f9ca3373bf6f" xmlns:ns3="26ff2014-1355-4dcd-83a1-2430a411e2af" targetNamespace="http://schemas.microsoft.com/office/2006/metadata/properties" ma:root="true" ma:fieldsID="347b297347dfe833e34d6217cb0ef3c2" ns2:_="" ns3:_="">
     <xsd:import namespace="98a8ae70-06f5-454c-a5a9-f9ca3373bf6f"/>
@@ -9730,19 +9763,7 @@
 </ct:contentTypeSchema>
 </file>
 
-<file path=customXml/item4.xml><?xml version="1.0" encoding="utf-8"?>
-<b:Sources xmlns:b="http://schemas.openxmlformats.org/officeDocument/2006/bibliography" xmlns="http://schemas.openxmlformats.org/officeDocument/2006/bibliography" SelectedStyle="\APASixthEditionOfficeOnline.xsl" StyleName="APA" Version="6"/>
-</file>
-
 <file path=customXml/itemProps1.xml><?xml version="1.0" encoding="utf-8"?>
-<ds:datastoreItem xmlns:ds="http://schemas.openxmlformats.org/officeDocument/2006/customXml" ds:itemID="{87840D89-8535-411C-AF9F-89E5B993AD32}">
-  <ds:schemaRefs>
-    <ds:schemaRef ds:uri="http://schemas.microsoft.com/sharepoint/v3/contenttype/forms"/>
-  </ds:schemaRefs>
-</ds:datastoreItem>
-</file>
-
-<file path=customXml/itemProps2.xml><?xml version="1.0" encoding="utf-8"?>
 <ds:datastoreItem xmlns:ds="http://schemas.openxmlformats.org/officeDocument/2006/customXml" ds:itemID="{B382DDE2-EBD0-442E-BE5A-47D6979AC2D0}">
   <ds:schemaRefs>
     <ds:schemaRef ds:uri="http://schemas.microsoft.com/office/2006/metadata/properties"/>
@@ -9753,7 +9774,23 @@
 </ds:datastoreItem>
 </file>
 
+<file path=customXml/itemProps2.xml><?xml version="1.0" encoding="utf-8"?>
+<ds:datastoreItem xmlns:ds="http://schemas.openxmlformats.org/officeDocument/2006/customXml" ds:itemID="{87840D89-8535-411C-AF9F-89E5B993AD32}">
+  <ds:schemaRefs>
+    <ds:schemaRef ds:uri="http://schemas.microsoft.com/sharepoint/v3/contenttype/forms"/>
+  </ds:schemaRefs>
+</ds:datastoreItem>
+</file>
+
 <file path=customXml/itemProps3.xml><?xml version="1.0" encoding="utf-8"?>
+<ds:datastoreItem xmlns:ds="http://schemas.openxmlformats.org/officeDocument/2006/customXml" ds:itemID="{82E5D5E7-1A2D-A641-87B6-5036C2F1E624}">
+  <ds:schemaRefs>
+    <ds:schemaRef ds:uri="http://schemas.openxmlformats.org/officeDocument/2006/bibliography"/>
+  </ds:schemaRefs>
+</ds:datastoreItem>
+</file>
+
+<file path=customXml/itemProps4.xml><?xml version="1.0" encoding="utf-8"?>
 <ds:datastoreItem xmlns:ds="http://schemas.openxmlformats.org/officeDocument/2006/customXml" ds:itemID="{B07C28F1-40E9-45C9-8C63-B5179CBFC54B}">
   <ds:schemaRefs>
     <ds:schemaRef ds:uri="http://schemas.microsoft.com/office/2006/metadata/contentType"/>
@@ -9770,12 +9807,4 @@
     <ds:schemaRef ds:uri="http://schemas.microsoft.com/internal/obd"/>
   </ds:schemaRefs>
 </ds:datastoreItem>
-</file>
-
-<file path=customXml/itemProps4.xml><?xml version="1.0" encoding="utf-8"?>
-<ds:datastoreItem xmlns:ds="http://schemas.openxmlformats.org/officeDocument/2006/customXml" ds:itemID="{82E5D5E7-1A2D-A641-87B6-5036C2F1E624}">
-  <ds:schemaRefs>
-    <ds:schemaRef ds:uri="http://schemas.openxmlformats.org/officeDocument/2006/bibliography"/>
-  </ds:schemaRefs>
-</ds:datastoreItem>
 </file>
--- a/templates/Freepost envelope letter.docx
+++ b/templates/Freepost envelope letter.docx
@@ -107,9 +107,8 @@
                                 <w:szCs w:val="21"/>
                                 <w:lang w:val="en-GB"/>
                               </w:rPr>
-                              <w:t xml:space="preserve"> {</w:t>
+                              <w:t xml:space="preserve"> </w:t>
                             </w:r>
-                            <w:proofErr w:type="spellStart"/>
                             <w:r>
                               <w:rPr>
                                 <w:rFonts w:ascii="Poppins" w:hAnsi="Poppins" w:cs="Poppins"/>
@@ -117,29 +116,8 @@
                                 <w:szCs w:val="21"/>
                                 <w:lang w:val="en-GB"/>
                               </w:rPr>
-                              <w:t>lastName</w:t>
+                              <w:t>{lastName}</w:t>
                             </w:r>
-                            <w:proofErr w:type="spellEnd"/>
-                            <w:r>
-                              <w:rPr>
-                                <w:rFonts w:ascii="Poppins" w:hAnsi="Poppins" w:cs="Poppins"/>
-                                <w:sz w:val="21"/>
-                                <w:szCs w:val="21"/>
-                                <w:lang w:val="en-GB"/>
-                              </w:rPr>
-                              <w:t>}</w:t>
-                            </w:r>
-                          </w:p>
-                          <w:p>
-                            <w:pPr>
-                              <w:pStyle w:val="NoSpacing"/>
-                              <w:rPr>
-                                <w:rFonts w:ascii="Poppins" w:hAnsi="Poppins" w:cs="Poppins"/>
-                                <w:sz w:val="21"/>
-                                <w:szCs w:val="21"/>
-                                <w:lang w:val="en-GB"/>
-                              </w:rPr>
-                            </w:pPr>
                             <w:r>
                               <w:rPr>
                                 <w:rFonts w:ascii="Poppins" w:hAnsi="Poppins" w:cs="Poppins"/>
@@ -164,17 +142,6 @@
                               </w:rPr>
                               <w:t>}</w:t>
                             </w:r>
-                          </w:p>
-                          <w:p>
-                            <w:pPr>
-                              <w:pStyle w:val="NoSpacing"/>
-                              <w:rPr>
-                                <w:rFonts w:ascii="Poppins" w:hAnsi="Poppins" w:cs="Poppins"/>
-                                <w:sz w:val="21"/>
-                                <w:szCs w:val="21"/>
-                                <w:lang w:val="en-GB"/>
-                              </w:rPr>
-                            </w:pPr>
                             <w:r>
                               <w:rPr>
                                 <w:rFonts w:ascii="Poppins" w:hAnsi="Poppins" w:cs="Poppins"/>
@@ -183,7 +150,6 @@
                               </w:rPr>
                               <w:t>{</w:t>
                             </w:r>
-                            <w:proofErr w:type="spellStart"/>
                             <w:r>
                               <w:rPr>
                                 <w:rFonts w:ascii="Poppins" w:hAnsi="Poppins" w:cs="Poppins"/>
@@ -192,35 +158,14 @@
                               </w:rPr>
                               <w:t>addressLineTown</w:t>
                             </w:r>
-                            <w:proofErr w:type="spellEnd"/>
                             <w:r>
                               <w:rPr>
                                 <w:rFonts w:ascii="Poppins" w:hAnsi="Poppins" w:cs="Poppins"/>
                                 <w:sz w:val="21"/>
                                 <w:szCs w:val="21"/>
                               </w:rPr>
-                              <w:t>}</w:t>
+                              <w:t>}{</w:t>
                             </w:r>
-                          </w:p>
-                          <w:p>
-                            <w:pPr>
-                              <w:pStyle w:val="NoSpacing"/>
-                              <w:rPr>
-                                <w:rFonts w:ascii="Poppins" w:hAnsi="Poppins" w:cs="Poppins"/>
-                                <w:sz w:val="21"/>
-                                <w:szCs w:val="21"/>
-                                <w:lang w:val="en-GB"/>
-                              </w:rPr>
-                            </w:pPr>
-                            <w:r>
-                              <w:rPr>
-                                <w:rFonts w:ascii="Poppins" w:hAnsi="Poppins" w:cs="Poppins"/>
-                                <w:sz w:val="21"/>
-                                <w:szCs w:val="21"/>
-                              </w:rPr>
-                              <w:t>{</w:t>
-                            </w:r>
-                            <w:proofErr w:type="spellStart"/>
                             <w:r>
                               <w:rPr>
                                 <w:rFonts w:ascii="Poppins" w:hAnsi="Poppins" w:cs="Poppins"/>
@@ -229,35 +174,14 @@
                               </w:rPr>
                               <w:t>addressLineCounty</w:t>
                             </w:r>
-                            <w:proofErr w:type="spellEnd"/>
                             <w:r>
                               <w:rPr>
                                 <w:rFonts w:ascii="Poppins" w:hAnsi="Poppins" w:cs="Poppins"/>
                                 <w:sz w:val="21"/>
                                 <w:szCs w:val="21"/>
                               </w:rPr>
-                              <w:t>}</w:t>
+                              <w:t>}{</w:t>
                             </w:r>
-                          </w:p>
-                          <w:p>
-                            <w:pPr>
-                              <w:pStyle w:val="NoSpacing"/>
-                              <w:rPr>
-                                <w:rFonts w:ascii="Poppins" w:hAnsi="Poppins" w:cs="Poppins"/>
-                                <w:sz w:val="21"/>
-                                <w:szCs w:val="21"/>
-                                <w:lang w:val="en-GB"/>
-                              </w:rPr>
-                            </w:pPr>
-                            <w:r>
-                              <w:rPr>
-                                <w:rFonts w:ascii="Poppins" w:hAnsi="Poppins" w:cs="Poppins"/>
-                                <w:sz w:val="21"/>
-                                <w:szCs w:val="21"/>
-                              </w:rPr>
-                              <w:t>{</w:t>
-                            </w:r>
-                            <w:proofErr w:type="spellStart"/>
                             <w:r>
                               <w:rPr>
                                 <w:rFonts w:ascii="Poppins" w:hAnsi="Poppins" w:cs="Poppins"/>
@@ -266,33 +190,13 @@
                               </w:rPr>
                               <w:t>addressLineCountry</w:t>
                             </w:r>
-                            <w:proofErr w:type="spellEnd"/>
                             <w:r>
                               <w:rPr>
                                 <w:rFonts w:ascii="Poppins" w:hAnsi="Poppins" w:cs="Poppins"/>
                                 <w:sz w:val="21"/>
                                 <w:szCs w:val="21"/>
                               </w:rPr>
-                              <w:t>}</w:t>
-                            </w:r>
-                          </w:p>
-                          <w:p>
-                            <w:pPr>
-                              <w:pStyle w:val="NoSpacing"/>
-                              <w:rPr>
-                                <w:rFonts w:ascii="Poppins" w:hAnsi="Poppins" w:cs="Poppins"/>
-                                <w:sz w:val="21"/>
-                                <w:szCs w:val="21"/>
-                                <w:lang w:val="en-GB"/>
-                              </w:rPr>
-                            </w:pPr>
-                            <w:r>
-                              <w:rPr>
-                                <w:rFonts w:ascii="Poppins" w:hAnsi="Poppins" w:cs="Poppins"/>
-                                <w:sz w:val="21"/>
-                                <w:szCs w:val="21"/>
-                              </w:rPr>
-                              <w:t>{</w:t>
+                              <w:t>}{</w:t>
                             </w:r>
                             <w:r>
                               <w:rPr>
@@ -386,9 +290,8 @@
                           <w:szCs w:val="21"/>
                           <w:lang w:val="en-GB"/>
                         </w:rPr>
-                        <w:t xml:space="preserve"> {</w:t>
+                        <w:t xml:space="preserve"> </w:t>
                       </w:r>
-                      <w:proofErr w:type="spellStart"/>
                       <w:r>
                         <w:rPr>
                           <w:rFonts w:ascii="Poppins" w:hAnsi="Poppins" w:cs="Poppins"/>
@@ -396,29 +299,8 @@
                           <w:szCs w:val="21"/>
                           <w:lang w:val="en-GB"/>
                         </w:rPr>
-                        <w:t>lastName</w:t>
+                        <w:t>{lastName}</w:t>
                       </w:r>
-                      <w:proofErr w:type="spellEnd"/>
-                      <w:r>
-                        <w:rPr>
-                          <w:rFonts w:ascii="Poppins" w:hAnsi="Poppins" w:cs="Poppins"/>
-                          <w:sz w:val="21"/>
-                          <w:szCs w:val="21"/>
-                          <w:lang w:val="en-GB"/>
-                        </w:rPr>
-                        <w:t>}</w:t>
-                      </w:r>
-                    </w:p>
-                    <w:p>
-                      <w:pPr>
-                        <w:pStyle w:val="NoSpacing"/>
-                        <w:rPr>
-                          <w:rFonts w:ascii="Poppins" w:hAnsi="Poppins" w:cs="Poppins"/>
-                          <w:sz w:val="21"/>
-                          <w:szCs w:val="21"/>
-                          <w:lang w:val="en-GB"/>
-                        </w:rPr>
-                      </w:pPr>
                       <w:r>
                         <w:rPr>
                           <w:rFonts w:ascii="Poppins" w:hAnsi="Poppins" w:cs="Poppins"/>
@@ -443,17 +325,6 @@
                         </w:rPr>
                         <w:t>}</w:t>
                       </w:r>
-                    </w:p>
-                    <w:p>
-                      <w:pPr>
-                        <w:pStyle w:val="NoSpacing"/>
-                        <w:rPr>
-                          <w:rFonts w:ascii="Poppins" w:hAnsi="Poppins" w:cs="Poppins"/>
-                          <w:sz w:val="21"/>
-                          <w:szCs w:val="21"/>
-                          <w:lang w:val="en-GB"/>
-                        </w:rPr>
-                      </w:pPr>
                       <w:r>
                         <w:rPr>
                           <w:rFonts w:ascii="Poppins" w:hAnsi="Poppins" w:cs="Poppins"/>
@@ -462,7 +333,6 @@
                         </w:rPr>
                         <w:t>{</w:t>
                       </w:r>
-                      <w:proofErr w:type="spellStart"/>
                       <w:r>
                         <w:rPr>
                           <w:rFonts w:ascii="Poppins" w:hAnsi="Poppins" w:cs="Poppins"/>
@@ -471,35 +341,14 @@
                         </w:rPr>
                         <w:t>addressLineTown</w:t>
                       </w:r>
-                      <w:proofErr w:type="spellEnd"/>
                       <w:r>
                         <w:rPr>
                           <w:rFonts w:ascii="Poppins" w:hAnsi="Poppins" w:cs="Poppins"/>
                           <w:sz w:val="21"/>
                           <w:szCs w:val="21"/>
                         </w:rPr>
-                        <w:t>}</w:t>
+                        <w:t>}{</w:t>
                       </w:r>
-                    </w:p>
-                    <w:p>
-                      <w:pPr>
-                        <w:pStyle w:val="NoSpacing"/>
-                        <w:rPr>
-                          <w:rFonts w:ascii="Poppins" w:hAnsi="Poppins" w:cs="Poppins"/>
-                          <w:sz w:val="21"/>
-                          <w:szCs w:val="21"/>
-                          <w:lang w:val="en-GB"/>
-                        </w:rPr>
-                      </w:pPr>
-                      <w:r>
-                        <w:rPr>
-                          <w:rFonts w:ascii="Poppins" w:hAnsi="Poppins" w:cs="Poppins"/>
-                          <w:sz w:val="21"/>
-                          <w:szCs w:val="21"/>
-                        </w:rPr>
-                        <w:t>{</w:t>
-                      </w:r>
-                      <w:proofErr w:type="spellStart"/>
                       <w:r>
                         <w:rPr>
                           <w:rFonts w:ascii="Poppins" w:hAnsi="Poppins" w:cs="Poppins"/>
@@ -508,35 +357,14 @@
                         </w:rPr>
                         <w:t>addressLineCounty</w:t>
                       </w:r>
-                      <w:proofErr w:type="spellEnd"/>
                       <w:r>
                         <w:rPr>
                           <w:rFonts w:ascii="Poppins" w:hAnsi="Poppins" w:cs="Poppins"/>
                           <w:sz w:val="21"/>
                           <w:szCs w:val="21"/>
                         </w:rPr>
-                        <w:t>}</w:t>
+                        <w:t>}{</w:t>
                       </w:r>
-                    </w:p>
-                    <w:p>
-                      <w:pPr>
-                        <w:pStyle w:val="NoSpacing"/>
-                        <w:rPr>
-                          <w:rFonts w:ascii="Poppins" w:hAnsi="Poppins" w:cs="Poppins"/>
-                          <w:sz w:val="21"/>
-                          <w:szCs w:val="21"/>
-                          <w:lang w:val="en-GB"/>
-                        </w:rPr>
-                      </w:pPr>
-                      <w:r>
-                        <w:rPr>
-                          <w:rFonts w:ascii="Poppins" w:hAnsi="Poppins" w:cs="Poppins"/>
-                          <w:sz w:val="21"/>
-                          <w:szCs w:val="21"/>
-                        </w:rPr>
-                        <w:t>{</w:t>
-                      </w:r>
-                      <w:proofErr w:type="spellStart"/>
                       <w:r>
                         <w:rPr>
                           <w:rFonts w:ascii="Poppins" w:hAnsi="Poppins" w:cs="Poppins"/>
@@ -545,33 +373,13 @@
                         </w:rPr>
                         <w:t>addressLineCountry</w:t>
                       </w:r>
-                      <w:proofErr w:type="spellEnd"/>
                       <w:r>
                         <w:rPr>
                           <w:rFonts w:ascii="Poppins" w:hAnsi="Poppins" w:cs="Poppins"/>
                           <w:sz w:val="21"/>
                           <w:szCs w:val="21"/>
                         </w:rPr>
-                        <w:t>}</w:t>
-                      </w:r>
-                    </w:p>
-                    <w:p>
-                      <w:pPr>
-                        <w:pStyle w:val="NoSpacing"/>
-                        <w:rPr>
-                          <w:rFonts w:ascii="Poppins" w:hAnsi="Poppins" w:cs="Poppins"/>
-                          <w:sz w:val="21"/>
-                          <w:szCs w:val="21"/>
-                          <w:lang w:val="en-GB"/>
-                        </w:rPr>
-                      </w:pPr>
-                      <w:r>
-                        <w:rPr>
-                          <w:rFonts w:ascii="Poppins" w:hAnsi="Poppins" w:cs="Poppins"/>
-                          <w:sz w:val="21"/>
-                          <w:szCs w:val="21"/>
-                        </w:rPr>
-                        <w:t>{</w:t>
+                        <w:t>}{</w:t>
                       </w:r>
                       <w:r>
                         <w:rPr>
@@ -699,7 +507,7 @@
           <w:szCs w:val="20"/>
           <w:lang w:val="en-GB"/>
         </w:rPr>
-        <w:t>14 October 2024</w:t>
+        <w:t>15 October 2024</w:t>
       </w:r>
       <w:r>
         <w:rPr>
@@ -767,25 +575,7 @@
           <w:sz w:val="20"/>
           <w:szCs w:val="20"/>
         </w:rPr>
-        <w:t xml:space="preserve"> {</w:t>
-      </w:r>
-      <w:proofErr w:type="spellStart"/>
-      <w:r>
-        <w:rPr>
-          <w:rFonts w:cs="Poppins"/>
-          <w:sz w:val="20"/>
-          <w:szCs w:val="20"/>
-        </w:rPr>
-        <w:t>lastName</w:t>
-      </w:r>
-      <w:proofErr w:type="spellEnd"/>
-      <w:r>
-        <w:rPr>
-          <w:rFonts w:cs="Poppins"/>
-          <w:sz w:val="20"/>
-          <w:szCs w:val="20"/>
-        </w:rPr>
-        <w:t>}</w:t>
+        <w:t xml:space="preserve"> {lastName}</w:t>
       </w:r>
       <w:r>
         <w:rPr>
@@ -853,15 +643,7 @@
           <w:sz w:val="20"/>
           <w:szCs w:val="22"/>
         </w:rPr>
-        <w:t>{</w:t>
-      </w:r>
-      <w:proofErr w:type="spellStart"/>
-      <w:r>
-        <w:rPr>
-          <w:sz w:val="20"/>
-          <w:szCs w:val="22"/>
-        </w:rPr>
-        <w:t>companyName</w:t>
+        <w:t>{companyName</w:t>
       </w:r>
       <w:r>
         <w:rPr>
@@ -870,7 +652,6 @@
         </w:rPr>
         <w:t>Field</w:t>
       </w:r>
-      <w:proofErr w:type="spellEnd"/>
       <w:r>
         <w:rPr>
           <w:sz w:val="20"/>
@@ -1195,7 +976,7 @@
           <w:szCs w:val="20"/>
         </w:rPr>
         <w:drawing>
-          <wp:inline distT="0" distB="0" distL="0" distR="0" wp14:anchorId="64826193" wp14:editId="440D3A1C">
+          <wp:inline distT="0" distB="0" distL="0" distR="0" wp14:anchorId="64826193" wp14:editId="71AC6F4E">
             <wp:extent cx="1589852" cy="247650"/>
             <wp:effectExtent l="0" t="0" r="0" b="0"/>
             <wp:docPr id="1409657989" name="Picture 3" descr="A blue text on a white background&#10;&#10;Description automatically generated with low confidence"/>
@@ -1269,23 +1050,13 @@
         </w:rPr>
         <w:br/>
       </w:r>
-      <w:proofErr w:type="spellStart"/>
       <w:r>
         <w:rPr>
           <w:rFonts w:cs="Poppins"/>
           <w:sz w:val="20"/>
           <w:szCs w:val="20"/>
         </w:rPr>
-        <w:t>Hallbrook</w:t>
-      </w:r>
-      <w:proofErr w:type="spellEnd"/>
-      <w:r>
-        <w:rPr>
-          <w:rFonts w:cs="Poppins"/>
-          <w:sz w:val="20"/>
-          <w:szCs w:val="20"/>
-        </w:rPr>
-        <w:t xml:space="preserve"> Partners</w:t>
+        <w:t>Hallbrook Partners</w:t>
       </w:r>
       <w:r>
         <w:rPr>
@@ -1438,7 +1209,6 @@
                               <w:szCs w:val="12"/>
                             </w:rPr>
                           </w:pPr>
-                          <w:proofErr w:type="spellStart"/>
                           <w:r>
                             <w:rPr>
                               <w:sz w:val="12"/>
@@ -1446,7 +1216,6 @@
                             </w:rPr>
                             <w:t>Hallbrook</w:t>
                           </w:r>
-                          <w:proofErr w:type="spellEnd"/>
                           <w:r>
                             <w:rPr>
                               <w:sz w:val="12"/>
@@ -1473,39 +1242,7 @@
                               <w:sz w:val="12"/>
                               <w:szCs w:val="12"/>
                             </w:rPr>
-                            <w:t xml:space="preserve"> of </w:t>
-                          </w:r>
-                          <w:proofErr w:type="spellStart"/>
-                          <w:r>
-                            <w:rPr>
-                              <w:sz w:val="12"/>
-                              <w:szCs w:val="12"/>
-                            </w:rPr>
-                            <w:t>Hallbrook</w:t>
-                          </w:r>
-                          <w:proofErr w:type="spellEnd"/>
-                          <w:r>
-                            <w:rPr>
-                              <w:sz w:val="12"/>
-                              <w:szCs w:val="12"/>
-                            </w:rPr>
-                            <w:t xml:space="preserve"> Partners Limited. </w:t>
-                          </w:r>
-                          <w:proofErr w:type="spellStart"/>
-                          <w:r>
-                            <w:rPr>
-                              <w:sz w:val="12"/>
-                              <w:szCs w:val="12"/>
-                            </w:rPr>
-                            <w:t>Hallbrook</w:t>
-                          </w:r>
-                          <w:proofErr w:type="spellEnd"/>
-                          <w:r>
-                            <w:rPr>
-                              <w:sz w:val="12"/>
-                              <w:szCs w:val="12"/>
-                            </w:rPr>
-                            <w:t xml:space="preserve">® is a registered trademark. </w:t>
+                            <w:t xml:space="preserve"> of Hallbrook Partners Limited. Hallbrook® is a registered trademark. </w:t>
                           </w:r>
                           <w:r>
                             <w:rPr>
@@ -1596,7 +1333,6 @@
                         <w:szCs w:val="12"/>
                       </w:rPr>
                     </w:pPr>
-                    <w:proofErr w:type="spellStart"/>
                     <w:r>
                       <w:rPr>
                         <w:sz w:val="12"/>
@@ -1604,7 +1340,6 @@
                       </w:rPr>
                       <w:t>Hallbrook</w:t>
                     </w:r>
-                    <w:proofErr w:type="spellEnd"/>
                     <w:r>
                       <w:rPr>
                         <w:sz w:val="12"/>
@@ -1631,39 +1366,7 @@
                         <w:sz w:val="12"/>
                         <w:szCs w:val="12"/>
                       </w:rPr>
-                      <w:t xml:space="preserve"> of </w:t>
-                    </w:r>
-                    <w:proofErr w:type="spellStart"/>
-                    <w:r>
-                      <w:rPr>
-                        <w:sz w:val="12"/>
-                        <w:szCs w:val="12"/>
-                      </w:rPr>
-                      <w:t>Hallbrook</w:t>
-                    </w:r>
-                    <w:proofErr w:type="spellEnd"/>
-                    <w:r>
-                      <w:rPr>
-                        <w:sz w:val="12"/>
-                        <w:szCs w:val="12"/>
-                      </w:rPr>
-                      <w:t xml:space="preserve"> Partners Limited. </w:t>
-                    </w:r>
-                    <w:proofErr w:type="spellStart"/>
-                    <w:r>
-                      <w:rPr>
-                        <w:sz w:val="12"/>
-                        <w:szCs w:val="12"/>
-                      </w:rPr>
-                      <w:t>Hallbrook</w:t>
-                    </w:r>
-                    <w:proofErr w:type="spellEnd"/>
-                    <w:r>
-                      <w:rPr>
-                        <w:sz w:val="12"/>
-                        <w:szCs w:val="12"/>
-                      </w:rPr>
-                      <w:t xml:space="preserve">® is a registered trademark. </w:t>
+                      <w:t xml:space="preserve"> of Hallbrook Partners Limited. Hallbrook® is a registered trademark. </w:t>
                     </w:r>
                     <w:r>
                       <w:rPr>
@@ -1940,13 +1643,8 @@
                               <w:color w:val="121037"/>
                             </w:rPr>
                           </w:pPr>
-                          <w:proofErr w:type="spellStart"/>
                           <w:r>
-                            <w:t>Hallbrook</w:t>
-                          </w:r>
-                          <w:proofErr w:type="spellEnd"/>
-                          <w:r>
-                            <w:t xml:space="preserve"> Partners</w:t>
+                            <w:t>Hallbrook Partners</w:t>
                           </w:r>
                           <w:r>
                             <w:t xml:space="preserve"> Ltd</w:t>
@@ -1997,14 +1695,12 @@
                           <w:r>
                             <w:br/>
                           </w:r>
-                          <w:proofErr w:type="gramStart"/>
                           <w:r>
                             <w:t xml:space="preserve">E  </w:t>
                           </w:r>
                           <w:r>
                             <w:t>help@carfinanceclaaims.com</w:t>
                           </w:r>
-                          <w:proofErr w:type="gramEnd"/>
                           <w:r>
                             <w:br/>
                           </w:r>
@@ -2017,7 +1713,6 @@
                           <w:r>
                             <w:br/>
                           </w:r>
-                          <w:proofErr w:type="spellStart"/>
                           <w:r>
                             <w:rPr>
                               <w:rFonts w:ascii="Poppins SemiBold" w:hAnsi="Poppins SemiBold" w:cs="Poppins SemiBold"/>
@@ -2027,7 +1722,6 @@
                             </w:rPr>
                             <w:t>hallbrook.claims</w:t>
                           </w:r>
-                          <w:proofErr w:type="spellEnd"/>
                         </w:p>
                         <w:p/>
                       </w:txbxContent>
@@ -2127,13 +1821,8 @@
                         <w:color w:val="121037"/>
                       </w:rPr>
                     </w:pPr>
-                    <w:proofErr w:type="spellStart"/>
                     <w:r>
-                      <w:t>Hallbrook</w:t>
-                    </w:r>
-                    <w:proofErr w:type="spellEnd"/>
-                    <w:r>
-                      <w:t xml:space="preserve"> Partners</w:t>
+                      <w:t>Hallbrook Partners</w:t>
                     </w:r>
                     <w:r>
                       <w:t xml:space="preserve"> Ltd</w:t>
@@ -2184,14 +1873,12 @@
                     <w:r>
                       <w:br/>
                     </w:r>
-                    <w:proofErr w:type="gramStart"/>
                     <w:r>
                       <w:t xml:space="preserve">E  </w:t>
                     </w:r>
                     <w:r>
                       <w:t>help@carfinanceclaaims.com</w:t>
                     </w:r>
-                    <w:proofErr w:type="gramEnd"/>
                     <w:r>
                       <w:br/>
                     </w:r>
@@ -2204,7 +1891,6 @@
                     <w:r>
                       <w:br/>
                     </w:r>
-                    <w:proofErr w:type="spellStart"/>
                     <w:r>
                       <w:rPr>
                         <w:rFonts w:ascii="Poppins SemiBold" w:hAnsi="Poppins SemiBold" w:cs="Poppins SemiBold"/>
@@ -2214,7 +1900,6 @@
                       </w:rPr>
                       <w:t>hallbrook.claims</w:t>
                     </w:r>
-                    <w:proofErr w:type="spellEnd"/>
                   </w:p>
                   <w:p/>
                 </w:txbxContent>
@@ -9533,6 +9218,15 @@
 </file>
 
 <file path=customXml/item1.xml><?xml version="1.0" encoding="utf-8"?>
+<?mso-contentType ?>
+<FormTemplates xmlns="http://schemas.microsoft.com/sharepoint/v3/contenttype/forms">
+  <Display>DocumentLibraryForm</Display>
+  <Edit>DocumentLibraryForm</Edit>
+  <New>DocumentLibraryForm</New>
+</FormTemplates>
+</file>
+
+<file path=customXml/item2.xml><?xml version="1.0" encoding="utf-8"?>
 <p:properties xmlns:p="http://schemas.microsoft.com/office/2006/metadata/properties" xmlns:xsi="http://www.w3.org/2001/XMLSchema-instance" xmlns:pc="http://schemas.microsoft.com/office/infopath/2007/PartnerControls">
   <documentManagement>
     <TaxCatchAll xmlns="26ff2014-1355-4dcd-83a1-2430a411e2af" xsi:nil="true"/>
@@ -9543,20 +9237,7 @@
 </p:properties>
 </file>
 
-<file path=customXml/item2.xml><?xml version="1.0" encoding="utf-8"?>
-<?mso-contentType ?>
-<FormTemplates xmlns="http://schemas.microsoft.com/sharepoint/v3/contenttype/forms">
-  <Display>DocumentLibraryForm</Display>
-  <Edit>DocumentLibraryForm</Edit>
-  <New>DocumentLibraryForm</New>
-</FormTemplates>
-</file>
-
 <file path=customXml/item3.xml><?xml version="1.0" encoding="utf-8"?>
-<b:Sources xmlns:b="http://schemas.openxmlformats.org/officeDocument/2006/bibliography" xmlns="http://schemas.openxmlformats.org/officeDocument/2006/bibliography" SelectedStyle="\APASixthEditionOfficeOnline.xsl" StyleName="APA" Version="6"/>
-</file>
-
-<file path=customXml/item4.xml><?xml version="1.0" encoding="utf-8"?>
 <ct:contentTypeSchema xmlns:ct="http://schemas.microsoft.com/office/2006/metadata/contentType" xmlns:ma="http://schemas.microsoft.com/office/2006/metadata/properties/metaAttributes" ct:_="" ma:_="" ma:contentTypeName="Document" ma:contentTypeID="0x01010099CDE56B2A9028468197239F8C7A2471" ma:contentTypeVersion="13" ma:contentTypeDescription="Create a new document." ma:contentTypeScope="" ma:versionID="a0fcd88fed3be9a701179fc303283ea2">
   <xsd:schema xmlns:xsd="http://www.w3.org/2001/XMLSchema" xmlns:xs="http://www.w3.org/2001/XMLSchema" xmlns:p="http://schemas.microsoft.com/office/2006/metadata/properties" xmlns:ns2="98a8ae70-06f5-454c-a5a9-f9ca3373bf6f" xmlns:ns3="26ff2014-1355-4dcd-83a1-2430a411e2af" targetNamespace="http://schemas.microsoft.com/office/2006/metadata/properties" ma:root="true" ma:fieldsID="347b297347dfe833e34d6217cb0ef3c2" ns2:_="" ns3:_="">
     <xsd:import namespace="98a8ae70-06f5-454c-a5a9-f9ca3373bf6f"/>
@@ -9763,7 +9444,19 @@
 </ct:contentTypeSchema>
 </file>
 
+<file path=customXml/item4.xml><?xml version="1.0" encoding="utf-8"?>
+<b:Sources xmlns:b="http://schemas.openxmlformats.org/officeDocument/2006/bibliography" xmlns="http://schemas.openxmlformats.org/officeDocument/2006/bibliography" SelectedStyle="\APASixthEditionOfficeOnline.xsl" StyleName="APA" Version="6"/>
+</file>
+
 <file path=customXml/itemProps1.xml><?xml version="1.0" encoding="utf-8"?>
+<ds:datastoreItem xmlns:ds="http://schemas.openxmlformats.org/officeDocument/2006/customXml" ds:itemID="{87840D89-8535-411C-AF9F-89E5B993AD32}">
+  <ds:schemaRefs>
+    <ds:schemaRef ds:uri="http://schemas.microsoft.com/sharepoint/v3/contenttype/forms"/>
+  </ds:schemaRefs>
+</ds:datastoreItem>
+</file>
+
+<file path=customXml/itemProps2.xml><?xml version="1.0" encoding="utf-8"?>
 <ds:datastoreItem xmlns:ds="http://schemas.openxmlformats.org/officeDocument/2006/customXml" ds:itemID="{B382DDE2-EBD0-442E-BE5A-47D6979AC2D0}">
   <ds:schemaRefs>
     <ds:schemaRef ds:uri="http://schemas.microsoft.com/office/2006/metadata/properties"/>
@@ -9774,23 +9467,7 @@
 </ds:datastoreItem>
 </file>
 
-<file path=customXml/itemProps2.xml><?xml version="1.0" encoding="utf-8"?>
-<ds:datastoreItem xmlns:ds="http://schemas.openxmlformats.org/officeDocument/2006/customXml" ds:itemID="{87840D89-8535-411C-AF9F-89E5B993AD32}">
-  <ds:schemaRefs>
-    <ds:schemaRef ds:uri="http://schemas.microsoft.com/sharepoint/v3/contenttype/forms"/>
-  </ds:schemaRefs>
-</ds:datastoreItem>
-</file>
-
 <file path=customXml/itemProps3.xml><?xml version="1.0" encoding="utf-8"?>
-<ds:datastoreItem xmlns:ds="http://schemas.openxmlformats.org/officeDocument/2006/customXml" ds:itemID="{82E5D5E7-1A2D-A641-87B6-5036C2F1E624}">
-  <ds:schemaRefs>
-    <ds:schemaRef ds:uri="http://schemas.openxmlformats.org/officeDocument/2006/bibliography"/>
-  </ds:schemaRefs>
-</ds:datastoreItem>
-</file>
-
-<file path=customXml/itemProps4.xml><?xml version="1.0" encoding="utf-8"?>
 <ds:datastoreItem xmlns:ds="http://schemas.openxmlformats.org/officeDocument/2006/customXml" ds:itemID="{B07C28F1-40E9-45C9-8C63-B5179CBFC54B}">
   <ds:schemaRefs>
     <ds:schemaRef ds:uri="http://schemas.microsoft.com/office/2006/metadata/contentType"/>
@@ -9807,4 +9484,12 @@
     <ds:schemaRef ds:uri="http://schemas.microsoft.com/internal/obd"/>
   </ds:schemaRefs>
 </ds:datastoreItem>
+</file>
+
+<file path=customXml/itemProps4.xml><?xml version="1.0" encoding="utf-8"?>
+<ds:datastoreItem xmlns:ds="http://schemas.openxmlformats.org/officeDocument/2006/customXml" ds:itemID="{82E5D5E7-1A2D-A641-87B6-5036C2F1E624}">
+  <ds:schemaRefs>
+    <ds:schemaRef ds:uri="http://schemas.openxmlformats.org/officeDocument/2006/bibliography"/>
+  </ds:schemaRefs>
+</ds:datastoreItem>
 </file>
--- a/templates/Freepost envelope letter.docx
+++ b/templates/Freepost envelope letter.docx
@@ -116,7 +116,56 @@
                                 <w:szCs w:val="21"/>
                                 <w:lang w:val="en-GB"/>
                               </w:rPr>
-                              <w:t>{lastName}</w:t>
+                              <w:t>{</w:t>
+                            </w:r>
+                            <w:proofErr w:type="spellStart"/>
+                            <w:r>
+                              <w:rPr>
+                                <w:rFonts w:ascii="Poppins" w:hAnsi="Poppins" w:cs="Poppins"/>
+                                <w:sz w:val="21"/>
+                                <w:szCs w:val="21"/>
+                                <w:lang w:val="en-GB"/>
+                              </w:rPr>
+                              <w:t>lastName</w:t>
+                            </w:r>
+                            <w:proofErr w:type="spellEnd"/>
+                            <w:r>
+                              <w:rPr>
+                                <w:rFonts w:ascii="Poppins" w:hAnsi="Poppins" w:cs="Poppins"/>
+                                <w:sz w:val="21"/>
+                                <w:szCs w:val="21"/>
+                                <w:lang w:val="en-GB"/>
+                              </w:rPr>
+                              <w:t>}</w:t>
+                            </w:r>
+                            <w:r>
+                              <w:rPr>
+                                <w:rFonts w:ascii="Poppins" w:hAnsi="Poppins" w:cs="Poppins"/>
+                                <w:sz w:val="21"/>
+                                <w:szCs w:val="21"/>
+                                <w:lang w:val="en-GB"/>
+                              </w:rPr>
+                              <w:t>{#</w:t>
+                            </w:r>
+                            <w:proofErr w:type="gramStart"/>
+                            <w:r>
+                              <w:rPr>
+                                <w:rFonts w:ascii="Poppins" w:hAnsi="Poppins" w:cs="Poppins"/>
+                                <w:sz w:val="21"/>
+                                <w:szCs w:val="21"/>
+                                <w:lang w:val="en-GB"/>
+                              </w:rPr>
+                              <w:t>sections}{</w:t>
+                            </w:r>
+                            <w:proofErr w:type="gramEnd"/>
+                            <w:r>
+                              <w:rPr>
+                                <w:rFonts w:ascii="Poppins" w:hAnsi="Poppins" w:cs="Poppins"/>
+                                <w:sz w:val="21"/>
+                                <w:szCs w:val="21"/>
+                                <w:lang w:val="en-GB"/>
+                              </w:rPr>
+                              <w:t>section}</w:t>
                             </w:r>
                             <w:r>
                               <w:rPr>
@@ -214,6 +263,14 @@
                               </w:rPr>
                               <w:t>}</w:t>
                             </w:r>
+                            <w:r>
+                              <w:rPr>
+                                <w:rFonts w:ascii="Poppins" w:hAnsi="Poppins" w:cs="Poppins"/>
+                                <w:sz w:val="21"/>
+                                <w:szCs w:val="21"/>
+                              </w:rPr>
+                              <w:t>{/sections}</w:t>
+                            </w:r>
                           </w:p>
                           <w:p>
                             <w:pPr>
@@ -299,7 +356,56 @@
                           <w:szCs w:val="21"/>
                           <w:lang w:val="en-GB"/>
                         </w:rPr>
-                        <w:t>{lastName}</w:t>
+                        <w:t>{</w:t>
+                      </w:r>
+                      <w:proofErr w:type="spellStart"/>
+                      <w:r>
+                        <w:rPr>
+                          <w:rFonts w:ascii="Poppins" w:hAnsi="Poppins" w:cs="Poppins"/>
+                          <w:sz w:val="21"/>
+                          <w:szCs w:val="21"/>
+                          <w:lang w:val="en-GB"/>
+                        </w:rPr>
+                        <w:t>lastName</w:t>
+                      </w:r>
+                      <w:proofErr w:type="spellEnd"/>
+                      <w:r>
+                        <w:rPr>
+                          <w:rFonts w:ascii="Poppins" w:hAnsi="Poppins" w:cs="Poppins"/>
+                          <w:sz w:val="21"/>
+                          <w:szCs w:val="21"/>
+                          <w:lang w:val="en-GB"/>
+                        </w:rPr>
+                        <w:t>}</w:t>
+                      </w:r>
+                      <w:r>
+                        <w:rPr>
+                          <w:rFonts w:ascii="Poppins" w:hAnsi="Poppins" w:cs="Poppins"/>
+                          <w:sz w:val="21"/>
+                          <w:szCs w:val="21"/>
+                          <w:lang w:val="en-GB"/>
+                        </w:rPr>
+                        <w:t>{#</w:t>
+                      </w:r>
+                      <w:proofErr w:type="gramStart"/>
+                      <w:r>
+                        <w:rPr>
+                          <w:rFonts w:ascii="Poppins" w:hAnsi="Poppins" w:cs="Poppins"/>
+                          <w:sz w:val="21"/>
+                          <w:szCs w:val="21"/>
+                          <w:lang w:val="en-GB"/>
+                        </w:rPr>
+                        <w:t>sections}{</w:t>
+                      </w:r>
+                      <w:proofErr w:type="gramEnd"/>
+                      <w:r>
+                        <w:rPr>
+                          <w:rFonts w:ascii="Poppins" w:hAnsi="Poppins" w:cs="Poppins"/>
+                          <w:sz w:val="21"/>
+                          <w:szCs w:val="21"/>
+                          <w:lang w:val="en-GB"/>
+                        </w:rPr>
+                        <w:t>section}</w:t>
                       </w:r>
                       <w:r>
                         <w:rPr>
@@ -397,6 +503,14 @@
                         </w:rPr>
                         <w:t>}</w:t>
                       </w:r>
+                      <w:r>
+                        <w:rPr>
+                          <w:rFonts w:ascii="Poppins" w:hAnsi="Poppins" w:cs="Poppins"/>
+                          <w:sz w:val="21"/>
+                          <w:szCs w:val="21"/>
+                        </w:rPr>
+                        <w:t>{/sections}</w:t>
+                      </w:r>
                     </w:p>
                     <w:p>
                       <w:pPr>
@@ -507,7 +621,7 @@
           <w:szCs w:val="20"/>
           <w:lang w:val="en-GB"/>
         </w:rPr>
-        <w:t>15 October 2024</w:t>
+        <w:t>16 October 2024</w:t>
       </w:r>
       <w:r>
         <w:rPr>
@@ -575,7 +689,25 @@
           <w:sz w:val="20"/>
           <w:szCs w:val="20"/>
         </w:rPr>
-        <w:t xml:space="preserve"> {lastName}</w:t>
+        <w:t xml:space="preserve"> {</w:t>
+      </w:r>
+      <w:proofErr w:type="spellStart"/>
+      <w:r>
+        <w:rPr>
+          <w:rFonts w:cs="Poppins"/>
+          <w:sz w:val="20"/>
+          <w:szCs w:val="20"/>
+        </w:rPr>
+        <w:t>lastName</w:t>
+      </w:r>
+      <w:proofErr w:type="spellEnd"/>
+      <w:r>
+        <w:rPr>
+          <w:rFonts w:cs="Poppins"/>
+          <w:sz w:val="20"/>
+          <w:szCs w:val="20"/>
+        </w:rPr>
+        <w:t>}</w:t>
       </w:r>
       <w:r>
         <w:rPr>
@@ -643,7 +775,15 @@
           <w:sz w:val="20"/>
           <w:szCs w:val="22"/>
         </w:rPr>
-        <w:t>{companyName</w:t>
+        <w:t>{</w:t>
+      </w:r>
+      <w:proofErr w:type="spellStart"/>
+      <w:r>
+        <w:rPr>
+          <w:sz w:val="20"/>
+          <w:szCs w:val="22"/>
+        </w:rPr>
+        <w:t>companyName</w:t>
       </w:r>
       <w:r>
         <w:rPr>
@@ -652,6 +792,7 @@
         </w:rPr>
         <w:t>Field</w:t>
       </w:r>
+      <w:proofErr w:type="spellEnd"/>
       <w:r>
         <w:rPr>
           <w:sz w:val="20"/>
@@ -976,7 +1117,7 @@
           <w:szCs w:val="20"/>
         </w:rPr>
         <w:drawing>
-          <wp:inline distT="0" distB="0" distL="0" distR="0" wp14:anchorId="64826193" wp14:editId="71AC6F4E">
+          <wp:inline distT="0" distB="0" distL="0" distR="0" wp14:anchorId="64826193" wp14:editId="78BA6DC9">
             <wp:extent cx="1589852" cy="247650"/>
             <wp:effectExtent l="0" t="0" r="0" b="0"/>
             <wp:docPr id="1409657989" name="Picture 3" descr="A blue text on a white background&#10;&#10;Description automatically generated with low confidence"/>
@@ -1050,13 +1191,23 @@
         </w:rPr>
         <w:br/>
       </w:r>
+      <w:proofErr w:type="spellStart"/>
       <w:r>
         <w:rPr>
           <w:rFonts w:cs="Poppins"/>
           <w:sz w:val="20"/>
           <w:szCs w:val="20"/>
         </w:rPr>
-        <w:t>Hallbrook Partners</w:t>
+        <w:t>Hallbrook</w:t>
+      </w:r>
+      <w:proofErr w:type="spellEnd"/>
+      <w:r>
+        <w:rPr>
+          <w:rFonts w:cs="Poppins"/>
+          <w:sz w:val="20"/>
+          <w:szCs w:val="20"/>
+        </w:rPr>
+        <w:t xml:space="preserve"> Partners</w:t>
       </w:r>
       <w:r>
         <w:rPr>
@@ -1209,6 +1360,7 @@
                               <w:szCs w:val="12"/>
                             </w:rPr>
                           </w:pPr>
+                          <w:proofErr w:type="spellStart"/>
                           <w:r>
                             <w:rPr>
                               <w:sz w:val="12"/>
@@ -1216,6 +1368,7 @@
                             </w:rPr>
                             <w:t>Hallbrook</w:t>
                           </w:r>
+                          <w:proofErr w:type="spellEnd"/>
                           <w:r>
                             <w:rPr>
                               <w:sz w:val="12"/>
@@ -1242,7 +1395,39 @@
                               <w:sz w:val="12"/>
                               <w:szCs w:val="12"/>
                             </w:rPr>
-                            <w:t xml:space="preserve"> of Hallbrook Partners Limited. Hallbrook® is a registered trademark. </w:t>
+                            <w:t xml:space="preserve"> of </w:t>
+                          </w:r>
+                          <w:proofErr w:type="spellStart"/>
+                          <w:r>
+                            <w:rPr>
+                              <w:sz w:val="12"/>
+                              <w:szCs w:val="12"/>
+                            </w:rPr>
+                            <w:t>Hallbrook</w:t>
+                          </w:r>
+                          <w:proofErr w:type="spellEnd"/>
+                          <w:r>
+                            <w:rPr>
+                              <w:sz w:val="12"/>
+                              <w:szCs w:val="12"/>
+                            </w:rPr>
+                            <w:t xml:space="preserve"> Partners Limited. </w:t>
+                          </w:r>
+                          <w:proofErr w:type="spellStart"/>
+                          <w:r>
+                            <w:rPr>
+                              <w:sz w:val="12"/>
+                              <w:szCs w:val="12"/>
+                            </w:rPr>
+                            <w:t>Hallbrook</w:t>
+                          </w:r>
+                          <w:proofErr w:type="spellEnd"/>
+                          <w:r>
+                            <w:rPr>
+                              <w:sz w:val="12"/>
+                              <w:szCs w:val="12"/>
+                            </w:rPr>
+                            <w:t xml:space="preserve">® is a registered trademark. </w:t>
                           </w:r>
                           <w:r>
                             <w:rPr>
@@ -1643,8 +1828,13 @@
                               <w:color w:val="121037"/>
                             </w:rPr>
                           </w:pPr>
+                          <w:proofErr w:type="spellStart"/>
                           <w:r>
-                            <w:t>Hallbrook Partners</w:t>
+                            <w:t>Hallbrook</w:t>
+                          </w:r>
+                          <w:proofErr w:type="spellEnd"/>
+                          <w:r>
+                            <w:t xml:space="preserve"> Partners</w:t>
                           </w:r>
                           <w:r>
                             <w:t xml:space="preserve"> Ltd</w:t>
@@ -1695,12 +1885,14 @@
                           <w:r>
                             <w:br/>
                           </w:r>
+                          <w:proofErr w:type="gramStart"/>
                           <w:r>
                             <w:t xml:space="preserve">E  </w:t>
                           </w:r>
                           <w:r>
                             <w:t>help@carfinanceclaaims.com</w:t>
                           </w:r>
+                          <w:proofErr w:type="gramEnd"/>
                           <w:r>
                             <w:br/>
                           </w:r>
@@ -1713,6 +1905,7 @@
                           <w:r>
                             <w:br/>
                           </w:r>
+                          <w:proofErr w:type="spellStart"/>
                           <w:r>
                             <w:rPr>
                               <w:rFonts w:ascii="Poppins SemiBold" w:hAnsi="Poppins SemiBold" w:cs="Poppins SemiBold"/>
@@ -1722,6 +1915,7 @@
                             </w:rPr>
                             <w:t>hallbrook.claims</w:t>
                           </w:r>
+                          <w:proofErr w:type="spellEnd"/>
                         </w:p>
                         <w:p/>
                       </w:txbxContent>
@@ -1779,7 +1973,7 @@
                                   </pic:cNvPicPr>
                                 </pic:nvPicPr>
                                 <pic:blipFill>
-                                  <a:blip r:embed="rId1">
+                                  <a:blip r:embed="rId2">
                                     <a:extLst>
                                       <a:ext uri="{28A0092B-C50C-407E-A947-70E740481C1C}">
                                         <a14:useLocalDpi xmlns:a14="http://schemas.microsoft.com/office/drawing/2010/main" val="0"/>
@@ -9218,26 +9412,10 @@
 </file>
 
 <file path=customXml/item1.xml><?xml version="1.0" encoding="utf-8"?>
-<?mso-contentType ?>
-<FormTemplates xmlns="http://schemas.microsoft.com/sharepoint/v3/contenttype/forms">
-  <Display>DocumentLibraryForm</Display>
-  <Edit>DocumentLibraryForm</Edit>
-  <New>DocumentLibraryForm</New>
-</FormTemplates>
+<b:Sources xmlns:b="http://schemas.openxmlformats.org/officeDocument/2006/bibliography" xmlns="http://schemas.openxmlformats.org/officeDocument/2006/bibliography" SelectedStyle="\APASixthEditionOfficeOnline.xsl" StyleName="APA" Version="6"/>
 </file>
 
 <file path=customXml/item2.xml><?xml version="1.0" encoding="utf-8"?>
-<p:properties xmlns:p="http://schemas.microsoft.com/office/2006/metadata/properties" xmlns:xsi="http://www.w3.org/2001/XMLSchema-instance" xmlns:pc="http://schemas.microsoft.com/office/infopath/2007/PartnerControls">
-  <documentManagement>
-    <TaxCatchAll xmlns="26ff2014-1355-4dcd-83a1-2430a411e2af" xsi:nil="true"/>
-    <lcf76f155ced4ddcb4097134ff3c332f xmlns="98a8ae70-06f5-454c-a5a9-f9ca3373bf6f">
-      <Terms xmlns="http://schemas.microsoft.com/office/infopath/2007/PartnerControls"/>
-    </lcf76f155ced4ddcb4097134ff3c332f>
-  </documentManagement>
-</p:properties>
-</file>
-
-<file path=customXml/item3.xml><?xml version="1.0" encoding="utf-8"?>
 <ct:contentTypeSchema xmlns:ct="http://schemas.microsoft.com/office/2006/metadata/contentType" xmlns:ma="http://schemas.microsoft.com/office/2006/metadata/properties/metaAttributes" ct:_="" ma:_="" ma:contentTypeName="Document" ma:contentTypeID="0x01010099CDE56B2A9028468197239F8C7A2471" ma:contentTypeVersion="13" ma:contentTypeDescription="Create a new document." ma:contentTypeScope="" ma:versionID="a0fcd88fed3be9a701179fc303283ea2">
   <xsd:schema xmlns:xsd="http://www.w3.org/2001/XMLSchema" xmlns:xs="http://www.w3.org/2001/XMLSchema" xmlns:p="http://schemas.microsoft.com/office/2006/metadata/properties" xmlns:ns2="98a8ae70-06f5-454c-a5a9-f9ca3373bf6f" xmlns:ns3="26ff2014-1355-4dcd-83a1-2430a411e2af" targetNamespace="http://schemas.microsoft.com/office/2006/metadata/properties" ma:root="true" ma:fieldsID="347b297347dfe833e34d6217cb0ef3c2" ns2:_="" ns3:_="">
     <xsd:import namespace="98a8ae70-06f5-454c-a5a9-f9ca3373bf6f"/>
@@ -9444,30 +9622,35 @@
 </ct:contentTypeSchema>
 </file>
 
+<file path=customXml/item3.xml><?xml version="1.0" encoding="utf-8"?>
+<p:properties xmlns:p="http://schemas.microsoft.com/office/2006/metadata/properties" xmlns:xsi="http://www.w3.org/2001/XMLSchema-instance" xmlns:pc="http://schemas.microsoft.com/office/infopath/2007/PartnerControls">
+  <documentManagement>
+    <TaxCatchAll xmlns="26ff2014-1355-4dcd-83a1-2430a411e2af" xsi:nil="true"/>
+    <lcf76f155ced4ddcb4097134ff3c332f xmlns="98a8ae70-06f5-454c-a5a9-f9ca3373bf6f">
+      <Terms xmlns="http://schemas.microsoft.com/office/infopath/2007/PartnerControls"/>
+    </lcf76f155ced4ddcb4097134ff3c332f>
+  </documentManagement>
+</p:properties>
+</file>
+
 <file path=customXml/item4.xml><?xml version="1.0" encoding="utf-8"?>
-<b:Sources xmlns:b="http://schemas.openxmlformats.org/officeDocument/2006/bibliography" xmlns="http://schemas.openxmlformats.org/officeDocument/2006/bibliography" SelectedStyle="\APASixthEditionOfficeOnline.xsl" StyleName="APA" Version="6"/>
+<?mso-contentType ?>
+<FormTemplates xmlns="http://schemas.microsoft.com/sharepoint/v3/contenttype/forms">
+  <Display>DocumentLibraryForm</Display>
+  <Edit>DocumentLibraryForm</Edit>
+  <New>DocumentLibraryForm</New>
+</FormTemplates>
 </file>
 
 <file path=customXml/itemProps1.xml><?xml version="1.0" encoding="utf-8"?>
-<ds:datastoreItem xmlns:ds="http://schemas.openxmlformats.org/officeDocument/2006/customXml" ds:itemID="{87840D89-8535-411C-AF9F-89E5B993AD32}">
+<ds:datastoreItem xmlns:ds="http://schemas.openxmlformats.org/officeDocument/2006/customXml" ds:itemID="{82E5D5E7-1A2D-A641-87B6-5036C2F1E624}">
   <ds:schemaRefs>
-    <ds:schemaRef ds:uri="http://schemas.microsoft.com/sharepoint/v3/contenttype/forms"/>
+    <ds:schemaRef ds:uri="http://schemas.openxmlformats.org/officeDocument/2006/bibliography"/>
   </ds:schemaRefs>
 </ds:datastoreItem>
 </file>
 
 <file path=customXml/itemProps2.xml><?xml version="1.0" encoding="utf-8"?>
-<ds:datastoreItem xmlns:ds="http://schemas.openxmlformats.org/officeDocument/2006/customXml" ds:itemID="{B382DDE2-EBD0-442E-BE5A-47D6979AC2D0}">
-  <ds:schemaRefs>
-    <ds:schemaRef ds:uri="http://schemas.microsoft.com/office/2006/metadata/properties"/>
-    <ds:schemaRef ds:uri="http://schemas.microsoft.com/office/infopath/2007/PartnerControls"/>
-    <ds:schemaRef ds:uri="26ff2014-1355-4dcd-83a1-2430a411e2af"/>
-    <ds:schemaRef ds:uri="98a8ae70-06f5-454c-a5a9-f9ca3373bf6f"/>
-  </ds:schemaRefs>
-</ds:datastoreItem>
-</file>
-
-<file path=customXml/itemProps3.xml><?xml version="1.0" encoding="utf-8"?>
 <ds:datastoreItem xmlns:ds="http://schemas.openxmlformats.org/officeDocument/2006/customXml" ds:itemID="{B07C28F1-40E9-45C9-8C63-B5179CBFC54B}">
   <ds:schemaRefs>
     <ds:schemaRef ds:uri="http://schemas.microsoft.com/office/2006/metadata/contentType"/>
@@ -9486,10 +9669,21 @@
 </ds:datastoreItem>
 </file>
 
+<file path=customXml/itemProps3.xml><?xml version="1.0" encoding="utf-8"?>
+<ds:datastoreItem xmlns:ds="http://schemas.openxmlformats.org/officeDocument/2006/customXml" ds:itemID="{B382DDE2-EBD0-442E-BE5A-47D6979AC2D0}">
+  <ds:schemaRefs>
+    <ds:schemaRef ds:uri="http://schemas.microsoft.com/office/2006/metadata/properties"/>
+    <ds:schemaRef ds:uri="http://schemas.microsoft.com/office/infopath/2007/PartnerControls"/>
+    <ds:schemaRef ds:uri="26ff2014-1355-4dcd-83a1-2430a411e2af"/>
+    <ds:schemaRef ds:uri="98a8ae70-06f5-454c-a5a9-f9ca3373bf6f"/>
+  </ds:schemaRefs>
+</ds:datastoreItem>
+</file>
+
 <file path=customXml/itemProps4.xml><?xml version="1.0" encoding="utf-8"?>
-<ds:datastoreItem xmlns:ds="http://schemas.openxmlformats.org/officeDocument/2006/customXml" ds:itemID="{82E5D5E7-1A2D-A641-87B6-5036C2F1E624}">
+<ds:datastoreItem xmlns:ds="http://schemas.openxmlformats.org/officeDocument/2006/customXml" ds:itemID="{87840D89-8535-411C-AF9F-89E5B993AD32}">
   <ds:schemaRefs>
-    <ds:schemaRef ds:uri="http://schemas.openxmlformats.org/officeDocument/2006/bibliography"/>
+    <ds:schemaRef ds:uri="http://schemas.microsoft.com/sharepoint/v3/contenttype/forms"/>
   </ds:schemaRefs>
 </ds:datastoreItem>
 </file>
--- a/templates/Freepost envelope letter.docx
+++ b/templates/Freepost envelope letter.docx
@@ -143,35 +143,6 @@
                                 <w:rFonts w:ascii="Poppins" w:hAnsi="Poppins" w:cs="Poppins"/>
                                 <w:sz w:val="21"/>
                                 <w:szCs w:val="21"/>
-                                <w:lang w:val="en-GB"/>
-                              </w:rPr>
-                              <w:t>{#</w:t>
-                            </w:r>
-                            <w:proofErr w:type="gramStart"/>
-                            <w:r>
-                              <w:rPr>
-                                <w:rFonts w:ascii="Poppins" w:hAnsi="Poppins" w:cs="Poppins"/>
-                                <w:sz w:val="21"/>
-                                <w:szCs w:val="21"/>
-                                <w:lang w:val="en-GB"/>
-                              </w:rPr>
-                              <w:t>sections}{</w:t>
-                            </w:r>
-                            <w:proofErr w:type="gramEnd"/>
-                            <w:r>
-                              <w:rPr>
-                                <w:rFonts w:ascii="Poppins" w:hAnsi="Poppins" w:cs="Poppins"/>
-                                <w:sz w:val="21"/>
-                                <w:szCs w:val="21"/>
-                                <w:lang w:val="en-GB"/>
-                              </w:rPr>
-                              <w:t>section}</w:t>
-                            </w:r>
-                            <w:r>
-                              <w:rPr>
-                                <w:rFonts w:ascii="Poppins" w:hAnsi="Poppins" w:cs="Poppins"/>
-                                <w:sz w:val="21"/>
-                                <w:szCs w:val="21"/>
                               </w:rPr>
                               <w:t>{</w:t>
                             </w:r>
@@ -262,14 +233,6 @@
                                 <w:szCs w:val="21"/>
                               </w:rPr>
                               <w:t>}</w:t>
-                            </w:r>
-                            <w:r>
-                              <w:rPr>
-                                <w:rFonts w:ascii="Poppins" w:hAnsi="Poppins" w:cs="Poppins"/>
-                                <w:sz w:val="21"/>
-                                <w:szCs w:val="21"/>
-                              </w:rPr>
-                              <w:t>{/sections}</w:t>
                             </w:r>
                           </w:p>
                           <w:p>
@@ -383,35 +346,6 @@
                           <w:rFonts w:ascii="Poppins" w:hAnsi="Poppins" w:cs="Poppins"/>
                           <w:sz w:val="21"/>
                           <w:szCs w:val="21"/>
-                          <w:lang w:val="en-GB"/>
-                        </w:rPr>
-                        <w:t>{#</w:t>
-                      </w:r>
-                      <w:proofErr w:type="gramStart"/>
-                      <w:r>
-                        <w:rPr>
-                          <w:rFonts w:ascii="Poppins" w:hAnsi="Poppins" w:cs="Poppins"/>
-                          <w:sz w:val="21"/>
-                          <w:szCs w:val="21"/>
-                          <w:lang w:val="en-GB"/>
-                        </w:rPr>
-                        <w:t>sections}{</w:t>
-                      </w:r>
-                      <w:proofErr w:type="gramEnd"/>
-                      <w:r>
-                        <w:rPr>
-                          <w:rFonts w:ascii="Poppins" w:hAnsi="Poppins" w:cs="Poppins"/>
-                          <w:sz w:val="21"/>
-                          <w:szCs w:val="21"/>
-                          <w:lang w:val="en-GB"/>
-                        </w:rPr>
-                        <w:t>section}</w:t>
-                      </w:r>
-                      <w:r>
-                        <w:rPr>
-                          <w:rFonts w:ascii="Poppins" w:hAnsi="Poppins" w:cs="Poppins"/>
-                          <w:sz w:val="21"/>
-                          <w:szCs w:val="21"/>
                         </w:rPr>
                         <w:t>{</w:t>
                       </w:r>
@@ -502,14 +436,6 @@
                           <w:szCs w:val="21"/>
                         </w:rPr>
                         <w:t>}</w:t>
-                      </w:r>
-                      <w:r>
-                        <w:rPr>
-                          <w:rFonts w:ascii="Poppins" w:hAnsi="Poppins" w:cs="Poppins"/>
-                          <w:sz w:val="21"/>
-                          <w:szCs w:val="21"/>
-                        </w:rPr>
-                        <w:t>{/sections}</w:t>
                       </w:r>
                     </w:p>
                     <w:p>
@@ -1117,7 +1043,7 @@
           <w:szCs w:val="20"/>
         </w:rPr>
         <w:drawing>
-          <wp:inline distT="0" distB="0" distL="0" distR="0" wp14:anchorId="64826193" wp14:editId="78BA6DC9">
+          <wp:inline distT="0" distB="0" distL="0" distR="0" wp14:anchorId="64826193" wp14:editId="5A92E30F">
             <wp:extent cx="1589852" cy="247650"/>
             <wp:effectExtent l="0" t="0" r="0" b="0"/>
             <wp:docPr id="1409657989" name="Picture 3" descr="A blue text on a white background&#10;&#10;Description automatically generated with low confidence"/>
@@ -1885,14 +1811,12 @@
                           <w:r>
                             <w:br/>
                           </w:r>
-                          <w:proofErr w:type="gramStart"/>
                           <w:r>
                             <w:t xml:space="preserve">E  </w:t>
                           </w:r>
                           <w:r>
                             <w:t>help@carfinanceclaaims.com</w:t>
                           </w:r>
-                          <w:proofErr w:type="gramEnd"/>
                           <w:r>
                             <w:br/>
                           </w:r>
@@ -9416,6 +9340,26 @@
 </file>
 
 <file path=customXml/item2.xml><?xml version="1.0" encoding="utf-8"?>
+<?mso-contentType ?>
+<FormTemplates xmlns="http://schemas.microsoft.com/sharepoint/v3/contenttype/forms">
+  <Display>DocumentLibraryForm</Display>
+  <Edit>DocumentLibraryForm</Edit>
+  <New>DocumentLibraryForm</New>
+</FormTemplates>
+</file>
+
+<file path=customXml/item3.xml><?xml version="1.0" encoding="utf-8"?>
+<p:properties xmlns:p="http://schemas.microsoft.com/office/2006/metadata/properties" xmlns:xsi="http://www.w3.org/2001/XMLSchema-instance" xmlns:pc="http://schemas.microsoft.com/office/infopath/2007/PartnerControls">
+  <documentManagement>
+    <TaxCatchAll xmlns="26ff2014-1355-4dcd-83a1-2430a411e2af" xsi:nil="true"/>
+    <lcf76f155ced4ddcb4097134ff3c332f xmlns="98a8ae70-06f5-454c-a5a9-f9ca3373bf6f">
+      <Terms xmlns="http://schemas.microsoft.com/office/infopath/2007/PartnerControls"/>
+    </lcf76f155ced4ddcb4097134ff3c332f>
+  </documentManagement>
+</p:properties>
+</file>
+
+<file path=customXml/item4.xml><?xml version="1.0" encoding="utf-8"?>
 <ct:contentTypeSchema xmlns:ct="http://schemas.microsoft.com/office/2006/metadata/contentType" xmlns:ma="http://schemas.microsoft.com/office/2006/metadata/properties/metaAttributes" ct:_="" ma:_="" ma:contentTypeName="Document" ma:contentTypeID="0x01010099CDE56B2A9028468197239F8C7A2471" ma:contentTypeVersion="13" ma:contentTypeDescription="Create a new document." ma:contentTypeScope="" ma:versionID="a0fcd88fed3be9a701179fc303283ea2">
   <xsd:schema xmlns:xsd="http://www.w3.org/2001/XMLSchema" xmlns:xs="http://www.w3.org/2001/XMLSchema" xmlns:p="http://schemas.microsoft.com/office/2006/metadata/properties" xmlns:ns2="98a8ae70-06f5-454c-a5a9-f9ca3373bf6f" xmlns:ns3="26ff2014-1355-4dcd-83a1-2430a411e2af" targetNamespace="http://schemas.microsoft.com/office/2006/metadata/properties" ma:root="true" ma:fieldsID="347b297347dfe833e34d6217cb0ef3c2" ns2:_="" ns3:_="">
     <xsd:import namespace="98a8ae70-06f5-454c-a5a9-f9ca3373bf6f"/>
@@ -9622,26 +9566,6 @@
 </ct:contentTypeSchema>
 </file>
 
-<file path=customXml/item3.xml><?xml version="1.0" encoding="utf-8"?>
-<p:properties xmlns:p="http://schemas.microsoft.com/office/2006/metadata/properties" xmlns:xsi="http://www.w3.org/2001/XMLSchema-instance" xmlns:pc="http://schemas.microsoft.com/office/infopath/2007/PartnerControls">
-  <documentManagement>
-    <TaxCatchAll xmlns="26ff2014-1355-4dcd-83a1-2430a411e2af" xsi:nil="true"/>
-    <lcf76f155ced4ddcb4097134ff3c332f xmlns="98a8ae70-06f5-454c-a5a9-f9ca3373bf6f">
-      <Terms xmlns="http://schemas.microsoft.com/office/infopath/2007/PartnerControls"/>
-    </lcf76f155ced4ddcb4097134ff3c332f>
-  </documentManagement>
-</p:properties>
-</file>
-
-<file path=customXml/item4.xml><?xml version="1.0" encoding="utf-8"?>
-<?mso-contentType ?>
-<FormTemplates xmlns="http://schemas.microsoft.com/sharepoint/v3/contenttype/forms">
-  <Display>DocumentLibraryForm</Display>
-  <Edit>DocumentLibraryForm</Edit>
-  <New>DocumentLibraryForm</New>
-</FormTemplates>
-</file>
-
 <file path=customXml/itemProps1.xml><?xml version="1.0" encoding="utf-8"?>
 <ds:datastoreItem xmlns:ds="http://schemas.openxmlformats.org/officeDocument/2006/customXml" ds:itemID="{82E5D5E7-1A2D-A641-87B6-5036C2F1E624}">
   <ds:schemaRefs>
@@ -9651,6 +9575,25 @@
 </file>
 
 <file path=customXml/itemProps2.xml><?xml version="1.0" encoding="utf-8"?>
+<ds:datastoreItem xmlns:ds="http://schemas.openxmlformats.org/officeDocument/2006/customXml" ds:itemID="{87840D89-8535-411C-AF9F-89E5B993AD32}">
+  <ds:schemaRefs>
+    <ds:schemaRef ds:uri="http://schemas.microsoft.com/sharepoint/v3/contenttype/forms"/>
+  </ds:schemaRefs>
+</ds:datastoreItem>
+</file>
+
+<file path=customXml/itemProps3.xml><?xml version="1.0" encoding="utf-8"?>
+<ds:datastoreItem xmlns:ds="http://schemas.openxmlformats.org/officeDocument/2006/customXml" ds:itemID="{B382DDE2-EBD0-442E-BE5A-47D6979AC2D0}">
+  <ds:schemaRefs>
+    <ds:schemaRef ds:uri="http://schemas.microsoft.com/office/2006/metadata/properties"/>
+    <ds:schemaRef ds:uri="http://schemas.microsoft.com/office/infopath/2007/PartnerControls"/>
+    <ds:schemaRef ds:uri="26ff2014-1355-4dcd-83a1-2430a411e2af"/>
+    <ds:schemaRef ds:uri="98a8ae70-06f5-454c-a5a9-f9ca3373bf6f"/>
+  </ds:schemaRefs>
+</ds:datastoreItem>
+</file>
+
+<file path=customXml/itemProps4.xml><?xml version="1.0" encoding="utf-8"?>
 <ds:datastoreItem xmlns:ds="http://schemas.openxmlformats.org/officeDocument/2006/customXml" ds:itemID="{B07C28F1-40E9-45C9-8C63-B5179CBFC54B}">
   <ds:schemaRefs>
     <ds:schemaRef ds:uri="http://schemas.microsoft.com/office/2006/metadata/contentType"/>
@@ -9667,23 +9610,4 @@
     <ds:schemaRef ds:uri="http://schemas.microsoft.com/internal/obd"/>
   </ds:schemaRefs>
 </ds:datastoreItem>
-</file>
-
-<file path=customXml/itemProps3.xml><?xml version="1.0" encoding="utf-8"?>
-<ds:datastoreItem xmlns:ds="http://schemas.openxmlformats.org/officeDocument/2006/customXml" ds:itemID="{B382DDE2-EBD0-442E-BE5A-47D6979AC2D0}">
-  <ds:schemaRefs>
-    <ds:schemaRef ds:uri="http://schemas.microsoft.com/office/2006/metadata/properties"/>
-    <ds:schemaRef ds:uri="http://schemas.microsoft.com/office/infopath/2007/PartnerControls"/>
-    <ds:schemaRef ds:uri="26ff2014-1355-4dcd-83a1-2430a411e2af"/>
-    <ds:schemaRef ds:uri="98a8ae70-06f5-454c-a5a9-f9ca3373bf6f"/>
-  </ds:schemaRefs>
-</ds:datastoreItem>
-</file>
-
-<file path=customXml/itemProps4.xml><?xml version="1.0" encoding="utf-8"?>
-<ds:datastoreItem xmlns:ds="http://schemas.openxmlformats.org/officeDocument/2006/customXml" ds:itemID="{87840D89-8535-411C-AF9F-89E5B993AD32}">
-  <ds:schemaRefs>
-    <ds:schemaRef ds:uri="http://schemas.microsoft.com/sharepoint/v3/contenttype/forms"/>
-  </ds:schemaRefs>
-</ds:datastoreItem>
 </file>
--- a/templates/Freepost envelope letter.docx
+++ b/templates/Freepost envelope letter.docx
@@ -116,9 +116,8 @@
                                 <w:szCs w:val="21"/>
                                 <w:lang w:val="en-GB"/>
                               </w:rPr>
-                              <w:t>{</w:t>
+                              <w:t>{lastName</w:t>
                             </w:r>
-                            <w:proofErr w:type="spellStart"/>
                             <w:r>
                               <w:rPr>
                                 <w:rFonts w:ascii="Poppins" w:hAnsi="Poppins" w:cs="Poppins"/>
@@ -126,9 +125,8 @@
                                 <w:szCs w:val="21"/>
                                 <w:lang w:val="en-GB"/>
                               </w:rPr>
-                              <w:t>lastName</w:t>
+                              <w:t>}{{address}}</w:t>
                             </w:r>
-                            <w:proofErr w:type="spellEnd"/>
                             <w:r>
                               <w:rPr>
                                 <w:rFonts w:ascii="Poppins" w:hAnsi="Poppins" w:cs="Poppins"/>
@@ -136,103 +134,7 @@
                                 <w:szCs w:val="21"/>
                                 <w:lang w:val="en-GB"/>
                               </w:rPr>
-                              <w:t>}</w:t>
-                            </w:r>
-                            <w:r>
-                              <w:rPr>
-                                <w:rFonts w:ascii="Poppins" w:hAnsi="Poppins" w:cs="Poppins"/>
-                                <w:sz w:val="21"/>
-                                <w:szCs w:val="21"/>
-                              </w:rPr>
-                              <w:t>{</w:t>
-                            </w:r>
-                            <w:r>
-                              <w:rPr>
-                                <w:rFonts w:ascii="Poppins" w:hAnsi="Poppins" w:cs="Poppins"/>
-                                <w:sz w:val="21"/>
-                                <w:szCs w:val="21"/>
-                              </w:rPr>
-                              <w:t>addressLine1</w:t>
-                            </w:r>
-                            <w:r>
-                              <w:rPr>
-                                <w:rFonts w:ascii="Poppins" w:hAnsi="Poppins" w:cs="Poppins"/>
-                                <w:sz w:val="21"/>
-                                <w:szCs w:val="21"/>
-                              </w:rPr>
-                              <w:t>}</w:t>
-                            </w:r>
-                            <w:r>
-                              <w:rPr>
-                                <w:rFonts w:ascii="Poppins" w:hAnsi="Poppins" w:cs="Poppins"/>
-                                <w:sz w:val="21"/>
-                                <w:szCs w:val="21"/>
-                              </w:rPr>
-                              <w:t>{</w:t>
-                            </w:r>
-                            <w:r>
-                              <w:rPr>
-                                <w:rFonts w:ascii="Poppins" w:hAnsi="Poppins" w:cs="Poppins"/>
-                                <w:sz w:val="21"/>
-                                <w:szCs w:val="21"/>
-                              </w:rPr>
-                              <w:t>addressLineTown</w:t>
-                            </w:r>
-                            <w:r>
-                              <w:rPr>
-                                <w:rFonts w:ascii="Poppins" w:hAnsi="Poppins" w:cs="Poppins"/>
-                                <w:sz w:val="21"/>
-                                <w:szCs w:val="21"/>
-                              </w:rPr>
-                              <w:t>}{</w:t>
-                            </w:r>
-                            <w:r>
-                              <w:rPr>
-                                <w:rFonts w:ascii="Poppins" w:hAnsi="Poppins" w:cs="Poppins"/>
-                                <w:sz w:val="21"/>
-                                <w:szCs w:val="21"/>
-                              </w:rPr>
-                              <w:t>addressLineCounty</w:t>
-                            </w:r>
-                            <w:r>
-                              <w:rPr>
-                                <w:rFonts w:ascii="Poppins" w:hAnsi="Poppins" w:cs="Poppins"/>
-                                <w:sz w:val="21"/>
-                                <w:szCs w:val="21"/>
-                              </w:rPr>
-                              <w:t>}{</w:t>
-                            </w:r>
-                            <w:r>
-                              <w:rPr>
-                                <w:rFonts w:ascii="Poppins" w:hAnsi="Poppins" w:cs="Poppins"/>
-                                <w:sz w:val="21"/>
-                                <w:szCs w:val="21"/>
-                              </w:rPr>
-                              <w:t>addressLineCountry</w:t>
-                            </w:r>
-                            <w:r>
-                              <w:rPr>
-                                <w:rFonts w:ascii="Poppins" w:hAnsi="Poppins" w:cs="Poppins"/>
-                                <w:sz w:val="21"/>
-                                <w:szCs w:val="21"/>
-                              </w:rPr>
-                              <w:t>}{</w:t>
-                            </w:r>
-                            <w:r>
-                              <w:rPr>
-                                <w:rFonts w:ascii="Poppins" w:hAnsi="Poppins" w:cs="Poppins"/>
-                                <w:sz w:val="21"/>
-                                <w:szCs w:val="21"/>
-                              </w:rPr>
-                              <w:t>postcode</w:t>
-                            </w:r>
-                            <w:r>
-                              <w:rPr>
-                                <w:rFonts w:ascii="Poppins" w:hAnsi="Poppins" w:cs="Poppins"/>
-                                <w:sz w:val="21"/>
-                                <w:szCs w:val="21"/>
-                              </w:rPr>
-                              <w:t>}</w:t>
+                              <w:t>{postcode}</w:t>
                             </w:r>
                           </w:p>
                           <w:p>
@@ -319,9 +221,8 @@
                           <w:szCs w:val="21"/>
                           <w:lang w:val="en-GB"/>
                         </w:rPr>
-                        <w:t>{</w:t>
+                        <w:t>{lastName</w:t>
                       </w:r>
-                      <w:proofErr w:type="spellStart"/>
                       <w:r>
                         <w:rPr>
                           <w:rFonts w:ascii="Poppins" w:hAnsi="Poppins" w:cs="Poppins"/>
@@ -329,9 +230,8 @@
                           <w:szCs w:val="21"/>
                           <w:lang w:val="en-GB"/>
                         </w:rPr>
-                        <w:t>lastName</w:t>
+                        <w:t>}{{address}}</w:t>
                       </w:r>
-                      <w:proofErr w:type="spellEnd"/>
                       <w:r>
                         <w:rPr>
                           <w:rFonts w:ascii="Poppins" w:hAnsi="Poppins" w:cs="Poppins"/>
@@ -339,103 +239,7 @@
                           <w:szCs w:val="21"/>
                           <w:lang w:val="en-GB"/>
                         </w:rPr>
-                        <w:t>}</w:t>
-                      </w:r>
-                      <w:r>
-                        <w:rPr>
-                          <w:rFonts w:ascii="Poppins" w:hAnsi="Poppins" w:cs="Poppins"/>
-                          <w:sz w:val="21"/>
-                          <w:szCs w:val="21"/>
-                        </w:rPr>
-                        <w:t>{</w:t>
-                      </w:r>
-                      <w:r>
-                        <w:rPr>
-                          <w:rFonts w:ascii="Poppins" w:hAnsi="Poppins" w:cs="Poppins"/>
-                          <w:sz w:val="21"/>
-                          <w:szCs w:val="21"/>
-                        </w:rPr>
-                        <w:t>addressLine1</w:t>
-                      </w:r>
-                      <w:r>
-                        <w:rPr>
-                          <w:rFonts w:ascii="Poppins" w:hAnsi="Poppins" w:cs="Poppins"/>
-                          <w:sz w:val="21"/>
-                          <w:szCs w:val="21"/>
-                        </w:rPr>
-                        <w:t>}</w:t>
-                      </w:r>
-                      <w:r>
-                        <w:rPr>
-                          <w:rFonts w:ascii="Poppins" w:hAnsi="Poppins" w:cs="Poppins"/>
-                          <w:sz w:val="21"/>
-                          <w:szCs w:val="21"/>
-                        </w:rPr>
-                        <w:t>{</w:t>
-                      </w:r>
-                      <w:r>
-                        <w:rPr>
-                          <w:rFonts w:ascii="Poppins" w:hAnsi="Poppins" w:cs="Poppins"/>
-                          <w:sz w:val="21"/>
-                          <w:szCs w:val="21"/>
-                        </w:rPr>
-                        <w:t>addressLineTown</w:t>
-                      </w:r>
-                      <w:r>
-                        <w:rPr>
-                          <w:rFonts w:ascii="Poppins" w:hAnsi="Poppins" w:cs="Poppins"/>
-                          <w:sz w:val="21"/>
-                          <w:szCs w:val="21"/>
-                        </w:rPr>
-                        <w:t>}{</w:t>
-                      </w:r>
-                      <w:r>
-                        <w:rPr>
-                          <w:rFonts w:ascii="Poppins" w:hAnsi="Poppins" w:cs="Poppins"/>
-                          <w:sz w:val="21"/>
-                          <w:szCs w:val="21"/>
-                        </w:rPr>
-                        <w:t>addressLineCounty</w:t>
-                      </w:r>
-                      <w:r>
-                        <w:rPr>
-                          <w:rFonts w:ascii="Poppins" w:hAnsi="Poppins" w:cs="Poppins"/>
-                          <w:sz w:val="21"/>
-                          <w:szCs w:val="21"/>
-                        </w:rPr>
-                        <w:t>}{</w:t>
-                      </w:r>
-                      <w:r>
-                        <w:rPr>
-                          <w:rFonts w:ascii="Poppins" w:hAnsi="Poppins" w:cs="Poppins"/>
-                          <w:sz w:val="21"/>
-                          <w:szCs w:val="21"/>
-                        </w:rPr>
-                        <w:t>addressLineCountry</w:t>
-                      </w:r>
-                      <w:r>
-                        <w:rPr>
-                          <w:rFonts w:ascii="Poppins" w:hAnsi="Poppins" w:cs="Poppins"/>
-                          <w:sz w:val="21"/>
-                          <w:szCs w:val="21"/>
-                        </w:rPr>
-                        <w:t>}{</w:t>
-                      </w:r>
-                      <w:r>
-                        <w:rPr>
-                          <w:rFonts w:ascii="Poppins" w:hAnsi="Poppins" w:cs="Poppins"/>
-                          <w:sz w:val="21"/>
-                          <w:szCs w:val="21"/>
-                        </w:rPr>
-                        <w:t>postcode</w:t>
-                      </w:r>
-                      <w:r>
-                        <w:rPr>
-                          <w:rFonts w:ascii="Poppins" w:hAnsi="Poppins" w:cs="Poppins"/>
-                          <w:sz w:val="21"/>
-                          <w:szCs w:val="21"/>
-                        </w:rPr>
-                        <w:t>}</w:t>
+                        <w:t>{postcode}</w:t>
                       </w:r>
                     </w:p>
                     <w:p>
@@ -615,25 +419,7 @@
           <w:sz w:val="20"/>
           <w:szCs w:val="20"/>
         </w:rPr>
-        <w:t xml:space="preserve"> {</w:t>
-      </w:r>
-      <w:proofErr w:type="spellStart"/>
-      <w:r>
-        <w:rPr>
-          <w:rFonts w:cs="Poppins"/>
-          <w:sz w:val="20"/>
-          <w:szCs w:val="20"/>
-        </w:rPr>
-        <w:t>lastName</w:t>
-      </w:r>
-      <w:proofErr w:type="spellEnd"/>
-      <w:r>
-        <w:rPr>
-          <w:rFonts w:cs="Poppins"/>
-          <w:sz w:val="20"/>
-          <w:szCs w:val="20"/>
-        </w:rPr>
-        <w:t>}</w:t>
+        <w:t xml:space="preserve"> {lastName}</w:t>
       </w:r>
       <w:r>
         <w:rPr>
@@ -701,15 +487,7 @@
           <w:sz w:val="20"/>
           <w:szCs w:val="22"/>
         </w:rPr>
-        <w:t>{</w:t>
-      </w:r>
-      <w:proofErr w:type="spellStart"/>
-      <w:r>
-        <w:rPr>
-          <w:sz w:val="20"/>
-          <w:szCs w:val="22"/>
-        </w:rPr>
-        <w:t>companyName</w:t>
+        <w:t>{companyName</w:t>
       </w:r>
       <w:r>
         <w:rPr>
@@ -718,7 +496,6 @@
         </w:rPr>
         <w:t>Field</w:t>
       </w:r>
-      <w:proofErr w:type="spellEnd"/>
       <w:r>
         <w:rPr>
           <w:sz w:val="20"/>
@@ -1043,7 +820,7 @@
           <w:szCs w:val="20"/>
         </w:rPr>
         <w:drawing>
-          <wp:inline distT="0" distB="0" distL="0" distR="0" wp14:anchorId="64826193" wp14:editId="5A92E30F">
+          <wp:inline distT="0" distB="0" distL="0" distR="0" wp14:anchorId="64826193" wp14:editId="51F1745C">
             <wp:extent cx="1589852" cy="247650"/>
             <wp:effectExtent l="0" t="0" r="0" b="0"/>
             <wp:docPr id="1409657989" name="Picture 3" descr="A blue text on a white background&#10;&#10;Description automatically generated with low confidence"/>
@@ -1117,23 +894,13 @@
         </w:rPr>
         <w:br/>
       </w:r>
-      <w:proofErr w:type="spellStart"/>
       <w:r>
         <w:rPr>
           <w:rFonts w:cs="Poppins"/>
           <w:sz w:val="20"/>
           <w:szCs w:val="20"/>
         </w:rPr>
-        <w:t>Hallbrook</w:t>
-      </w:r>
-      <w:proofErr w:type="spellEnd"/>
-      <w:r>
-        <w:rPr>
-          <w:rFonts w:cs="Poppins"/>
-          <w:sz w:val="20"/>
-          <w:szCs w:val="20"/>
-        </w:rPr>
-        <w:t xml:space="preserve"> Partners</w:t>
+        <w:t>Hallbrook Partners</w:t>
       </w:r>
       <w:r>
         <w:rPr>
@@ -1286,7 +1053,6 @@
                               <w:szCs w:val="12"/>
                             </w:rPr>
                           </w:pPr>
-                          <w:proofErr w:type="spellStart"/>
                           <w:r>
                             <w:rPr>
                               <w:sz w:val="12"/>
@@ -1294,7 +1060,6 @@
                             </w:rPr>
                             <w:t>Hallbrook</w:t>
                           </w:r>
-                          <w:proofErr w:type="spellEnd"/>
                           <w:r>
                             <w:rPr>
                               <w:sz w:val="12"/>
@@ -1321,39 +1086,7 @@
                               <w:sz w:val="12"/>
                               <w:szCs w:val="12"/>
                             </w:rPr>
-                            <w:t xml:space="preserve"> of </w:t>
-                          </w:r>
-                          <w:proofErr w:type="spellStart"/>
-                          <w:r>
-                            <w:rPr>
-                              <w:sz w:val="12"/>
-                              <w:szCs w:val="12"/>
-                            </w:rPr>
-                            <w:t>Hallbrook</w:t>
-                          </w:r>
-                          <w:proofErr w:type="spellEnd"/>
-                          <w:r>
-                            <w:rPr>
-                              <w:sz w:val="12"/>
-                              <w:szCs w:val="12"/>
-                            </w:rPr>
-                            <w:t xml:space="preserve"> Partners Limited. </w:t>
-                          </w:r>
-                          <w:proofErr w:type="spellStart"/>
-                          <w:r>
-                            <w:rPr>
-                              <w:sz w:val="12"/>
-                              <w:szCs w:val="12"/>
-                            </w:rPr>
-                            <w:t>Hallbrook</w:t>
-                          </w:r>
-                          <w:proofErr w:type="spellEnd"/>
-                          <w:r>
-                            <w:rPr>
-                              <w:sz w:val="12"/>
-                              <w:szCs w:val="12"/>
-                            </w:rPr>
-                            <w:t xml:space="preserve">® is a registered trademark. </w:t>
+                            <w:t xml:space="preserve"> of Hallbrook Partners Limited. Hallbrook® is a registered trademark. </w:t>
                           </w:r>
                           <w:r>
                             <w:rPr>
@@ -1754,13 +1487,8 @@
                               <w:color w:val="121037"/>
                             </w:rPr>
                           </w:pPr>
-                          <w:proofErr w:type="spellStart"/>
                           <w:r>
-                            <w:t>Hallbrook</w:t>
-                          </w:r>
-                          <w:proofErr w:type="spellEnd"/>
-                          <w:r>
-                            <w:t xml:space="preserve"> Partners</w:t>
+                            <w:t>Hallbrook Partners</w:t>
                           </w:r>
                           <w:r>
                             <w:t xml:space="preserve"> Ltd</w:t>
@@ -1829,7 +1557,6 @@
                           <w:r>
                             <w:br/>
                           </w:r>
-                          <w:proofErr w:type="spellStart"/>
                           <w:r>
                             <w:rPr>
                               <w:rFonts w:ascii="Poppins SemiBold" w:hAnsi="Poppins SemiBold" w:cs="Poppins SemiBold"/>
@@ -1839,7 +1566,6 @@
                             </w:rPr>
                             <w:t>hallbrook.claims</w:t>
                           </w:r>
-                          <w:proofErr w:type="spellEnd"/>
                         </w:p>
                         <w:p/>
                       </w:txbxContent>
@@ -9336,30 +9062,6 @@
 </file>
 
 <file path=customXml/item1.xml><?xml version="1.0" encoding="utf-8"?>
-<b:Sources xmlns:b="http://schemas.openxmlformats.org/officeDocument/2006/bibliography" xmlns="http://schemas.openxmlformats.org/officeDocument/2006/bibliography" SelectedStyle="\APASixthEditionOfficeOnline.xsl" StyleName="APA" Version="6"/>
-</file>
-
-<file path=customXml/item2.xml><?xml version="1.0" encoding="utf-8"?>
-<?mso-contentType ?>
-<FormTemplates xmlns="http://schemas.microsoft.com/sharepoint/v3/contenttype/forms">
-  <Display>DocumentLibraryForm</Display>
-  <Edit>DocumentLibraryForm</Edit>
-  <New>DocumentLibraryForm</New>
-</FormTemplates>
-</file>
-
-<file path=customXml/item3.xml><?xml version="1.0" encoding="utf-8"?>
-<p:properties xmlns:p="http://schemas.microsoft.com/office/2006/metadata/properties" xmlns:xsi="http://www.w3.org/2001/XMLSchema-instance" xmlns:pc="http://schemas.microsoft.com/office/infopath/2007/PartnerControls">
-  <documentManagement>
-    <TaxCatchAll xmlns="26ff2014-1355-4dcd-83a1-2430a411e2af" xsi:nil="true"/>
-    <lcf76f155ced4ddcb4097134ff3c332f xmlns="98a8ae70-06f5-454c-a5a9-f9ca3373bf6f">
-      <Terms xmlns="http://schemas.microsoft.com/office/infopath/2007/PartnerControls"/>
-    </lcf76f155ced4ddcb4097134ff3c332f>
-  </documentManagement>
-</p:properties>
-</file>
-
-<file path=customXml/item4.xml><?xml version="1.0" encoding="utf-8"?>
 <ct:contentTypeSchema xmlns:ct="http://schemas.microsoft.com/office/2006/metadata/contentType" xmlns:ma="http://schemas.microsoft.com/office/2006/metadata/properties/metaAttributes" ct:_="" ma:_="" ma:contentTypeName="Document" ma:contentTypeID="0x01010099CDE56B2A9028468197239F8C7A2471" ma:contentTypeVersion="13" ma:contentTypeDescription="Create a new document." ma:contentTypeScope="" ma:versionID="a0fcd88fed3be9a701179fc303283ea2">
   <xsd:schema xmlns:xsd="http://www.w3.org/2001/XMLSchema" xmlns:xs="http://www.w3.org/2001/XMLSchema" xmlns:p="http://schemas.microsoft.com/office/2006/metadata/properties" xmlns:ns2="98a8ae70-06f5-454c-a5a9-f9ca3373bf6f" xmlns:ns3="26ff2014-1355-4dcd-83a1-2430a411e2af" targetNamespace="http://schemas.microsoft.com/office/2006/metadata/properties" ma:root="true" ma:fieldsID="347b297347dfe833e34d6217cb0ef3c2" ns2:_="" ns3:_="">
     <xsd:import namespace="98a8ae70-06f5-454c-a5a9-f9ca3373bf6f"/>
@@ -9566,34 +9268,31 @@
 </ct:contentTypeSchema>
 </file>
 
-<file path=customXml/itemProps1.xml><?xml version="1.0" encoding="utf-8"?>
-<ds:datastoreItem xmlns:ds="http://schemas.openxmlformats.org/officeDocument/2006/customXml" ds:itemID="{82E5D5E7-1A2D-A641-87B6-5036C2F1E624}">
-  <ds:schemaRefs>
-    <ds:schemaRef ds:uri="http://schemas.openxmlformats.org/officeDocument/2006/bibliography"/>
-  </ds:schemaRefs>
-</ds:datastoreItem>
+<file path=customXml/item2.xml><?xml version="1.0" encoding="utf-8"?>
+<p:properties xmlns:p="http://schemas.microsoft.com/office/2006/metadata/properties" xmlns:xsi="http://www.w3.org/2001/XMLSchema-instance" xmlns:pc="http://schemas.microsoft.com/office/infopath/2007/PartnerControls">
+  <documentManagement>
+    <TaxCatchAll xmlns="26ff2014-1355-4dcd-83a1-2430a411e2af" xsi:nil="true"/>
+    <lcf76f155ced4ddcb4097134ff3c332f xmlns="98a8ae70-06f5-454c-a5a9-f9ca3373bf6f">
+      <Terms xmlns="http://schemas.microsoft.com/office/infopath/2007/PartnerControls"/>
+    </lcf76f155ced4ddcb4097134ff3c332f>
+  </documentManagement>
+</p:properties>
 </file>
 
-<file path=customXml/itemProps2.xml><?xml version="1.0" encoding="utf-8"?>
-<ds:datastoreItem xmlns:ds="http://schemas.openxmlformats.org/officeDocument/2006/customXml" ds:itemID="{87840D89-8535-411C-AF9F-89E5B993AD32}">
-  <ds:schemaRefs>
-    <ds:schemaRef ds:uri="http://schemas.microsoft.com/sharepoint/v3/contenttype/forms"/>
-  </ds:schemaRefs>
-</ds:datastoreItem>
+<file path=customXml/item3.xml><?xml version="1.0" encoding="utf-8"?>
+<?mso-contentType ?>
+<FormTemplates xmlns="http://schemas.microsoft.com/sharepoint/v3/contenttype/forms">
+  <Display>DocumentLibraryForm</Display>
+  <Edit>DocumentLibraryForm</Edit>
+  <New>DocumentLibraryForm</New>
+</FormTemplates>
 </file>
 
-<file path=customXml/itemProps3.xml><?xml version="1.0" encoding="utf-8"?>
-<ds:datastoreItem xmlns:ds="http://schemas.openxmlformats.org/officeDocument/2006/customXml" ds:itemID="{B382DDE2-EBD0-442E-BE5A-47D6979AC2D0}">
-  <ds:schemaRefs>
-    <ds:schemaRef ds:uri="http://schemas.microsoft.com/office/2006/metadata/properties"/>
-    <ds:schemaRef ds:uri="http://schemas.microsoft.com/office/infopath/2007/PartnerControls"/>
-    <ds:schemaRef ds:uri="26ff2014-1355-4dcd-83a1-2430a411e2af"/>
-    <ds:schemaRef ds:uri="98a8ae70-06f5-454c-a5a9-f9ca3373bf6f"/>
-  </ds:schemaRefs>
-</ds:datastoreItem>
+<file path=customXml/item4.xml><?xml version="1.0" encoding="utf-8"?>
+<b:Sources xmlns:b="http://schemas.openxmlformats.org/officeDocument/2006/bibliography" xmlns="http://schemas.openxmlformats.org/officeDocument/2006/bibliography" SelectedStyle="\APASixthEditionOfficeOnline.xsl" StyleName="APA" Version="6"/>
 </file>
 
-<file path=customXml/itemProps4.xml><?xml version="1.0" encoding="utf-8"?>
+<file path=customXml/itemProps1.xml><?xml version="1.0" encoding="utf-8"?>
 <ds:datastoreItem xmlns:ds="http://schemas.openxmlformats.org/officeDocument/2006/customXml" ds:itemID="{B07C28F1-40E9-45C9-8C63-B5179CBFC54B}">
   <ds:schemaRefs>
     <ds:schemaRef ds:uri="http://schemas.microsoft.com/office/2006/metadata/contentType"/>
@@ -9610,4 +9309,31 @@
     <ds:schemaRef ds:uri="http://schemas.microsoft.com/internal/obd"/>
   </ds:schemaRefs>
 </ds:datastoreItem>
+</file>
+
+<file path=customXml/itemProps2.xml><?xml version="1.0" encoding="utf-8"?>
+<ds:datastoreItem xmlns:ds="http://schemas.openxmlformats.org/officeDocument/2006/customXml" ds:itemID="{B382DDE2-EBD0-442E-BE5A-47D6979AC2D0}">
+  <ds:schemaRefs>
+    <ds:schemaRef ds:uri="http://schemas.microsoft.com/office/2006/metadata/properties"/>
+    <ds:schemaRef ds:uri="http://schemas.microsoft.com/office/infopath/2007/PartnerControls"/>
+    <ds:schemaRef ds:uri="26ff2014-1355-4dcd-83a1-2430a411e2af"/>
+    <ds:schemaRef ds:uri="98a8ae70-06f5-454c-a5a9-f9ca3373bf6f"/>
+  </ds:schemaRefs>
+</ds:datastoreItem>
+</file>
+
+<file path=customXml/itemProps3.xml><?xml version="1.0" encoding="utf-8"?>
+<ds:datastoreItem xmlns:ds="http://schemas.openxmlformats.org/officeDocument/2006/customXml" ds:itemID="{87840D89-8535-411C-AF9F-89E5B993AD32}">
+  <ds:schemaRefs>
+    <ds:schemaRef ds:uri="http://schemas.microsoft.com/sharepoint/v3/contenttype/forms"/>
+  </ds:schemaRefs>
+</ds:datastoreItem>
+</file>
+
+<file path=customXml/itemProps4.xml><?xml version="1.0" encoding="utf-8"?>
+<ds:datastoreItem xmlns:ds="http://schemas.openxmlformats.org/officeDocument/2006/customXml" ds:itemID="{82E5D5E7-1A2D-A641-87B6-5036C2F1E624}">
+  <ds:schemaRefs>
+    <ds:schemaRef ds:uri="http://schemas.openxmlformats.org/officeDocument/2006/bibliography"/>
+  </ds:schemaRefs>
+</ds:datastoreItem>
 </file>
--- a/templates/Freepost envelope letter.docx
+++ b/templates/Freepost envelope letter.docx
@@ -157,6 +157,13 @@
                                 <w:lang w:val="en-US"/>
                               </w:rPr>
                             </w:pPr>
+                            <w:r>
+                              <w:rPr>
+                                <w:szCs w:val="21"/>
+                                <w:lang w:val="en-US"/>
+                              </w:rPr>
+                              <w:t>test</w:t>
+                            </w:r>
                           </w:p>
                         </w:txbxContent>
                       </wps:txbx>
@@ -262,6 +269,13 @@
                           <w:lang w:val="en-US"/>
                         </w:rPr>
                       </w:pPr>
+                      <w:r>
+                        <w:rPr>
+                          <w:szCs w:val="21"/>
+                          <w:lang w:val="en-US"/>
+                        </w:rPr>
+                        <w:t>test</w:t>
+                      </w:r>
                     </w:p>
                   </w:txbxContent>
                 </v:textbox>
@@ -820,7 +834,7 @@
           <w:szCs w:val="20"/>
         </w:rPr>
         <w:drawing>
-          <wp:inline distT="0" distB="0" distL="0" distR="0" wp14:anchorId="64826193" wp14:editId="51F1745C">
+          <wp:inline distT="0" distB="0" distL="0" distR="0" wp14:anchorId="64826193" wp14:editId="60CC2B0A">
             <wp:extent cx="1589852" cy="247650"/>
             <wp:effectExtent l="0" t="0" r="0" b="0"/>
             <wp:docPr id="1409657989" name="Picture 3" descr="A blue text on a white background&#10;&#10;Description automatically generated with low confidence"/>
@@ -9062,6 +9076,30 @@
 </file>
 
 <file path=customXml/item1.xml><?xml version="1.0" encoding="utf-8"?>
+<b:Sources xmlns:b="http://schemas.openxmlformats.org/officeDocument/2006/bibliography" xmlns="http://schemas.openxmlformats.org/officeDocument/2006/bibliography" SelectedStyle="\APASixthEditionOfficeOnline.xsl" StyleName="APA" Version="6"/>
+</file>
+
+<file path=customXml/item2.xml><?xml version="1.0" encoding="utf-8"?>
+<?mso-contentType ?>
+<FormTemplates xmlns="http://schemas.microsoft.com/sharepoint/v3/contenttype/forms">
+  <Display>DocumentLibraryForm</Display>
+  <Edit>DocumentLibraryForm</Edit>
+  <New>DocumentLibraryForm</New>
+</FormTemplates>
+</file>
+
+<file path=customXml/item3.xml><?xml version="1.0" encoding="utf-8"?>
+<p:properties xmlns:p="http://schemas.microsoft.com/office/2006/metadata/properties" xmlns:xsi="http://www.w3.org/2001/XMLSchema-instance" xmlns:pc="http://schemas.microsoft.com/office/infopath/2007/PartnerControls">
+  <documentManagement>
+    <TaxCatchAll xmlns="26ff2014-1355-4dcd-83a1-2430a411e2af" xsi:nil="true"/>
+    <lcf76f155ced4ddcb4097134ff3c332f xmlns="98a8ae70-06f5-454c-a5a9-f9ca3373bf6f">
+      <Terms xmlns="http://schemas.microsoft.com/office/infopath/2007/PartnerControls"/>
+    </lcf76f155ced4ddcb4097134ff3c332f>
+  </documentManagement>
+</p:properties>
+</file>
+
+<file path=customXml/item4.xml><?xml version="1.0" encoding="utf-8"?>
 <ct:contentTypeSchema xmlns:ct="http://schemas.microsoft.com/office/2006/metadata/contentType" xmlns:ma="http://schemas.microsoft.com/office/2006/metadata/properties/metaAttributes" ct:_="" ma:_="" ma:contentTypeName="Document" ma:contentTypeID="0x01010099CDE56B2A9028468197239F8C7A2471" ma:contentTypeVersion="13" ma:contentTypeDescription="Create a new document." ma:contentTypeScope="" ma:versionID="a0fcd88fed3be9a701179fc303283ea2">
   <xsd:schema xmlns:xsd="http://www.w3.org/2001/XMLSchema" xmlns:xs="http://www.w3.org/2001/XMLSchema" xmlns:p="http://schemas.microsoft.com/office/2006/metadata/properties" xmlns:ns2="98a8ae70-06f5-454c-a5a9-f9ca3373bf6f" xmlns:ns3="26ff2014-1355-4dcd-83a1-2430a411e2af" targetNamespace="http://schemas.microsoft.com/office/2006/metadata/properties" ma:root="true" ma:fieldsID="347b297347dfe833e34d6217cb0ef3c2" ns2:_="" ns3:_="">
     <xsd:import namespace="98a8ae70-06f5-454c-a5a9-f9ca3373bf6f"/>
@@ -9268,31 +9306,34 @@
 </ct:contentTypeSchema>
 </file>
 
-<file path=customXml/item2.xml><?xml version="1.0" encoding="utf-8"?>
-<p:properties xmlns:p="http://schemas.microsoft.com/office/2006/metadata/properties" xmlns:xsi="http://www.w3.org/2001/XMLSchema-instance" xmlns:pc="http://schemas.microsoft.com/office/infopath/2007/PartnerControls">
-  <documentManagement>
-    <TaxCatchAll xmlns="26ff2014-1355-4dcd-83a1-2430a411e2af" xsi:nil="true"/>
-    <lcf76f155ced4ddcb4097134ff3c332f xmlns="98a8ae70-06f5-454c-a5a9-f9ca3373bf6f">
-      <Terms xmlns="http://schemas.microsoft.com/office/infopath/2007/PartnerControls"/>
-    </lcf76f155ced4ddcb4097134ff3c332f>
-  </documentManagement>
-</p:properties>
+<file path=customXml/itemProps1.xml><?xml version="1.0" encoding="utf-8"?>
+<ds:datastoreItem xmlns:ds="http://schemas.openxmlformats.org/officeDocument/2006/customXml" ds:itemID="{82E5D5E7-1A2D-A641-87B6-5036C2F1E624}">
+  <ds:schemaRefs>
+    <ds:schemaRef ds:uri="http://schemas.openxmlformats.org/officeDocument/2006/bibliography"/>
+  </ds:schemaRefs>
+</ds:datastoreItem>
 </file>
 
-<file path=customXml/item3.xml><?xml version="1.0" encoding="utf-8"?>
-<?mso-contentType ?>
-<FormTemplates xmlns="http://schemas.microsoft.com/sharepoint/v3/contenttype/forms">
-  <Display>DocumentLibraryForm</Display>
-  <Edit>DocumentLibraryForm</Edit>
-  <New>DocumentLibraryForm</New>
-</FormTemplates>
+<file path=customXml/itemProps2.xml><?xml version="1.0" encoding="utf-8"?>
+<ds:datastoreItem xmlns:ds="http://schemas.openxmlformats.org/officeDocument/2006/customXml" ds:itemID="{87840D89-8535-411C-AF9F-89E5B993AD32}">
+  <ds:schemaRefs>
+    <ds:schemaRef ds:uri="http://schemas.microsoft.com/sharepoint/v3/contenttype/forms"/>
+  </ds:schemaRefs>
+</ds:datastoreItem>
 </file>
 
-<file path=customXml/item4.xml><?xml version="1.0" encoding="utf-8"?>
-<b:Sources xmlns:b="http://schemas.openxmlformats.org/officeDocument/2006/bibliography" xmlns="http://schemas.openxmlformats.org/officeDocument/2006/bibliography" SelectedStyle="\APASixthEditionOfficeOnline.xsl" StyleName="APA" Version="6"/>
+<file path=customXml/itemProps3.xml><?xml version="1.0" encoding="utf-8"?>
+<ds:datastoreItem xmlns:ds="http://schemas.openxmlformats.org/officeDocument/2006/customXml" ds:itemID="{B382DDE2-EBD0-442E-BE5A-47D6979AC2D0}">
+  <ds:schemaRefs>
+    <ds:schemaRef ds:uri="http://schemas.microsoft.com/office/2006/metadata/properties"/>
+    <ds:schemaRef ds:uri="http://schemas.microsoft.com/office/infopath/2007/PartnerControls"/>
+    <ds:schemaRef ds:uri="26ff2014-1355-4dcd-83a1-2430a411e2af"/>
+    <ds:schemaRef ds:uri="98a8ae70-06f5-454c-a5a9-f9ca3373bf6f"/>
+  </ds:schemaRefs>
+</ds:datastoreItem>
 </file>
 
-<file path=customXml/itemProps1.xml><?xml version="1.0" encoding="utf-8"?>
+<file path=customXml/itemProps4.xml><?xml version="1.0" encoding="utf-8"?>
 <ds:datastoreItem xmlns:ds="http://schemas.openxmlformats.org/officeDocument/2006/customXml" ds:itemID="{B07C28F1-40E9-45C9-8C63-B5179CBFC54B}">
   <ds:schemaRefs>
     <ds:schemaRef ds:uri="http://schemas.microsoft.com/office/2006/metadata/contentType"/>
@@ -9309,31 +9350,4 @@
     <ds:schemaRef ds:uri="http://schemas.microsoft.com/internal/obd"/>
   </ds:schemaRefs>
 </ds:datastoreItem>
-</file>
-
-<file path=customXml/itemProps2.xml><?xml version="1.0" encoding="utf-8"?>
-<ds:datastoreItem xmlns:ds="http://schemas.openxmlformats.org/officeDocument/2006/customXml" ds:itemID="{B382DDE2-EBD0-442E-BE5A-47D6979AC2D0}">
-  <ds:schemaRefs>
-    <ds:schemaRef ds:uri="http://schemas.microsoft.com/office/2006/metadata/properties"/>
-    <ds:schemaRef ds:uri="http://schemas.microsoft.com/office/infopath/2007/PartnerControls"/>
-    <ds:schemaRef ds:uri="26ff2014-1355-4dcd-83a1-2430a411e2af"/>
-    <ds:schemaRef ds:uri="98a8ae70-06f5-454c-a5a9-f9ca3373bf6f"/>
-  </ds:schemaRefs>
-</ds:datastoreItem>
-</file>
-
-<file path=customXml/itemProps3.xml><?xml version="1.0" encoding="utf-8"?>
-<ds:datastoreItem xmlns:ds="http://schemas.openxmlformats.org/officeDocument/2006/customXml" ds:itemID="{87840D89-8535-411C-AF9F-89E5B993AD32}">
-  <ds:schemaRefs>
-    <ds:schemaRef ds:uri="http://schemas.microsoft.com/sharepoint/v3/contenttype/forms"/>
-  </ds:schemaRefs>
-</ds:datastoreItem>
-</file>
-
-<file path=customXml/itemProps4.xml><?xml version="1.0" encoding="utf-8"?>
-<ds:datastoreItem xmlns:ds="http://schemas.openxmlformats.org/officeDocument/2006/customXml" ds:itemID="{82E5D5E7-1A2D-A641-87B6-5036C2F1E624}">
-  <ds:schemaRefs>
-    <ds:schemaRef ds:uri="http://schemas.openxmlformats.org/officeDocument/2006/bibliography"/>
-  </ds:schemaRefs>
-</ds:datastoreItem>
 </file>
--- a/templates/Freepost envelope letter.docx
+++ b/templates/Freepost envelope letter.docx
@@ -125,7 +125,34 @@
                                 <w:szCs w:val="21"/>
                                 <w:lang w:val="en-GB"/>
                               </w:rPr>
-                              <w:t>}{{address}}</w:t>
+                              <w:t>}{</w:t>
+                            </w:r>
+                            <w:r>
+                              <w:rPr>
+                                <w:rFonts w:ascii="Poppins" w:hAnsi="Poppins" w:cs="Poppins"/>
+                                <w:sz w:val="21"/>
+                                <w:szCs w:val="21"/>
+                                <w:lang w:val="en-GB"/>
+                              </w:rPr>
+                              <w:t>#</w:t>
+                            </w:r>
+                            <w:r>
+                              <w:rPr>
+                                <w:rFonts w:ascii="Poppins" w:hAnsi="Poppins" w:cs="Poppins"/>
+                                <w:sz w:val="21"/>
+                                <w:szCs w:val="21"/>
+                                <w:lang w:val="en-GB"/>
+                              </w:rPr>
+                              <w:t>address}</w:t>
+                            </w:r>
+                            <w:r>
+                              <w:rPr>
+                                <w:rFonts w:ascii="Poppins" w:hAnsi="Poppins" w:cs="Poppins"/>
+                                <w:sz w:val="21"/>
+                                <w:szCs w:val="21"/>
+                                <w:lang w:val="en-GB"/>
+                              </w:rPr>
+                              <w:t>{/address}</w:t>
                             </w:r>
                             <w:r>
                               <w:rPr>
@@ -237,7 +264,34 @@
                           <w:szCs w:val="21"/>
                           <w:lang w:val="en-GB"/>
                         </w:rPr>
-                        <w:t>}{{address}}</w:t>
+                        <w:t>}{</w:t>
+                      </w:r>
+                      <w:r>
+                        <w:rPr>
+                          <w:rFonts w:ascii="Poppins" w:hAnsi="Poppins" w:cs="Poppins"/>
+                          <w:sz w:val="21"/>
+                          <w:szCs w:val="21"/>
+                          <w:lang w:val="en-GB"/>
+                        </w:rPr>
+                        <w:t>#</w:t>
+                      </w:r>
+                      <w:r>
+                        <w:rPr>
+                          <w:rFonts w:ascii="Poppins" w:hAnsi="Poppins" w:cs="Poppins"/>
+                          <w:sz w:val="21"/>
+                          <w:szCs w:val="21"/>
+                          <w:lang w:val="en-GB"/>
+                        </w:rPr>
+                        <w:t>address}</w:t>
+                      </w:r>
+                      <w:r>
+                        <w:rPr>
+                          <w:rFonts w:ascii="Poppins" w:hAnsi="Poppins" w:cs="Poppins"/>
+                          <w:sz w:val="21"/>
+                          <w:szCs w:val="21"/>
+                          <w:lang w:val="en-GB"/>
+                        </w:rPr>
+                        <w:t>{/address}</w:t>
                       </w:r>
                       <w:r>
                         <w:rPr>
@@ -834,7 +888,7 @@
           <w:szCs w:val="20"/>
         </w:rPr>
         <w:drawing>
-          <wp:inline distT="0" distB="0" distL="0" distR="0" wp14:anchorId="64826193" wp14:editId="60CC2B0A">
+          <wp:inline distT="0" distB="0" distL="0" distR="0" wp14:anchorId="64826193" wp14:editId="42EA1270">
             <wp:extent cx="1589852" cy="247650"/>
             <wp:effectExtent l="0" t="0" r="0" b="0"/>
             <wp:docPr id="1409657989" name="Picture 3" descr="A blue text on a white background&#10;&#10;Description automatically generated with low confidence"/>
@@ -9076,7 +9130,14 @@
 </file>
 
 <file path=customXml/item1.xml><?xml version="1.0" encoding="utf-8"?>
-<b:Sources xmlns:b="http://schemas.openxmlformats.org/officeDocument/2006/bibliography" xmlns="http://schemas.openxmlformats.org/officeDocument/2006/bibliography" SelectedStyle="\APASixthEditionOfficeOnline.xsl" StyleName="APA" Version="6"/>
+<p:properties xmlns:p="http://schemas.microsoft.com/office/2006/metadata/properties" xmlns:xsi="http://www.w3.org/2001/XMLSchema-instance" xmlns:pc="http://schemas.microsoft.com/office/infopath/2007/PartnerControls">
+  <documentManagement>
+    <TaxCatchAll xmlns="26ff2014-1355-4dcd-83a1-2430a411e2af" xsi:nil="true"/>
+    <lcf76f155ced4ddcb4097134ff3c332f xmlns="98a8ae70-06f5-454c-a5a9-f9ca3373bf6f">
+      <Terms xmlns="http://schemas.microsoft.com/office/infopath/2007/PartnerControls"/>
+    </lcf76f155ced4ddcb4097134ff3c332f>
+  </documentManagement>
+</p:properties>
 </file>
 
 <file path=customXml/item2.xml><?xml version="1.0" encoding="utf-8"?>
@@ -9089,14 +9150,7 @@
 </file>
 
 <file path=customXml/item3.xml><?xml version="1.0" encoding="utf-8"?>
-<p:properties xmlns:p="http://schemas.microsoft.com/office/2006/metadata/properties" xmlns:xsi="http://www.w3.org/2001/XMLSchema-instance" xmlns:pc="http://schemas.microsoft.com/office/infopath/2007/PartnerControls">
-  <documentManagement>
-    <TaxCatchAll xmlns="26ff2014-1355-4dcd-83a1-2430a411e2af" xsi:nil="true"/>
-    <lcf76f155ced4ddcb4097134ff3c332f xmlns="98a8ae70-06f5-454c-a5a9-f9ca3373bf6f">
-      <Terms xmlns="http://schemas.microsoft.com/office/infopath/2007/PartnerControls"/>
-    </lcf76f155ced4ddcb4097134ff3c332f>
-  </documentManagement>
-</p:properties>
+<b:Sources xmlns:b="http://schemas.openxmlformats.org/officeDocument/2006/bibliography" xmlns="http://schemas.openxmlformats.org/officeDocument/2006/bibliography" SelectedStyle="\APASixthEditionOfficeOnline.xsl" StyleName="APA" Version="6"/>
 </file>
 
 <file path=customXml/item4.xml><?xml version="1.0" encoding="utf-8"?>
@@ -9307,9 +9361,12 @@
 </file>
 
 <file path=customXml/itemProps1.xml><?xml version="1.0" encoding="utf-8"?>
-<ds:datastoreItem xmlns:ds="http://schemas.openxmlformats.org/officeDocument/2006/customXml" ds:itemID="{82E5D5E7-1A2D-A641-87B6-5036C2F1E624}">
+<ds:datastoreItem xmlns:ds="http://schemas.openxmlformats.org/officeDocument/2006/customXml" ds:itemID="{B382DDE2-EBD0-442E-BE5A-47D6979AC2D0}">
   <ds:schemaRefs>
-    <ds:schemaRef ds:uri="http://schemas.openxmlformats.org/officeDocument/2006/bibliography"/>
+    <ds:schemaRef ds:uri="http://schemas.microsoft.com/office/2006/metadata/properties"/>
+    <ds:schemaRef ds:uri="http://schemas.microsoft.com/office/infopath/2007/PartnerControls"/>
+    <ds:schemaRef ds:uri="26ff2014-1355-4dcd-83a1-2430a411e2af"/>
+    <ds:schemaRef ds:uri="98a8ae70-06f5-454c-a5a9-f9ca3373bf6f"/>
   </ds:schemaRefs>
 </ds:datastoreItem>
 </file>
@@ -9323,12 +9380,9 @@
 </file>
 
 <file path=customXml/itemProps3.xml><?xml version="1.0" encoding="utf-8"?>
-<ds:datastoreItem xmlns:ds="http://schemas.openxmlformats.org/officeDocument/2006/customXml" ds:itemID="{B382DDE2-EBD0-442E-BE5A-47D6979AC2D0}">
+<ds:datastoreItem xmlns:ds="http://schemas.openxmlformats.org/officeDocument/2006/customXml" ds:itemID="{82E5D5E7-1A2D-A641-87B6-5036C2F1E624}">
   <ds:schemaRefs>
-    <ds:schemaRef ds:uri="http://schemas.microsoft.com/office/2006/metadata/properties"/>
-    <ds:schemaRef ds:uri="http://schemas.microsoft.com/office/infopath/2007/PartnerControls"/>
-    <ds:schemaRef ds:uri="26ff2014-1355-4dcd-83a1-2430a411e2af"/>
-    <ds:schemaRef ds:uri="98a8ae70-06f5-454c-a5a9-f9ca3373bf6f"/>
+    <ds:schemaRef ds:uri="http://schemas.openxmlformats.org/officeDocument/2006/bibliography"/>
   </ds:schemaRefs>
 </ds:datastoreItem>
 </file>

--- a/templates/Freepost envelope letter.docx
+++ b/templates/Freepost envelope letter.docx
@@ -125,34 +125,7 @@
                                 <w:szCs w:val="21"/>
                                 <w:lang w:val="en-GB"/>
                               </w:rPr>
-                              <w:t>}{</w:t>
-                            </w:r>
-                            <w:r>
-                              <w:rPr>
-                                <w:rFonts w:ascii="Poppins" w:hAnsi="Poppins" w:cs="Poppins"/>
-                                <w:sz w:val="21"/>
-                                <w:szCs w:val="21"/>
-                                <w:lang w:val="en-GB"/>
-                              </w:rPr>
-                              <w:t>#</w:t>
-                            </w:r>
-                            <w:r>
-                              <w:rPr>
-                                <w:rFonts w:ascii="Poppins" w:hAnsi="Poppins" w:cs="Poppins"/>
-                                <w:sz w:val="21"/>
-                                <w:szCs w:val="21"/>
-                                <w:lang w:val="en-GB"/>
-                              </w:rPr>
-                              <w:t>address}</w:t>
-                            </w:r>
-                            <w:r>
-                              <w:rPr>
-                                <w:rFonts w:ascii="Poppins" w:hAnsi="Poppins" w:cs="Poppins"/>
-                                <w:sz w:val="21"/>
-                                <w:szCs w:val="21"/>
-                                <w:lang w:val="en-GB"/>
-                              </w:rPr>
-                              <w:t>{/address}</w:t>
+                              <w:t>}{address}</w:t>
                             </w:r>
                             <w:r>
                               <w:rPr>
@@ -264,34 +237,7 @@
                           <w:szCs w:val="21"/>
                           <w:lang w:val="en-GB"/>
                         </w:rPr>
-                        <w:t>}{</w:t>
-                      </w:r>
-                      <w:r>
-                        <w:rPr>
-                          <w:rFonts w:ascii="Poppins" w:hAnsi="Poppins" w:cs="Poppins"/>
-                          <w:sz w:val="21"/>
-                          <w:szCs w:val="21"/>
-                          <w:lang w:val="en-GB"/>
-                        </w:rPr>
-                        <w:t>#</w:t>
-                      </w:r>
-                      <w:r>
-                        <w:rPr>
-                          <w:rFonts w:ascii="Poppins" w:hAnsi="Poppins" w:cs="Poppins"/>
-                          <w:sz w:val="21"/>
-                          <w:szCs w:val="21"/>
-                          <w:lang w:val="en-GB"/>
-                        </w:rPr>
-                        <w:t>address}</w:t>
-                      </w:r>
-                      <w:r>
-                        <w:rPr>
-                          <w:rFonts w:ascii="Poppins" w:hAnsi="Poppins" w:cs="Poppins"/>
-                          <w:sz w:val="21"/>
-                          <w:szCs w:val="21"/>
-                          <w:lang w:val="en-GB"/>
-                        </w:rPr>
-                        <w:t>{/address}</w:t>
+                        <w:t>}{address}</w:t>
                       </w:r>
                       <w:r>
                         <w:rPr>
@@ -888,7 +834,7 @@
           <w:szCs w:val="20"/>
         </w:rPr>
         <w:drawing>
-          <wp:inline distT="0" distB="0" distL="0" distR="0" wp14:anchorId="64826193" wp14:editId="42EA1270">
+          <wp:inline distT="0" distB="0" distL="0" distR="0" wp14:anchorId="64826193" wp14:editId="1EE5AB8A">
             <wp:extent cx="1589852" cy="247650"/>
             <wp:effectExtent l="0" t="0" r="0" b="0"/>
             <wp:docPr id="1409657989" name="Picture 3" descr="A blue text on a white background&#10;&#10;Description automatically generated with low confidence"/>
@@ -1691,7 +1637,7 @@
                                   </pic:cNvPicPr>
                                 </pic:nvPicPr>
                                 <pic:blipFill>
-                                  <a:blip r:embed="rId2">
+                                  <a:blip r:embed="rId1">
                                     <a:extLst>
                                       <a:ext uri="{28A0092B-C50C-407E-A947-70E740481C1C}">
                                         <a14:useLocalDpi xmlns:a14="http://schemas.microsoft.com/office/drawing/2010/main" val="0"/>
@@ -9130,6 +9076,15 @@
 </file>
 
 <file path=customXml/item1.xml><?xml version="1.0" encoding="utf-8"?>
+<?mso-contentType ?>
+<FormTemplates xmlns="http://schemas.microsoft.com/sharepoint/v3/contenttype/forms">
+  <Display>DocumentLibraryForm</Display>
+  <Edit>DocumentLibraryForm</Edit>
+  <New>DocumentLibraryForm</New>
+</FormTemplates>
+</file>
+
+<file path=customXml/item2.xml><?xml version="1.0" encoding="utf-8"?>
 <p:properties xmlns:p="http://schemas.microsoft.com/office/2006/metadata/properties" xmlns:xsi="http://www.w3.org/2001/XMLSchema-instance" xmlns:pc="http://schemas.microsoft.com/office/infopath/2007/PartnerControls">
   <documentManagement>
     <TaxCatchAll xmlns="26ff2014-1355-4dcd-83a1-2430a411e2af" xsi:nil="true"/>
@@ -9140,20 +9095,7 @@
 </p:properties>
 </file>
 
-<file path=customXml/item2.xml><?xml version="1.0" encoding="utf-8"?>
-<?mso-contentType ?>
-<FormTemplates xmlns="http://schemas.microsoft.com/sharepoint/v3/contenttype/forms">
-  <Display>DocumentLibraryForm</Display>
-  <Edit>DocumentLibraryForm</Edit>
-  <New>DocumentLibraryForm</New>
-</FormTemplates>
-</file>
-
 <file path=customXml/item3.xml><?xml version="1.0" encoding="utf-8"?>
-<b:Sources xmlns:b="http://schemas.openxmlformats.org/officeDocument/2006/bibliography" xmlns="http://schemas.openxmlformats.org/officeDocument/2006/bibliography" SelectedStyle="\APASixthEditionOfficeOnline.xsl" StyleName="APA" Version="6"/>
-</file>
-
-<file path=customXml/item4.xml><?xml version="1.0" encoding="utf-8"?>
 <ct:contentTypeSchema xmlns:ct="http://schemas.microsoft.com/office/2006/metadata/contentType" xmlns:ma="http://schemas.microsoft.com/office/2006/metadata/properties/metaAttributes" ct:_="" ma:_="" ma:contentTypeName="Document" ma:contentTypeID="0x01010099CDE56B2A9028468197239F8C7A2471" ma:contentTypeVersion="13" ma:contentTypeDescription="Create a new document." ma:contentTypeScope="" ma:versionID="a0fcd88fed3be9a701179fc303283ea2">
   <xsd:schema xmlns:xsd="http://www.w3.org/2001/XMLSchema" xmlns:xs="http://www.w3.org/2001/XMLSchema" xmlns:p="http://schemas.microsoft.com/office/2006/metadata/properties" xmlns:ns2="98a8ae70-06f5-454c-a5a9-f9ca3373bf6f" xmlns:ns3="26ff2014-1355-4dcd-83a1-2430a411e2af" targetNamespace="http://schemas.microsoft.com/office/2006/metadata/properties" ma:root="true" ma:fieldsID="347b297347dfe833e34d6217cb0ef3c2" ns2:_="" ns3:_="">
     <xsd:import namespace="98a8ae70-06f5-454c-a5a9-f9ca3373bf6f"/>
@@ -9360,7 +9302,19 @@
 </ct:contentTypeSchema>
 </file>
 
+<file path=customXml/item4.xml><?xml version="1.0" encoding="utf-8"?>
+<b:Sources xmlns:b="http://schemas.openxmlformats.org/officeDocument/2006/bibliography" xmlns="http://schemas.openxmlformats.org/officeDocument/2006/bibliography" SelectedStyle="\APASixthEditionOfficeOnline.xsl" StyleName="APA" Version="6"/>
+</file>
+
 <file path=customXml/itemProps1.xml><?xml version="1.0" encoding="utf-8"?>
+<ds:datastoreItem xmlns:ds="http://schemas.openxmlformats.org/officeDocument/2006/customXml" ds:itemID="{87840D89-8535-411C-AF9F-89E5B993AD32}">
+  <ds:schemaRefs>
+    <ds:schemaRef ds:uri="http://schemas.microsoft.com/sharepoint/v3/contenttype/forms"/>
+  </ds:schemaRefs>
+</ds:datastoreItem>
+</file>
+
+<file path=customXml/itemProps2.xml><?xml version="1.0" encoding="utf-8"?>
 <ds:datastoreItem xmlns:ds="http://schemas.openxmlformats.org/officeDocument/2006/customXml" ds:itemID="{B382DDE2-EBD0-442E-BE5A-47D6979AC2D0}">
   <ds:schemaRefs>
     <ds:schemaRef ds:uri="http://schemas.microsoft.com/office/2006/metadata/properties"/>
@@ -9371,23 +9325,7 @@
 </ds:datastoreItem>
 </file>
 
-<file path=customXml/itemProps2.xml><?xml version="1.0" encoding="utf-8"?>
-<ds:datastoreItem xmlns:ds="http://schemas.openxmlformats.org/officeDocument/2006/customXml" ds:itemID="{87840D89-8535-411C-AF9F-89E5B993AD32}">
-  <ds:schemaRefs>
-    <ds:schemaRef ds:uri="http://schemas.microsoft.com/sharepoint/v3/contenttype/forms"/>
-  </ds:schemaRefs>
-</ds:datastoreItem>
-</file>
-
 <file path=customXml/itemProps3.xml><?xml version="1.0" encoding="utf-8"?>
-<ds:datastoreItem xmlns:ds="http://schemas.openxmlformats.org/officeDocument/2006/customXml" ds:itemID="{82E5D5E7-1A2D-A641-87B6-5036C2F1E624}">
-  <ds:schemaRefs>
-    <ds:schemaRef ds:uri="http://schemas.openxmlformats.org/officeDocument/2006/bibliography"/>
-  </ds:schemaRefs>
-</ds:datastoreItem>
-</file>
-
-<file path=customXml/itemProps4.xml><?xml version="1.0" encoding="utf-8"?>
 <ds:datastoreItem xmlns:ds="http://schemas.openxmlformats.org/officeDocument/2006/customXml" ds:itemID="{B07C28F1-40E9-45C9-8C63-B5179CBFC54B}">
   <ds:schemaRefs>
     <ds:schemaRef ds:uri="http://schemas.microsoft.com/office/2006/metadata/contentType"/>
@@ -9404,4 +9342,12 @@
     <ds:schemaRef ds:uri="http://schemas.microsoft.com/internal/obd"/>
   </ds:schemaRefs>
 </ds:datastoreItem>
+</file>
+
+<file path=customXml/itemProps4.xml><?xml version="1.0" encoding="utf-8"?>
+<ds:datastoreItem xmlns:ds="http://schemas.openxmlformats.org/officeDocument/2006/customXml" ds:itemID="{82E5D5E7-1A2D-A641-87B6-5036C2F1E624}">
+  <ds:schemaRefs>
+    <ds:schemaRef ds:uri="http://schemas.openxmlformats.org/officeDocument/2006/bibliography"/>
+  </ds:schemaRefs>
+</ds:datastoreItem>
 </file>
--- a/templates/Freepost envelope letter.docx
+++ b/templates/Freepost envelope letter.docx
@@ -116,8 +116,9 @@
                                 <w:szCs w:val="21"/>
                                 <w:lang w:val="en-GB"/>
                               </w:rPr>
-                              <w:t>{lastName</w:t>
+                              <w:t>{</w:t>
                             </w:r>
+                            <w:proofErr w:type="spellStart"/>
                             <w:r>
                               <w:rPr>
                                 <w:rFonts w:ascii="Poppins" w:hAnsi="Poppins" w:cs="Poppins"/>
@@ -125,7 +126,37 @@
                                 <w:szCs w:val="21"/>
                                 <w:lang w:val="en-GB"/>
                               </w:rPr>
-                              <w:t>}{address}</w:t>
+                              <w:t>lastName</w:t>
+                            </w:r>
+                            <w:proofErr w:type="spellEnd"/>
+                            <w:r>
+                              <w:rPr>
+                                <w:rFonts w:ascii="Poppins" w:hAnsi="Poppins" w:cs="Poppins"/>
+                                <w:sz w:val="21"/>
+                                <w:szCs w:val="21"/>
+                                <w:lang w:val="en-GB"/>
+                              </w:rPr>
+                              <w:t>}</w:t>
+                            </w:r>
+                          </w:p>
+                          <w:p>
+                            <w:pPr>
+                              <w:pStyle w:val="NoSpacing"/>
+                              <w:rPr>
+                                <w:rFonts w:ascii="Poppins" w:hAnsi="Poppins" w:cs="Poppins"/>
+                                <w:sz w:val="21"/>
+                                <w:szCs w:val="21"/>
+                                <w:lang w:val="en-GB"/>
+                              </w:rPr>
+                            </w:pPr>
+                            <w:r>
+                              <w:rPr>
+                                <w:rFonts w:ascii="Poppins" w:hAnsi="Poppins" w:cs="Poppins"/>
+                                <w:sz w:val="21"/>
+                                <w:szCs w:val="21"/>
+                                <w:lang w:val="en-GB"/>
+                              </w:rPr>
+                              <w:t>{address}</w:t>
                             </w:r>
                             <w:r>
                               <w:rPr>
@@ -162,7 +193,21 @@
                                 <w:szCs w:val="21"/>
                                 <w:lang w:val="en-US"/>
                               </w:rPr>
-                              <w:t>test</w:t>
+                              <w:t>T</w:t>
+                            </w:r>
+                            <w:r>
+                              <w:rPr>
+                                <w:szCs w:val="21"/>
+                                <w:lang w:val="en-US"/>
+                              </w:rPr>
+                              <w:t>est</w:t>
+                            </w:r>
+                            <w:r>
+                              <w:rPr>
+                                <w:szCs w:val="21"/>
+                                <w:lang w:val="en-US"/>
+                              </w:rPr>
+                              <w:t>2</w:t>
                             </w:r>
                           </w:p>
                         </w:txbxContent>
@@ -228,8 +273,9 @@
                           <w:szCs w:val="21"/>
                           <w:lang w:val="en-GB"/>
                         </w:rPr>
-                        <w:t>{lastName</w:t>
+                        <w:t>{</w:t>
                       </w:r>
+                      <w:proofErr w:type="spellStart"/>
                       <w:r>
                         <w:rPr>
                           <w:rFonts w:ascii="Poppins" w:hAnsi="Poppins" w:cs="Poppins"/>
@@ -237,7 +283,37 @@
                           <w:szCs w:val="21"/>
                           <w:lang w:val="en-GB"/>
                         </w:rPr>
-                        <w:t>}{address}</w:t>
+                        <w:t>lastName</w:t>
+                      </w:r>
+                      <w:proofErr w:type="spellEnd"/>
+                      <w:r>
+                        <w:rPr>
+                          <w:rFonts w:ascii="Poppins" w:hAnsi="Poppins" w:cs="Poppins"/>
+                          <w:sz w:val="21"/>
+                          <w:szCs w:val="21"/>
+                          <w:lang w:val="en-GB"/>
+                        </w:rPr>
+                        <w:t>}</w:t>
+                      </w:r>
+                    </w:p>
+                    <w:p>
+                      <w:pPr>
+                        <w:pStyle w:val="NoSpacing"/>
+                        <w:rPr>
+                          <w:rFonts w:ascii="Poppins" w:hAnsi="Poppins" w:cs="Poppins"/>
+                          <w:sz w:val="21"/>
+                          <w:szCs w:val="21"/>
+                          <w:lang w:val="en-GB"/>
+                        </w:rPr>
+                      </w:pPr>
+                      <w:r>
+                        <w:rPr>
+                          <w:rFonts w:ascii="Poppins" w:hAnsi="Poppins" w:cs="Poppins"/>
+                          <w:sz w:val="21"/>
+                          <w:szCs w:val="21"/>
+                          <w:lang w:val="en-GB"/>
+                        </w:rPr>
+                        <w:t>{address}</w:t>
                       </w:r>
                       <w:r>
                         <w:rPr>
@@ -274,7 +350,21 @@
                           <w:szCs w:val="21"/>
                           <w:lang w:val="en-US"/>
                         </w:rPr>
-                        <w:t>test</w:t>
+                        <w:t>T</w:t>
+                      </w:r>
+                      <w:r>
+                        <w:rPr>
+                          <w:szCs w:val="21"/>
+                          <w:lang w:val="en-US"/>
+                        </w:rPr>
+                        <w:t>est</w:t>
+                      </w:r>
+                      <w:r>
+                        <w:rPr>
+                          <w:szCs w:val="21"/>
+                          <w:lang w:val="en-US"/>
+                        </w:rPr>
+                        <w:t>2</w:t>
                       </w:r>
                     </w:p>
                   </w:txbxContent>
@@ -433,7 +523,25 @@
           <w:sz w:val="20"/>
           <w:szCs w:val="20"/>
         </w:rPr>
-        <w:t xml:space="preserve"> {lastName}</w:t>
+        <w:t xml:space="preserve"> {</w:t>
+      </w:r>
+      <w:proofErr w:type="spellStart"/>
+      <w:r>
+        <w:rPr>
+          <w:rFonts w:cs="Poppins"/>
+          <w:sz w:val="20"/>
+          <w:szCs w:val="20"/>
+        </w:rPr>
+        <w:t>lastName</w:t>
+      </w:r>
+      <w:proofErr w:type="spellEnd"/>
+      <w:r>
+        <w:rPr>
+          <w:rFonts w:cs="Poppins"/>
+          <w:sz w:val="20"/>
+          <w:szCs w:val="20"/>
+        </w:rPr>
+        <w:t>}</w:t>
       </w:r>
       <w:r>
         <w:rPr>
@@ -501,7 +609,15 @@
           <w:sz w:val="20"/>
           <w:szCs w:val="22"/>
         </w:rPr>
-        <w:t>{companyName</w:t>
+        <w:t>{</w:t>
+      </w:r>
+      <w:proofErr w:type="spellStart"/>
+      <w:r>
+        <w:rPr>
+          <w:sz w:val="20"/>
+          <w:szCs w:val="22"/>
+        </w:rPr>
+        <w:t>companyName</w:t>
       </w:r>
       <w:r>
         <w:rPr>
@@ -510,6 +626,7 @@
         </w:rPr>
         <w:t>Field</w:t>
       </w:r>
+      <w:proofErr w:type="spellEnd"/>
       <w:r>
         <w:rPr>
           <w:sz w:val="20"/>
@@ -834,7 +951,7 @@
           <w:szCs w:val="20"/>
         </w:rPr>
         <w:drawing>
-          <wp:inline distT="0" distB="0" distL="0" distR="0" wp14:anchorId="64826193" wp14:editId="1EE5AB8A">
+          <wp:inline distT="0" distB="0" distL="0" distR="0" wp14:anchorId="64826193" wp14:editId="28E602E0">
             <wp:extent cx="1589852" cy="247650"/>
             <wp:effectExtent l="0" t="0" r="0" b="0"/>
             <wp:docPr id="1409657989" name="Picture 3" descr="A blue text on a white background&#10;&#10;Description automatically generated with low confidence"/>
@@ -908,13 +1025,23 @@
         </w:rPr>
         <w:br/>
       </w:r>
+      <w:proofErr w:type="spellStart"/>
       <w:r>
         <w:rPr>
           <w:rFonts w:cs="Poppins"/>
           <w:sz w:val="20"/>
           <w:szCs w:val="20"/>
         </w:rPr>
-        <w:t>Hallbrook Partners</w:t>
+        <w:t>Hallbrook</w:t>
+      </w:r>
+      <w:proofErr w:type="spellEnd"/>
+      <w:r>
+        <w:rPr>
+          <w:rFonts w:cs="Poppins"/>
+          <w:sz w:val="20"/>
+          <w:szCs w:val="20"/>
+        </w:rPr>
+        <w:t xml:space="preserve"> Partners</w:t>
       </w:r>
       <w:r>
         <w:rPr>
@@ -1067,6 +1194,7 @@
                               <w:szCs w:val="12"/>
                             </w:rPr>
                           </w:pPr>
+                          <w:proofErr w:type="spellStart"/>
                           <w:r>
                             <w:rPr>
                               <w:sz w:val="12"/>
@@ -1074,6 +1202,7 @@
                             </w:rPr>
                             <w:t>Hallbrook</w:t>
                           </w:r>
+                          <w:proofErr w:type="spellEnd"/>
                           <w:r>
                             <w:rPr>
                               <w:sz w:val="12"/>
@@ -1100,7 +1229,39 @@
                               <w:sz w:val="12"/>
                               <w:szCs w:val="12"/>
                             </w:rPr>
-                            <w:t xml:space="preserve"> of Hallbrook Partners Limited. Hallbrook® is a registered trademark. </w:t>
+                            <w:t xml:space="preserve"> of </w:t>
+                          </w:r>
+                          <w:proofErr w:type="spellStart"/>
+                          <w:r>
+                            <w:rPr>
+                              <w:sz w:val="12"/>
+                              <w:szCs w:val="12"/>
+                            </w:rPr>
+                            <w:t>Hallbrook</w:t>
+                          </w:r>
+                          <w:proofErr w:type="spellEnd"/>
+                          <w:r>
+                            <w:rPr>
+                              <w:sz w:val="12"/>
+                              <w:szCs w:val="12"/>
+                            </w:rPr>
+                            <w:t xml:space="preserve"> Partners Limited. </w:t>
+                          </w:r>
+                          <w:proofErr w:type="spellStart"/>
+                          <w:r>
+                            <w:rPr>
+                              <w:sz w:val="12"/>
+                              <w:szCs w:val="12"/>
+                            </w:rPr>
+                            <w:t>Hallbrook</w:t>
+                          </w:r>
+                          <w:proofErr w:type="spellEnd"/>
+                          <w:r>
+                            <w:rPr>
+                              <w:sz w:val="12"/>
+                              <w:szCs w:val="12"/>
+                            </w:rPr>
+                            <w:t xml:space="preserve">® is a registered trademark. </w:t>
                           </w:r>
                           <w:r>
                             <w:rPr>
@@ -1501,8 +1662,13 @@
                               <w:color w:val="121037"/>
                             </w:rPr>
                           </w:pPr>
+                          <w:proofErr w:type="spellStart"/>
                           <w:r>
-                            <w:t>Hallbrook Partners</w:t>
+                            <w:t>Hallbrook</w:t>
+                          </w:r>
+                          <w:proofErr w:type="spellEnd"/>
+                          <w:r>
+                            <w:t xml:space="preserve"> Partners</w:t>
                           </w:r>
                           <w:r>
                             <w:t xml:space="preserve"> Ltd</w:t>
@@ -1553,12 +1719,14 @@
                           <w:r>
                             <w:br/>
                           </w:r>
+                          <w:proofErr w:type="gramStart"/>
                           <w:r>
                             <w:t xml:space="preserve">E  </w:t>
                           </w:r>
                           <w:r>
                             <w:t>help@carfinanceclaaims.com</w:t>
                           </w:r>
+                          <w:proofErr w:type="gramEnd"/>
                           <w:r>
                             <w:br/>
                           </w:r>
@@ -1571,6 +1739,7 @@
                           <w:r>
                             <w:br/>
                           </w:r>
+                          <w:proofErr w:type="spellStart"/>
                           <w:r>
                             <w:rPr>
                               <w:rFonts w:ascii="Poppins SemiBold" w:hAnsi="Poppins SemiBold" w:cs="Poppins SemiBold"/>
@@ -1580,6 +1749,7 @@
                             </w:rPr>
                             <w:t>hallbrook.claims</w:t>
                           </w:r>
+                          <w:proofErr w:type="spellEnd"/>
                         </w:p>
                         <w:p/>
                       </w:txbxContent>
@@ -1637,7 +1807,7 @@
                                   </pic:cNvPicPr>
                                 </pic:nvPicPr>
                                 <pic:blipFill>
-                                  <a:blip r:embed="rId1">
+                                  <a:blip r:embed="rId2">
                                     <a:extLst>
                                       <a:ext uri="{28A0092B-C50C-407E-A947-70E740481C1C}">
                                         <a14:useLocalDpi xmlns:a14="http://schemas.microsoft.com/office/drawing/2010/main" val="0"/>
@@ -9076,26 +9246,6 @@
 </file>
 
 <file path=customXml/item1.xml><?xml version="1.0" encoding="utf-8"?>
-<?mso-contentType ?>
-<FormTemplates xmlns="http://schemas.microsoft.com/sharepoint/v3/contenttype/forms">
-  <Display>DocumentLibraryForm</Display>
-  <Edit>DocumentLibraryForm</Edit>
-  <New>DocumentLibraryForm</New>
-</FormTemplates>
-</file>
-
-<file path=customXml/item2.xml><?xml version="1.0" encoding="utf-8"?>
-<p:properties xmlns:p="http://schemas.microsoft.com/office/2006/metadata/properties" xmlns:xsi="http://www.w3.org/2001/XMLSchema-instance" xmlns:pc="http://schemas.microsoft.com/office/infopath/2007/PartnerControls">
-  <documentManagement>
-    <TaxCatchAll xmlns="26ff2014-1355-4dcd-83a1-2430a411e2af" xsi:nil="true"/>
-    <lcf76f155ced4ddcb4097134ff3c332f xmlns="98a8ae70-06f5-454c-a5a9-f9ca3373bf6f">
-      <Terms xmlns="http://schemas.microsoft.com/office/infopath/2007/PartnerControls"/>
-    </lcf76f155ced4ddcb4097134ff3c332f>
-  </documentManagement>
-</p:properties>
-</file>
-
-<file path=customXml/item3.xml><?xml version="1.0" encoding="utf-8"?>
 <ct:contentTypeSchema xmlns:ct="http://schemas.microsoft.com/office/2006/metadata/contentType" xmlns:ma="http://schemas.microsoft.com/office/2006/metadata/properties/metaAttributes" ct:_="" ma:_="" ma:contentTypeName="Document" ma:contentTypeID="0x01010099CDE56B2A9028468197239F8C7A2471" ma:contentTypeVersion="13" ma:contentTypeDescription="Create a new document." ma:contentTypeScope="" ma:versionID="a0fcd88fed3be9a701179fc303283ea2">
   <xsd:schema xmlns:xsd="http://www.w3.org/2001/XMLSchema" xmlns:xs="http://www.w3.org/2001/XMLSchema" xmlns:p="http://schemas.microsoft.com/office/2006/metadata/properties" xmlns:ns2="98a8ae70-06f5-454c-a5a9-f9ca3373bf6f" xmlns:ns3="26ff2014-1355-4dcd-83a1-2430a411e2af" targetNamespace="http://schemas.microsoft.com/office/2006/metadata/properties" ma:root="true" ma:fieldsID="347b297347dfe833e34d6217cb0ef3c2" ns2:_="" ns3:_="">
     <xsd:import namespace="98a8ae70-06f5-454c-a5a9-f9ca3373bf6f"/>
@@ -9302,30 +9452,31 @@
 </ct:contentTypeSchema>
 </file>
 
+<file path=customXml/item2.xml><?xml version="1.0" encoding="utf-8"?>
+<p:properties xmlns:p="http://schemas.microsoft.com/office/2006/metadata/properties" xmlns:xsi="http://www.w3.org/2001/XMLSchema-instance" xmlns:pc="http://schemas.microsoft.com/office/infopath/2007/PartnerControls">
+  <documentManagement>
+    <TaxCatchAll xmlns="26ff2014-1355-4dcd-83a1-2430a411e2af" xsi:nil="true"/>
+    <lcf76f155ced4ddcb4097134ff3c332f xmlns="98a8ae70-06f5-454c-a5a9-f9ca3373bf6f">
+      <Terms xmlns="http://schemas.microsoft.com/office/infopath/2007/PartnerControls"/>
+    </lcf76f155ced4ddcb4097134ff3c332f>
+  </documentManagement>
+</p:properties>
+</file>
+
+<file path=customXml/item3.xml><?xml version="1.0" encoding="utf-8"?>
+<?mso-contentType ?>
+<FormTemplates xmlns="http://schemas.microsoft.com/sharepoint/v3/contenttype/forms">
+  <Display>DocumentLibraryForm</Display>
+  <Edit>DocumentLibraryForm</Edit>
+  <New>DocumentLibraryForm</New>
+</FormTemplates>
+</file>
+
 <file path=customXml/item4.xml><?xml version="1.0" encoding="utf-8"?>
 <b:Sources xmlns:b="http://schemas.openxmlformats.org/officeDocument/2006/bibliography" xmlns="http://schemas.openxmlformats.org/officeDocument/2006/bibliography" SelectedStyle="\APASixthEditionOfficeOnline.xsl" StyleName="APA" Version="6"/>
 </file>
 
 <file path=customXml/itemProps1.xml><?xml version="1.0" encoding="utf-8"?>
-<ds:datastoreItem xmlns:ds="http://schemas.openxmlformats.org/officeDocument/2006/customXml" ds:itemID="{87840D89-8535-411C-AF9F-89E5B993AD32}">
-  <ds:schemaRefs>
-    <ds:schemaRef ds:uri="http://schemas.microsoft.com/sharepoint/v3/contenttype/forms"/>
-  </ds:schemaRefs>
-</ds:datastoreItem>
-</file>
-
-<file path=customXml/itemProps2.xml><?xml version="1.0" encoding="utf-8"?>
-<ds:datastoreItem xmlns:ds="http://schemas.openxmlformats.org/officeDocument/2006/customXml" ds:itemID="{B382DDE2-EBD0-442E-BE5A-47D6979AC2D0}">
-  <ds:schemaRefs>
-    <ds:schemaRef ds:uri="http://schemas.microsoft.com/office/2006/metadata/properties"/>
-    <ds:schemaRef ds:uri="http://schemas.microsoft.com/office/infopath/2007/PartnerControls"/>
-    <ds:schemaRef ds:uri="26ff2014-1355-4dcd-83a1-2430a411e2af"/>
-    <ds:schemaRef ds:uri="98a8ae70-06f5-454c-a5a9-f9ca3373bf6f"/>
-  </ds:schemaRefs>
-</ds:datastoreItem>
-</file>
-
-<file path=customXml/itemProps3.xml><?xml version="1.0" encoding="utf-8"?>
 <ds:datastoreItem xmlns:ds="http://schemas.openxmlformats.org/officeDocument/2006/customXml" ds:itemID="{B07C28F1-40E9-45C9-8C63-B5179CBFC54B}">
   <ds:schemaRefs>
     <ds:schemaRef ds:uri="http://schemas.microsoft.com/office/2006/metadata/contentType"/>
@@ -9344,6 +9495,25 @@
 </ds:datastoreItem>
 </file>
 
+<file path=customXml/itemProps2.xml><?xml version="1.0" encoding="utf-8"?>
+<ds:datastoreItem xmlns:ds="http://schemas.openxmlformats.org/officeDocument/2006/customXml" ds:itemID="{B382DDE2-EBD0-442E-BE5A-47D6979AC2D0}">
+  <ds:schemaRefs>
+    <ds:schemaRef ds:uri="http://schemas.microsoft.com/office/2006/metadata/properties"/>
+    <ds:schemaRef ds:uri="http://schemas.microsoft.com/office/infopath/2007/PartnerControls"/>
+    <ds:schemaRef ds:uri="26ff2014-1355-4dcd-83a1-2430a411e2af"/>
+    <ds:schemaRef ds:uri="98a8ae70-06f5-454c-a5a9-f9ca3373bf6f"/>
+  </ds:schemaRefs>
+</ds:datastoreItem>
+</file>
+
+<file path=customXml/itemProps3.xml><?xml version="1.0" encoding="utf-8"?>
+<ds:datastoreItem xmlns:ds="http://schemas.openxmlformats.org/officeDocument/2006/customXml" ds:itemID="{87840D89-8535-411C-AF9F-89E5B993AD32}">
+  <ds:schemaRefs>
+    <ds:schemaRef ds:uri="http://schemas.microsoft.com/sharepoint/v3/contenttype/forms"/>
+  </ds:schemaRefs>
+</ds:datastoreItem>
+</file>
+
 <file path=customXml/itemProps4.xml><?xml version="1.0" encoding="utf-8"?>
 <ds:datastoreItem xmlns:ds="http://schemas.openxmlformats.org/officeDocument/2006/customXml" ds:itemID="{82E5D5E7-1A2D-A641-87B6-5036C2F1E624}">
   <ds:schemaRefs>

--- a/templates/Freepost envelope letter.docx
+++ b/templates/Freepost envelope letter.docx
@@ -116,19 +116,8 @@
                                 <w:szCs w:val="21"/>
                                 <w:lang w:val="en-GB"/>
                               </w:rPr>
-                              <w:t>{</w:t>
+                              <w:t>{lastName</w:t>
                             </w:r>
-                            <w:proofErr w:type="spellStart"/>
-                            <w:r>
-                              <w:rPr>
-                                <w:rFonts w:ascii="Poppins" w:hAnsi="Poppins" w:cs="Poppins"/>
-                                <w:sz w:val="21"/>
-                                <w:szCs w:val="21"/>
-                                <w:lang w:val="en-GB"/>
-                              </w:rPr>
-                              <w:t>lastName</w:t>
-                            </w:r>
-                            <w:proofErr w:type="spellEnd"/>
                             <w:r>
                               <w:rPr>
                                 <w:rFonts w:ascii="Poppins" w:hAnsi="Poppins" w:cs="Poppins"/>
@@ -207,7 +196,7 @@
                                 <w:szCs w:val="21"/>
                                 <w:lang w:val="en-US"/>
                               </w:rPr>
-                              <w:t>2</w:t>
+                              <w:t>3</w:t>
                             </w:r>
                           </w:p>
                         </w:txbxContent>
@@ -273,19 +262,8 @@
                           <w:szCs w:val="21"/>
                           <w:lang w:val="en-GB"/>
                         </w:rPr>
-                        <w:t>{</w:t>
+                        <w:t>{lastName</w:t>
                       </w:r>
-                      <w:proofErr w:type="spellStart"/>
-                      <w:r>
-                        <w:rPr>
-                          <w:rFonts w:ascii="Poppins" w:hAnsi="Poppins" w:cs="Poppins"/>
-                          <w:sz w:val="21"/>
-                          <w:szCs w:val="21"/>
-                          <w:lang w:val="en-GB"/>
-                        </w:rPr>
-                        <w:t>lastName</w:t>
-                      </w:r>
-                      <w:proofErr w:type="spellEnd"/>
                       <w:r>
                         <w:rPr>
                           <w:rFonts w:ascii="Poppins" w:hAnsi="Poppins" w:cs="Poppins"/>
@@ -364,7 +342,7 @@
                           <w:szCs w:val="21"/>
                           <w:lang w:val="en-US"/>
                         </w:rPr>
-                        <w:t>2</w:t>
+                        <w:t>3</w:t>
                       </w:r>
                     </w:p>
                   </w:txbxContent>
@@ -523,25 +501,7 @@
           <w:sz w:val="20"/>
           <w:szCs w:val="20"/>
         </w:rPr>
-        <w:t xml:space="preserve"> {</w:t>
-      </w:r>
-      <w:proofErr w:type="spellStart"/>
-      <w:r>
-        <w:rPr>
-          <w:rFonts w:cs="Poppins"/>
-          <w:sz w:val="20"/>
-          <w:szCs w:val="20"/>
-        </w:rPr>
-        <w:t>lastName</w:t>
-      </w:r>
-      <w:proofErr w:type="spellEnd"/>
-      <w:r>
-        <w:rPr>
-          <w:rFonts w:cs="Poppins"/>
-          <w:sz w:val="20"/>
-          <w:szCs w:val="20"/>
-        </w:rPr>
-        <w:t>}</w:t>
+        <w:t xml:space="preserve"> {lastName}</w:t>
       </w:r>
       <w:r>
         <w:rPr>
@@ -609,15 +569,7 @@
           <w:sz w:val="20"/>
           <w:szCs w:val="22"/>
         </w:rPr>
-        <w:t>{</w:t>
-      </w:r>
-      <w:proofErr w:type="spellStart"/>
-      <w:r>
-        <w:rPr>
-          <w:sz w:val="20"/>
-          <w:szCs w:val="22"/>
-        </w:rPr>
-        <w:t>companyName</w:t>
+        <w:t>{companyName</w:t>
       </w:r>
       <w:r>
         <w:rPr>
@@ -626,7 +578,6 @@
         </w:rPr>
         <w:t>Field</w:t>
       </w:r>
-      <w:proofErr w:type="spellEnd"/>
       <w:r>
         <w:rPr>
           <w:sz w:val="20"/>
@@ -951,7 +902,7 @@
           <w:szCs w:val="20"/>
         </w:rPr>
         <w:drawing>
-          <wp:inline distT="0" distB="0" distL="0" distR="0" wp14:anchorId="64826193" wp14:editId="28E602E0">
+          <wp:inline distT="0" distB="0" distL="0" distR="0" wp14:anchorId="64826193" wp14:editId="7634B7B0">
             <wp:extent cx="1589852" cy="247650"/>
             <wp:effectExtent l="0" t="0" r="0" b="0"/>
             <wp:docPr id="1409657989" name="Picture 3" descr="A blue text on a white background&#10;&#10;Description automatically generated with low confidence"/>
@@ -1025,23 +976,13 @@
         </w:rPr>
         <w:br/>
       </w:r>
-      <w:proofErr w:type="spellStart"/>
       <w:r>
         <w:rPr>
           <w:rFonts w:cs="Poppins"/>
           <w:sz w:val="20"/>
           <w:szCs w:val="20"/>
         </w:rPr>
-        <w:t>Hallbrook</w:t>
-      </w:r>
-      <w:proofErr w:type="spellEnd"/>
-      <w:r>
-        <w:rPr>
-          <w:rFonts w:cs="Poppins"/>
-          <w:sz w:val="20"/>
-          <w:szCs w:val="20"/>
-        </w:rPr>
-        <w:t xml:space="preserve"> Partners</w:t>
+        <w:t>Hallbrook Partners</w:t>
       </w:r>
       <w:r>
         <w:rPr>
@@ -1194,7 +1135,6 @@
                               <w:szCs w:val="12"/>
                             </w:rPr>
                           </w:pPr>
-                          <w:proofErr w:type="spellStart"/>
                           <w:r>
                             <w:rPr>
                               <w:sz w:val="12"/>
@@ -1202,7 +1142,6 @@
                             </w:rPr>
                             <w:t>Hallbrook</w:t>
                           </w:r>
-                          <w:proofErr w:type="spellEnd"/>
                           <w:r>
                             <w:rPr>
                               <w:sz w:val="12"/>
@@ -1229,39 +1168,7 @@
                               <w:sz w:val="12"/>
                               <w:szCs w:val="12"/>
                             </w:rPr>
-                            <w:t xml:space="preserve"> of </w:t>
-                          </w:r>
-                          <w:proofErr w:type="spellStart"/>
-                          <w:r>
-                            <w:rPr>
-                              <w:sz w:val="12"/>
-                              <w:szCs w:val="12"/>
-                            </w:rPr>
-                            <w:t>Hallbrook</w:t>
-                          </w:r>
-                          <w:proofErr w:type="spellEnd"/>
-                          <w:r>
-                            <w:rPr>
-                              <w:sz w:val="12"/>
-                              <w:szCs w:val="12"/>
-                            </w:rPr>
-                            <w:t xml:space="preserve"> Partners Limited. </w:t>
-                          </w:r>
-                          <w:proofErr w:type="spellStart"/>
-                          <w:r>
-                            <w:rPr>
-                              <w:sz w:val="12"/>
-                              <w:szCs w:val="12"/>
-                            </w:rPr>
-                            <w:t>Hallbrook</w:t>
-                          </w:r>
-                          <w:proofErr w:type="spellEnd"/>
-                          <w:r>
-                            <w:rPr>
-                              <w:sz w:val="12"/>
-                              <w:szCs w:val="12"/>
-                            </w:rPr>
-                            <w:t xml:space="preserve">® is a registered trademark. </w:t>
+                            <w:t xml:space="preserve"> of Hallbrook Partners Limited. Hallbrook® is a registered trademark. </w:t>
                           </w:r>
                           <w:r>
                             <w:rPr>
@@ -1662,13 +1569,8 @@
                               <w:color w:val="121037"/>
                             </w:rPr>
                           </w:pPr>
-                          <w:proofErr w:type="spellStart"/>
                           <w:r>
-                            <w:t>Hallbrook</w:t>
-                          </w:r>
-                          <w:proofErr w:type="spellEnd"/>
-                          <w:r>
-                            <w:t xml:space="preserve"> Partners</w:t>
+                            <w:t>Hallbrook Partners</w:t>
                           </w:r>
                           <w:r>
                             <w:t xml:space="preserve"> Ltd</w:t>
@@ -1719,14 +1621,12 @@
                           <w:r>
                             <w:br/>
                           </w:r>
-                          <w:proofErr w:type="gramStart"/>
                           <w:r>
                             <w:t xml:space="preserve">E  </w:t>
                           </w:r>
                           <w:r>
                             <w:t>help@carfinanceclaaims.com</w:t>
                           </w:r>
-                          <w:proofErr w:type="gramEnd"/>
                           <w:r>
                             <w:br/>
                           </w:r>
@@ -1739,7 +1639,6 @@
                           <w:r>
                             <w:br/>
                           </w:r>
-                          <w:proofErr w:type="spellStart"/>
                           <w:r>
                             <w:rPr>
                               <w:rFonts w:ascii="Poppins SemiBold" w:hAnsi="Poppins SemiBold" w:cs="Poppins SemiBold"/>
@@ -1749,7 +1648,6 @@
                             </w:rPr>
                             <w:t>hallbrook.claims</w:t>
                           </w:r>
-                          <w:proofErr w:type="spellEnd"/>
                         </w:p>
                         <w:p/>
                       </w:txbxContent>
@@ -1807,7 +1705,7 @@
                                   </pic:cNvPicPr>
                                 </pic:nvPicPr>
                                 <pic:blipFill>
-                                  <a:blip r:embed="rId2">
+                                  <a:blip r:embed="rId1">
                                     <a:extLst>
                                       <a:ext uri="{28A0092B-C50C-407E-A947-70E740481C1C}">
                                         <a14:useLocalDpi xmlns:a14="http://schemas.microsoft.com/office/drawing/2010/main" val="0"/>
@@ -9246,6 +9144,17 @@
 </file>
 
 <file path=customXml/item1.xml><?xml version="1.0" encoding="utf-8"?>
+<p:properties xmlns:p="http://schemas.microsoft.com/office/2006/metadata/properties" xmlns:xsi="http://www.w3.org/2001/XMLSchema-instance" xmlns:pc="http://schemas.microsoft.com/office/infopath/2007/PartnerControls">
+  <documentManagement>
+    <TaxCatchAll xmlns="26ff2014-1355-4dcd-83a1-2430a411e2af" xsi:nil="true"/>
+    <lcf76f155ced4ddcb4097134ff3c332f xmlns="98a8ae70-06f5-454c-a5a9-f9ca3373bf6f">
+      <Terms xmlns="http://schemas.microsoft.com/office/infopath/2007/PartnerControls"/>
+    </lcf76f155ced4ddcb4097134ff3c332f>
+  </documentManagement>
+</p:properties>
+</file>
+
+<file path=customXml/item2.xml><?xml version="1.0" encoding="utf-8"?>
 <ct:contentTypeSchema xmlns:ct="http://schemas.microsoft.com/office/2006/metadata/contentType" xmlns:ma="http://schemas.microsoft.com/office/2006/metadata/properties/metaAttributes" ct:_="" ma:_="" ma:contentTypeName="Document" ma:contentTypeID="0x01010099CDE56B2A9028468197239F8C7A2471" ma:contentTypeVersion="13" ma:contentTypeDescription="Create a new document." ma:contentTypeScope="" ma:versionID="a0fcd88fed3be9a701179fc303283ea2">
   <xsd:schema xmlns:xsd="http://www.w3.org/2001/XMLSchema" xmlns:xs="http://www.w3.org/2001/XMLSchema" xmlns:p="http://schemas.microsoft.com/office/2006/metadata/properties" xmlns:ns2="98a8ae70-06f5-454c-a5a9-f9ca3373bf6f" xmlns:ns3="26ff2014-1355-4dcd-83a1-2430a411e2af" targetNamespace="http://schemas.microsoft.com/office/2006/metadata/properties" ma:root="true" ma:fieldsID="347b297347dfe833e34d6217cb0ef3c2" ns2:_="" ns3:_="">
     <xsd:import namespace="98a8ae70-06f5-454c-a5a9-f9ca3373bf6f"/>
@@ -9452,18 +9361,11 @@
 </ct:contentTypeSchema>
 </file>
 
-<file path=customXml/item2.xml><?xml version="1.0" encoding="utf-8"?>
-<p:properties xmlns:p="http://schemas.microsoft.com/office/2006/metadata/properties" xmlns:xsi="http://www.w3.org/2001/XMLSchema-instance" xmlns:pc="http://schemas.microsoft.com/office/infopath/2007/PartnerControls">
-  <documentManagement>
-    <TaxCatchAll xmlns="26ff2014-1355-4dcd-83a1-2430a411e2af" xsi:nil="true"/>
-    <lcf76f155ced4ddcb4097134ff3c332f xmlns="98a8ae70-06f5-454c-a5a9-f9ca3373bf6f">
-      <Terms xmlns="http://schemas.microsoft.com/office/infopath/2007/PartnerControls"/>
-    </lcf76f155ced4ddcb4097134ff3c332f>
-  </documentManagement>
-</p:properties>
+<file path=customXml/item3.xml><?xml version="1.0" encoding="utf-8"?>
+<b:Sources xmlns:b="http://schemas.openxmlformats.org/officeDocument/2006/bibliography" xmlns="http://schemas.openxmlformats.org/officeDocument/2006/bibliography" SelectedStyle="\APASixthEditionOfficeOnline.xsl" StyleName="APA" Version="6"/>
 </file>
 
-<file path=customXml/item3.xml><?xml version="1.0" encoding="utf-8"?>
+<file path=customXml/item4.xml><?xml version="1.0" encoding="utf-8"?>
 <?mso-contentType ?>
 <FormTemplates xmlns="http://schemas.microsoft.com/sharepoint/v3/contenttype/forms">
   <Display>DocumentLibraryForm</Display>
@@ -9472,11 +9374,18 @@
 </FormTemplates>
 </file>
 
-<file path=customXml/item4.xml><?xml version="1.0" encoding="utf-8"?>
-<b:Sources xmlns:b="http://schemas.openxmlformats.org/officeDocument/2006/bibliography" xmlns="http://schemas.openxmlformats.org/officeDocument/2006/bibliography" SelectedStyle="\APASixthEditionOfficeOnline.xsl" StyleName="APA" Version="6"/>
+<file path=customXml/itemProps1.xml><?xml version="1.0" encoding="utf-8"?>
+<ds:datastoreItem xmlns:ds="http://schemas.openxmlformats.org/officeDocument/2006/customXml" ds:itemID="{B382DDE2-EBD0-442E-BE5A-47D6979AC2D0}">
+  <ds:schemaRefs>
+    <ds:schemaRef ds:uri="http://schemas.microsoft.com/office/2006/metadata/properties"/>
+    <ds:schemaRef ds:uri="http://schemas.microsoft.com/office/infopath/2007/PartnerControls"/>
+    <ds:schemaRef ds:uri="26ff2014-1355-4dcd-83a1-2430a411e2af"/>
+    <ds:schemaRef ds:uri="98a8ae70-06f5-454c-a5a9-f9ca3373bf6f"/>
+  </ds:schemaRefs>
+</ds:datastoreItem>
 </file>
 
-<file path=customXml/itemProps1.xml><?xml version="1.0" encoding="utf-8"?>
+<file path=customXml/itemProps2.xml><?xml version="1.0" encoding="utf-8"?>
 <ds:datastoreItem xmlns:ds="http://schemas.openxmlformats.org/officeDocument/2006/customXml" ds:itemID="{B07C28F1-40E9-45C9-8C63-B5179CBFC54B}">
   <ds:schemaRefs>
     <ds:schemaRef ds:uri="http://schemas.microsoft.com/office/2006/metadata/contentType"/>
@@ -9495,29 +9404,18 @@
 </ds:datastoreItem>
 </file>
 
-<file path=customXml/itemProps2.xml><?xml version="1.0" encoding="utf-8"?>
-<ds:datastoreItem xmlns:ds="http://schemas.openxmlformats.org/officeDocument/2006/customXml" ds:itemID="{B382DDE2-EBD0-442E-BE5A-47D6979AC2D0}">
+<file path=customXml/itemProps3.xml><?xml version="1.0" encoding="utf-8"?>
+<ds:datastoreItem xmlns:ds="http://schemas.openxmlformats.org/officeDocument/2006/customXml" ds:itemID="{82E5D5E7-1A2D-A641-87B6-5036C2F1E624}">
   <ds:schemaRefs>
-    <ds:schemaRef ds:uri="http://schemas.microsoft.com/office/2006/metadata/properties"/>
-    <ds:schemaRef ds:uri="http://schemas.microsoft.com/office/infopath/2007/PartnerControls"/>
-    <ds:schemaRef ds:uri="26ff2014-1355-4dcd-83a1-2430a411e2af"/>
-    <ds:schemaRef ds:uri="98a8ae70-06f5-454c-a5a9-f9ca3373bf6f"/>
+    <ds:schemaRef ds:uri="http://schemas.openxmlformats.org/officeDocument/2006/bibliography"/>
   </ds:schemaRefs>
 </ds:datastoreItem>
 </file>
 
-<file path=customXml/itemProps3.xml><?xml version="1.0" encoding="utf-8"?>
+<file path=customXml/itemProps4.xml><?xml version="1.0" encoding="utf-8"?>
 <ds:datastoreItem xmlns:ds="http://schemas.openxmlformats.org/officeDocument/2006/customXml" ds:itemID="{87840D89-8535-411C-AF9F-89E5B993AD32}">
   <ds:schemaRefs>
     <ds:schemaRef ds:uri="http://schemas.microsoft.com/sharepoint/v3/contenttype/forms"/>
   </ds:schemaRefs>
 </ds:datastoreItem>
-</file>
-
-<file path=customXml/itemProps4.xml><?xml version="1.0" encoding="utf-8"?>
-<ds:datastoreItem xmlns:ds="http://schemas.openxmlformats.org/officeDocument/2006/customXml" ds:itemID="{82E5D5E7-1A2D-A641-87B6-5036C2F1E624}">
-  <ds:schemaRefs>
-    <ds:schemaRef ds:uri="http://schemas.openxmlformats.org/officeDocument/2006/bibliography"/>
-  </ds:schemaRefs>
-</ds:datastoreItem>
 </file>
--- a/templates/Freepost envelope letter.docx
+++ b/templates/Freepost envelope letter.docx
@@ -196,7 +196,7 @@
                                 <w:szCs w:val="21"/>
                                 <w:lang w:val="en-US"/>
                               </w:rPr>
-                              <w:t>3</w:t>
+                              <w:t>4</w:t>
                             </w:r>
                           </w:p>
                         </w:txbxContent>
@@ -342,7 +342,7 @@
                           <w:szCs w:val="21"/>
                           <w:lang w:val="en-US"/>
                         </w:rPr>
-                        <w:t>3</w:t>
+                        <w:t>4</w:t>
                       </w:r>
                     </w:p>
                   </w:txbxContent>
@@ -902,7 +902,7 @@
           <w:szCs w:val="20"/>
         </w:rPr>
         <w:drawing>
-          <wp:inline distT="0" distB="0" distL="0" distR="0" wp14:anchorId="64826193" wp14:editId="7634B7B0">
+          <wp:inline distT="0" distB="0" distL="0" distR="0" wp14:anchorId="64826193" wp14:editId="430AD9D4">
             <wp:extent cx="1589852" cy="247650"/>
             <wp:effectExtent l="0" t="0" r="0" b="0"/>
             <wp:docPr id="1409657989" name="Picture 3" descr="A blue text on a white background&#10;&#10;Description automatically generated with low confidence"/>
@@ -1705,7 +1705,7 @@
                                   </pic:cNvPicPr>
                                 </pic:nvPicPr>
                                 <pic:blipFill>
-                                  <a:blip r:embed="rId1">
+                                  <a:blip r:embed="rId2">
                                     <a:extLst>
                                       <a:ext uri="{28A0092B-C50C-407E-A947-70E740481C1C}">
                                         <a14:useLocalDpi xmlns:a14="http://schemas.microsoft.com/office/drawing/2010/main" val="0"/>
@@ -9144,14 +9144,7 @@
 </file>
 
 <file path=customXml/item1.xml><?xml version="1.0" encoding="utf-8"?>
-<p:properties xmlns:p="http://schemas.microsoft.com/office/2006/metadata/properties" xmlns:xsi="http://www.w3.org/2001/XMLSchema-instance" xmlns:pc="http://schemas.microsoft.com/office/infopath/2007/PartnerControls">
-  <documentManagement>
-    <TaxCatchAll xmlns="26ff2014-1355-4dcd-83a1-2430a411e2af" xsi:nil="true"/>
-    <lcf76f155ced4ddcb4097134ff3c332f xmlns="98a8ae70-06f5-454c-a5a9-f9ca3373bf6f">
-      <Terms xmlns="http://schemas.microsoft.com/office/infopath/2007/PartnerControls"/>
-    </lcf76f155ced4ddcb4097134ff3c332f>
-  </documentManagement>
-</p:properties>
+<b:Sources xmlns:b="http://schemas.openxmlformats.org/officeDocument/2006/bibliography" xmlns="http://schemas.openxmlformats.org/officeDocument/2006/bibliography" SelectedStyle="\APASixthEditionOfficeOnline.xsl" StyleName="APA" Version="6"/>
 </file>
 
 <file path=customXml/item2.xml><?xml version="1.0" encoding="utf-8"?>
@@ -9362,7 +9355,14 @@
 </file>
 
 <file path=customXml/item3.xml><?xml version="1.0" encoding="utf-8"?>
-<b:Sources xmlns:b="http://schemas.openxmlformats.org/officeDocument/2006/bibliography" xmlns="http://schemas.openxmlformats.org/officeDocument/2006/bibliography" SelectedStyle="\APASixthEditionOfficeOnline.xsl" StyleName="APA" Version="6"/>
+<p:properties xmlns:p="http://schemas.microsoft.com/office/2006/metadata/properties" xmlns:xsi="http://www.w3.org/2001/XMLSchema-instance" xmlns:pc="http://schemas.microsoft.com/office/infopath/2007/PartnerControls">
+  <documentManagement>
+    <TaxCatchAll xmlns="26ff2014-1355-4dcd-83a1-2430a411e2af" xsi:nil="true"/>
+    <lcf76f155ced4ddcb4097134ff3c332f xmlns="98a8ae70-06f5-454c-a5a9-f9ca3373bf6f">
+      <Terms xmlns="http://schemas.microsoft.com/office/infopath/2007/PartnerControls"/>
+    </lcf76f155ced4ddcb4097134ff3c332f>
+  </documentManagement>
+</p:properties>
 </file>
 
 <file path=customXml/item4.xml><?xml version="1.0" encoding="utf-8"?>
@@ -9375,12 +9375,9 @@
 </file>
 
 <file path=customXml/itemProps1.xml><?xml version="1.0" encoding="utf-8"?>
-<ds:datastoreItem xmlns:ds="http://schemas.openxmlformats.org/officeDocument/2006/customXml" ds:itemID="{B382DDE2-EBD0-442E-BE5A-47D6979AC2D0}">
+<ds:datastoreItem xmlns:ds="http://schemas.openxmlformats.org/officeDocument/2006/customXml" ds:itemID="{82E5D5E7-1A2D-A641-87B6-5036C2F1E624}">
   <ds:schemaRefs>
-    <ds:schemaRef ds:uri="http://schemas.microsoft.com/office/2006/metadata/properties"/>
-    <ds:schemaRef ds:uri="http://schemas.microsoft.com/office/infopath/2007/PartnerControls"/>
-    <ds:schemaRef ds:uri="26ff2014-1355-4dcd-83a1-2430a411e2af"/>
-    <ds:schemaRef ds:uri="98a8ae70-06f5-454c-a5a9-f9ca3373bf6f"/>
+    <ds:schemaRef ds:uri="http://schemas.openxmlformats.org/officeDocument/2006/bibliography"/>
   </ds:schemaRefs>
 </ds:datastoreItem>
 </file>
@@ -9405,9 +9402,12 @@
 </file>
 
 <file path=customXml/itemProps3.xml><?xml version="1.0" encoding="utf-8"?>
-<ds:datastoreItem xmlns:ds="http://schemas.openxmlformats.org/officeDocument/2006/customXml" ds:itemID="{82E5D5E7-1A2D-A641-87B6-5036C2F1E624}">
+<ds:datastoreItem xmlns:ds="http://schemas.openxmlformats.org/officeDocument/2006/customXml" ds:itemID="{B382DDE2-EBD0-442E-BE5A-47D6979AC2D0}">
   <ds:schemaRefs>
-    <ds:schemaRef ds:uri="http://schemas.openxmlformats.org/officeDocument/2006/bibliography"/>
+    <ds:schemaRef ds:uri="http://schemas.microsoft.com/office/2006/metadata/properties"/>
+    <ds:schemaRef ds:uri="http://schemas.microsoft.com/office/infopath/2007/PartnerControls"/>
+    <ds:schemaRef ds:uri="26ff2014-1355-4dcd-83a1-2430a411e2af"/>
+    <ds:schemaRef ds:uri="98a8ae70-06f5-454c-a5a9-f9ca3373bf6f"/>
   </ds:schemaRefs>
 </ds:datastoreItem>
 </file>

--- a/templates/Freepost envelope letter.docx
+++ b/templates/Freepost envelope letter.docx
@@ -196,7 +196,7 @@
                                 <w:szCs w:val="21"/>
                                 <w:lang w:val="en-US"/>
                               </w:rPr>
-                              <w:t>4</w:t>
+                              <w:t>5</w:t>
                             </w:r>
                           </w:p>
                         </w:txbxContent>
@@ -342,7 +342,7 @@
                           <w:szCs w:val="21"/>
                           <w:lang w:val="en-US"/>
                         </w:rPr>
-                        <w:t>4</w:t>
+                        <w:t>5</w:t>
                       </w:r>
                     </w:p>
                   </w:txbxContent>
@@ -902,7 +902,7 @@
           <w:szCs w:val="20"/>
         </w:rPr>
         <w:drawing>
-          <wp:inline distT="0" distB="0" distL="0" distR="0" wp14:anchorId="64826193" wp14:editId="430AD9D4">
+          <wp:inline distT="0" distB="0" distL="0" distR="0" wp14:anchorId="64826193" wp14:editId="4A6A7CAE">
             <wp:extent cx="1589852" cy="247650"/>
             <wp:effectExtent l="0" t="0" r="0" b="0"/>
             <wp:docPr id="1409657989" name="Picture 3" descr="A blue text on a white background&#10;&#10;Description automatically generated with low confidence"/>
@@ -1705,7 +1705,7 @@
                                   </pic:cNvPicPr>
                                 </pic:nvPicPr>
                                 <pic:blipFill>
-                                  <a:blip r:embed="rId2">
+                                  <a:blip r:embed="rId1">
                                     <a:extLst>
                                       <a:ext uri="{28A0092B-C50C-407E-A947-70E740481C1C}">
                                         <a14:useLocalDpi xmlns:a14="http://schemas.microsoft.com/office/drawing/2010/main" val="0"/>
@@ -9144,10 +9144,6 @@
 </file>
 
 <file path=customXml/item1.xml><?xml version="1.0" encoding="utf-8"?>
-<b:Sources xmlns:b="http://schemas.openxmlformats.org/officeDocument/2006/bibliography" xmlns="http://schemas.openxmlformats.org/officeDocument/2006/bibliography" SelectedStyle="\APASixthEditionOfficeOnline.xsl" StyleName="APA" Version="6"/>
-</file>
-
-<file path=customXml/item2.xml><?xml version="1.0" encoding="utf-8"?>
 <ct:contentTypeSchema xmlns:ct="http://schemas.microsoft.com/office/2006/metadata/contentType" xmlns:ma="http://schemas.microsoft.com/office/2006/metadata/properties/metaAttributes" ct:_="" ma:_="" ma:contentTypeName="Document" ma:contentTypeID="0x01010099CDE56B2A9028468197239F8C7A2471" ma:contentTypeVersion="13" ma:contentTypeDescription="Create a new document." ma:contentTypeScope="" ma:versionID="a0fcd88fed3be9a701179fc303283ea2">
   <xsd:schema xmlns:xsd="http://www.w3.org/2001/XMLSchema" xmlns:xs="http://www.w3.org/2001/XMLSchema" xmlns:p="http://schemas.microsoft.com/office/2006/metadata/properties" xmlns:ns2="98a8ae70-06f5-454c-a5a9-f9ca3373bf6f" xmlns:ns3="26ff2014-1355-4dcd-83a1-2430a411e2af" targetNamespace="http://schemas.microsoft.com/office/2006/metadata/properties" ma:root="true" ma:fieldsID="347b297347dfe833e34d6217cb0ef3c2" ns2:_="" ns3:_="">
     <xsd:import namespace="98a8ae70-06f5-454c-a5a9-f9ca3373bf6f"/>
@@ -9354,7 +9350,20 @@
 </ct:contentTypeSchema>
 </file>
 
+<file path=customXml/item2.xml><?xml version="1.0" encoding="utf-8"?>
+<b:Sources xmlns:b="http://schemas.openxmlformats.org/officeDocument/2006/bibliography" xmlns="http://schemas.openxmlformats.org/officeDocument/2006/bibliography" SelectedStyle="\APASixthEditionOfficeOnline.xsl" StyleName="APA" Version="6"/>
+</file>
+
 <file path=customXml/item3.xml><?xml version="1.0" encoding="utf-8"?>
+<?mso-contentType ?>
+<FormTemplates xmlns="http://schemas.microsoft.com/sharepoint/v3/contenttype/forms">
+  <Display>DocumentLibraryForm</Display>
+  <Edit>DocumentLibraryForm</Edit>
+  <New>DocumentLibraryForm</New>
+</FormTemplates>
+</file>
+
+<file path=customXml/item4.xml><?xml version="1.0" encoding="utf-8"?>
 <p:properties xmlns:p="http://schemas.microsoft.com/office/2006/metadata/properties" xmlns:xsi="http://www.w3.org/2001/XMLSchema-instance" xmlns:pc="http://schemas.microsoft.com/office/infopath/2007/PartnerControls">
   <documentManagement>
     <TaxCatchAll xmlns="26ff2014-1355-4dcd-83a1-2430a411e2af" xsi:nil="true"/>
@@ -9365,24 +9374,7 @@
 </p:properties>
 </file>
 
-<file path=customXml/item4.xml><?xml version="1.0" encoding="utf-8"?>
-<?mso-contentType ?>
-<FormTemplates xmlns="http://schemas.microsoft.com/sharepoint/v3/contenttype/forms">
-  <Display>DocumentLibraryForm</Display>
-  <Edit>DocumentLibraryForm</Edit>
-  <New>DocumentLibraryForm</New>
-</FormTemplates>
-</file>
-
 <file path=customXml/itemProps1.xml><?xml version="1.0" encoding="utf-8"?>
-<ds:datastoreItem xmlns:ds="http://schemas.openxmlformats.org/officeDocument/2006/customXml" ds:itemID="{82E5D5E7-1A2D-A641-87B6-5036C2F1E624}">
-  <ds:schemaRefs>
-    <ds:schemaRef ds:uri="http://schemas.openxmlformats.org/officeDocument/2006/bibliography"/>
-  </ds:schemaRefs>
-</ds:datastoreItem>
-</file>
-
-<file path=customXml/itemProps2.xml><?xml version="1.0" encoding="utf-8"?>
 <ds:datastoreItem xmlns:ds="http://schemas.openxmlformats.org/officeDocument/2006/customXml" ds:itemID="{B07C28F1-40E9-45C9-8C63-B5179CBFC54B}">
   <ds:schemaRefs>
     <ds:schemaRef ds:uri="http://schemas.microsoft.com/office/2006/metadata/contentType"/>
@@ -9401,7 +9393,23 @@
 </ds:datastoreItem>
 </file>
 
+<file path=customXml/itemProps2.xml><?xml version="1.0" encoding="utf-8"?>
+<ds:datastoreItem xmlns:ds="http://schemas.openxmlformats.org/officeDocument/2006/customXml" ds:itemID="{82E5D5E7-1A2D-A641-87B6-5036C2F1E624}">
+  <ds:schemaRefs>
+    <ds:schemaRef ds:uri="http://schemas.openxmlformats.org/officeDocument/2006/bibliography"/>
+  </ds:schemaRefs>
+</ds:datastoreItem>
+</file>
+
 <file path=customXml/itemProps3.xml><?xml version="1.0" encoding="utf-8"?>
+<ds:datastoreItem xmlns:ds="http://schemas.openxmlformats.org/officeDocument/2006/customXml" ds:itemID="{87840D89-8535-411C-AF9F-89E5B993AD32}">
+  <ds:schemaRefs>
+    <ds:schemaRef ds:uri="http://schemas.microsoft.com/sharepoint/v3/contenttype/forms"/>
+  </ds:schemaRefs>
+</ds:datastoreItem>
+</file>
+
+<file path=customXml/itemProps4.xml><?xml version="1.0" encoding="utf-8"?>
 <ds:datastoreItem xmlns:ds="http://schemas.openxmlformats.org/officeDocument/2006/customXml" ds:itemID="{B382DDE2-EBD0-442E-BE5A-47D6979AC2D0}">
   <ds:schemaRefs>
     <ds:schemaRef ds:uri="http://schemas.microsoft.com/office/2006/metadata/properties"/>
@@ -9410,12 +9418,4 @@
     <ds:schemaRef ds:uri="98a8ae70-06f5-454c-a5a9-f9ca3373bf6f"/>
   </ds:schemaRefs>
 </ds:datastoreItem>
-</file>
-
-<file path=customXml/itemProps4.xml><?xml version="1.0" encoding="utf-8"?>
-<ds:datastoreItem xmlns:ds="http://schemas.openxmlformats.org/officeDocument/2006/customXml" ds:itemID="{87840D89-8535-411C-AF9F-89E5B993AD32}">
-  <ds:schemaRefs>
-    <ds:schemaRef ds:uri="http://schemas.microsoft.com/sharepoint/v3/contenttype/forms"/>
-  </ds:schemaRefs>
-</ds:datastoreItem>
 </file>
--- a/templates/Freepost envelope letter.docx
+++ b/templates/Freepost envelope letter.docx
@@ -146,15 +146,6 @@
                                 <w:lang w:val="en-GB"/>
                               </w:rPr>
                               <w:t>{address}</w:t>
-                            </w:r>
-                            <w:r>
-                              <w:rPr>
-                                <w:rFonts w:ascii="Poppins" w:hAnsi="Poppins" w:cs="Poppins"/>
-                                <w:sz w:val="21"/>
-                                <w:szCs w:val="21"/>
-                                <w:lang w:val="en-GB"/>
-                              </w:rPr>
-                              <w:t>{postcode}</w:t>
                             </w:r>
                           </w:p>
                           <w:p>
@@ -293,15 +284,6 @@
                         </w:rPr>
                         <w:t>{address}</w:t>
                       </w:r>
-                      <w:r>
-                        <w:rPr>
-                          <w:rFonts w:ascii="Poppins" w:hAnsi="Poppins" w:cs="Poppins"/>
-                          <w:sz w:val="21"/>
-                          <w:szCs w:val="21"/>
-                          <w:lang w:val="en-GB"/>
-                        </w:rPr>
-                        <w:t>{postcode}</w:t>
-                      </w:r>
                     </w:p>
                     <w:p>
                       <w:pPr>
@@ -902,7 +884,7 @@
           <w:szCs w:val="20"/>
         </w:rPr>
         <w:drawing>
-          <wp:inline distT="0" distB="0" distL="0" distR="0" wp14:anchorId="64826193" wp14:editId="4A6A7CAE">
+          <wp:inline distT="0" distB="0" distL="0" distR="0" wp14:anchorId="64826193" wp14:editId="3647180B">
             <wp:extent cx="1589852" cy="247650"/>
             <wp:effectExtent l="0" t="0" r="0" b="0"/>
             <wp:docPr id="1409657989" name="Picture 3" descr="A blue text on a white background&#10;&#10;Description automatically generated with low confidence"/>
@@ -9144,6 +9126,30 @@
 </file>
 
 <file path=customXml/item1.xml><?xml version="1.0" encoding="utf-8"?>
+<p:properties xmlns:p="http://schemas.microsoft.com/office/2006/metadata/properties" xmlns:xsi="http://www.w3.org/2001/XMLSchema-instance" xmlns:pc="http://schemas.microsoft.com/office/infopath/2007/PartnerControls">
+  <documentManagement>
+    <TaxCatchAll xmlns="26ff2014-1355-4dcd-83a1-2430a411e2af" xsi:nil="true"/>
+    <lcf76f155ced4ddcb4097134ff3c332f xmlns="98a8ae70-06f5-454c-a5a9-f9ca3373bf6f">
+      <Terms xmlns="http://schemas.microsoft.com/office/infopath/2007/PartnerControls"/>
+    </lcf76f155ced4ddcb4097134ff3c332f>
+  </documentManagement>
+</p:properties>
+</file>
+
+<file path=customXml/item2.xml><?xml version="1.0" encoding="utf-8"?>
+<?mso-contentType ?>
+<FormTemplates xmlns="http://schemas.microsoft.com/sharepoint/v3/contenttype/forms">
+  <Display>DocumentLibraryForm</Display>
+  <Edit>DocumentLibraryForm</Edit>
+  <New>DocumentLibraryForm</New>
+</FormTemplates>
+</file>
+
+<file path=customXml/item3.xml><?xml version="1.0" encoding="utf-8"?>
+<b:Sources xmlns:b="http://schemas.openxmlformats.org/officeDocument/2006/bibliography" xmlns="http://schemas.openxmlformats.org/officeDocument/2006/bibliography" SelectedStyle="\APASixthEditionOfficeOnline.xsl" StyleName="APA" Version="6"/>
+</file>
+
+<file path=customXml/item4.xml><?xml version="1.0" encoding="utf-8"?>
 <ct:contentTypeSchema xmlns:ct="http://schemas.microsoft.com/office/2006/metadata/contentType" xmlns:ma="http://schemas.microsoft.com/office/2006/metadata/properties/metaAttributes" ct:_="" ma:_="" ma:contentTypeName="Document" ma:contentTypeID="0x01010099CDE56B2A9028468197239F8C7A2471" ma:contentTypeVersion="13" ma:contentTypeDescription="Create a new document." ma:contentTypeScope="" ma:versionID="a0fcd88fed3be9a701179fc303283ea2">
   <xsd:schema xmlns:xsd="http://www.w3.org/2001/XMLSchema" xmlns:xs="http://www.w3.org/2001/XMLSchema" xmlns:p="http://schemas.microsoft.com/office/2006/metadata/properties" xmlns:ns2="98a8ae70-06f5-454c-a5a9-f9ca3373bf6f" xmlns:ns3="26ff2014-1355-4dcd-83a1-2430a411e2af" targetNamespace="http://schemas.microsoft.com/office/2006/metadata/properties" ma:root="true" ma:fieldsID="347b297347dfe833e34d6217cb0ef3c2" ns2:_="" ns3:_="">
     <xsd:import namespace="98a8ae70-06f5-454c-a5a9-f9ca3373bf6f"/>
@@ -9350,31 +9356,34 @@
 </ct:contentTypeSchema>
 </file>
 
-<file path=customXml/item2.xml><?xml version="1.0" encoding="utf-8"?>
-<b:Sources xmlns:b="http://schemas.openxmlformats.org/officeDocument/2006/bibliography" xmlns="http://schemas.openxmlformats.org/officeDocument/2006/bibliography" SelectedStyle="\APASixthEditionOfficeOnline.xsl" StyleName="APA" Version="6"/>
+<file path=customXml/itemProps1.xml><?xml version="1.0" encoding="utf-8"?>
+<ds:datastoreItem xmlns:ds="http://schemas.openxmlformats.org/officeDocument/2006/customXml" ds:itemID="{B382DDE2-EBD0-442E-BE5A-47D6979AC2D0}">
+  <ds:schemaRefs>
+    <ds:schemaRef ds:uri="http://schemas.microsoft.com/office/2006/metadata/properties"/>
+    <ds:schemaRef ds:uri="http://schemas.microsoft.com/office/infopath/2007/PartnerControls"/>
+    <ds:schemaRef ds:uri="26ff2014-1355-4dcd-83a1-2430a411e2af"/>
+    <ds:schemaRef ds:uri="98a8ae70-06f5-454c-a5a9-f9ca3373bf6f"/>
+  </ds:schemaRefs>
+</ds:datastoreItem>
 </file>
 
-<file path=customXml/item3.xml><?xml version="1.0" encoding="utf-8"?>
-<?mso-contentType ?>
-<FormTemplates xmlns="http://schemas.microsoft.com/sharepoint/v3/contenttype/forms">
-  <Display>DocumentLibraryForm</Display>
-  <Edit>DocumentLibraryForm</Edit>
-  <New>DocumentLibraryForm</New>
-</FormTemplates>
+<file path=customXml/itemProps2.xml><?xml version="1.0" encoding="utf-8"?>
+<ds:datastoreItem xmlns:ds="http://schemas.openxmlformats.org/officeDocument/2006/customXml" ds:itemID="{87840D89-8535-411C-AF9F-89E5B993AD32}">
+  <ds:schemaRefs>
+    <ds:schemaRef ds:uri="http://schemas.microsoft.com/sharepoint/v3/contenttype/forms"/>
+  </ds:schemaRefs>
+</ds:datastoreItem>
 </file>
 
-<file path=customXml/item4.xml><?xml version="1.0" encoding="utf-8"?>
-<p:properties xmlns:p="http://schemas.microsoft.com/office/2006/metadata/properties" xmlns:xsi="http://www.w3.org/2001/XMLSchema-instance" xmlns:pc="http://schemas.microsoft.com/office/infopath/2007/PartnerControls">
-  <documentManagement>
-    <TaxCatchAll xmlns="26ff2014-1355-4dcd-83a1-2430a411e2af" xsi:nil="true"/>
-    <lcf76f155ced4ddcb4097134ff3c332f xmlns="98a8ae70-06f5-454c-a5a9-f9ca3373bf6f">
-      <Terms xmlns="http://schemas.microsoft.com/office/infopath/2007/PartnerControls"/>
-    </lcf76f155ced4ddcb4097134ff3c332f>
-  </documentManagement>
-</p:properties>
+<file path=customXml/itemProps3.xml><?xml version="1.0" encoding="utf-8"?>
+<ds:datastoreItem xmlns:ds="http://schemas.openxmlformats.org/officeDocument/2006/customXml" ds:itemID="{82E5D5E7-1A2D-A641-87B6-5036C2F1E624}">
+  <ds:schemaRefs>
+    <ds:schemaRef ds:uri="http://schemas.openxmlformats.org/officeDocument/2006/bibliography"/>
+  </ds:schemaRefs>
+</ds:datastoreItem>
 </file>
 
-<file path=customXml/itemProps1.xml><?xml version="1.0" encoding="utf-8"?>
+<file path=customXml/itemProps4.xml><?xml version="1.0" encoding="utf-8"?>
 <ds:datastoreItem xmlns:ds="http://schemas.openxmlformats.org/officeDocument/2006/customXml" ds:itemID="{B07C28F1-40E9-45C9-8C63-B5179CBFC54B}">
   <ds:schemaRefs>
     <ds:schemaRef ds:uri="http://schemas.microsoft.com/office/2006/metadata/contentType"/>
@@ -9391,31 +9400,4 @@
     <ds:schemaRef ds:uri="http://schemas.microsoft.com/internal/obd"/>
   </ds:schemaRefs>
 </ds:datastoreItem>
-</file>
-
-<file path=customXml/itemProps2.xml><?xml version="1.0" encoding="utf-8"?>
-<ds:datastoreItem xmlns:ds="http://schemas.openxmlformats.org/officeDocument/2006/customXml" ds:itemID="{82E5D5E7-1A2D-A641-87B6-5036C2F1E624}">
-  <ds:schemaRefs>
-    <ds:schemaRef ds:uri="http://schemas.openxmlformats.org/officeDocument/2006/bibliography"/>
-  </ds:schemaRefs>
-</ds:datastoreItem>
-</file>
-
-<file path=customXml/itemProps3.xml><?xml version="1.0" encoding="utf-8"?>
-<ds:datastoreItem xmlns:ds="http://schemas.openxmlformats.org/officeDocument/2006/customXml" ds:itemID="{87840D89-8535-411C-AF9F-89E5B993AD32}">
-  <ds:schemaRefs>
-    <ds:schemaRef ds:uri="http://schemas.microsoft.com/sharepoint/v3/contenttype/forms"/>
-  </ds:schemaRefs>
-</ds:datastoreItem>
-</file>
-
-<file path=customXml/itemProps4.xml><?xml version="1.0" encoding="utf-8"?>
-<ds:datastoreItem xmlns:ds="http://schemas.openxmlformats.org/officeDocument/2006/customXml" ds:itemID="{B382DDE2-EBD0-442E-BE5A-47D6979AC2D0}">
-  <ds:schemaRefs>
-    <ds:schemaRef ds:uri="http://schemas.microsoft.com/office/2006/metadata/properties"/>
-    <ds:schemaRef ds:uri="http://schemas.microsoft.com/office/infopath/2007/PartnerControls"/>
-    <ds:schemaRef ds:uri="26ff2014-1355-4dcd-83a1-2430a411e2af"/>
-    <ds:schemaRef ds:uri="98a8ae70-06f5-454c-a5a9-f9ca3373bf6f"/>
-  </ds:schemaRefs>
-</ds:datastoreItem>
 </file>
--- a/templates/Freepost envelope letter.docx
+++ b/templates/Freepost envelope letter.docx
@@ -187,7 +187,7 @@
                                 <w:szCs w:val="21"/>
                                 <w:lang w:val="en-US"/>
                               </w:rPr>
-                              <w:t>5</w:t>
+                              <w:t>6</w:t>
                             </w:r>
                           </w:p>
                         </w:txbxContent>
@@ -324,7 +324,7 @@
                           <w:szCs w:val="21"/>
                           <w:lang w:val="en-US"/>
                         </w:rPr>
-                        <w:t>5</w:t>
+                        <w:t>6</w:t>
                       </w:r>
                     </w:p>
                   </w:txbxContent>
@@ -884,7 +884,7 @@
           <w:szCs w:val="20"/>
         </w:rPr>
         <w:drawing>
-          <wp:inline distT="0" distB="0" distL="0" distR="0" wp14:anchorId="64826193" wp14:editId="3647180B">
+          <wp:inline distT="0" distB="0" distL="0" distR="0" wp14:anchorId="64826193" wp14:editId="1E01F80B">
             <wp:extent cx="1589852" cy="247650"/>
             <wp:effectExtent l="0" t="0" r="0" b="0"/>
             <wp:docPr id="1409657989" name="Picture 3" descr="A blue text on a white background&#10;&#10;Description automatically generated with low confidence"/>
@@ -9126,6 +9126,15 @@
 </file>
 
 <file path=customXml/item1.xml><?xml version="1.0" encoding="utf-8"?>
+<?mso-contentType ?>
+<FormTemplates xmlns="http://schemas.microsoft.com/sharepoint/v3/contenttype/forms">
+  <Display>DocumentLibraryForm</Display>
+  <Edit>DocumentLibraryForm</Edit>
+  <New>DocumentLibraryForm</New>
+</FormTemplates>
+</file>
+
+<file path=customXml/item2.xml><?xml version="1.0" encoding="utf-8"?>
 <p:properties xmlns:p="http://schemas.microsoft.com/office/2006/metadata/properties" xmlns:xsi="http://www.w3.org/2001/XMLSchema-instance" xmlns:pc="http://schemas.microsoft.com/office/infopath/2007/PartnerControls">
   <documentManagement>
     <TaxCatchAll xmlns="26ff2014-1355-4dcd-83a1-2430a411e2af" xsi:nil="true"/>
@@ -9136,20 +9145,7 @@
 </p:properties>
 </file>
 
-<file path=customXml/item2.xml><?xml version="1.0" encoding="utf-8"?>
-<?mso-contentType ?>
-<FormTemplates xmlns="http://schemas.microsoft.com/sharepoint/v3/contenttype/forms">
-  <Display>DocumentLibraryForm</Display>
-  <Edit>DocumentLibraryForm</Edit>
-  <New>DocumentLibraryForm</New>
-</FormTemplates>
-</file>
-
 <file path=customXml/item3.xml><?xml version="1.0" encoding="utf-8"?>
-<b:Sources xmlns:b="http://schemas.openxmlformats.org/officeDocument/2006/bibliography" xmlns="http://schemas.openxmlformats.org/officeDocument/2006/bibliography" SelectedStyle="\APASixthEditionOfficeOnline.xsl" StyleName="APA" Version="6"/>
-</file>
-
-<file path=customXml/item4.xml><?xml version="1.0" encoding="utf-8"?>
 <ct:contentTypeSchema xmlns:ct="http://schemas.microsoft.com/office/2006/metadata/contentType" xmlns:ma="http://schemas.microsoft.com/office/2006/metadata/properties/metaAttributes" ct:_="" ma:_="" ma:contentTypeName="Document" ma:contentTypeID="0x01010099CDE56B2A9028468197239F8C7A2471" ma:contentTypeVersion="13" ma:contentTypeDescription="Create a new document." ma:contentTypeScope="" ma:versionID="a0fcd88fed3be9a701179fc303283ea2">
   <xsd:schema xmlns:xsd="http://www.w3.org/2001/XMLSchema" xmlns:xs="http://www.w3.org/2001/XMLSchema" xmlns:p="http://schemas.microsoft.com/office/2006/metadata/properties" xmlns:ns2="98a8ae70-06f5-454c-a5a9-f9ca3373bf6f" xmlns:ns3="26ff2014-1355-4dcd-83a1-2430a411e2af" targetNamespace="http://schemas.microsoft.com/office/2006/metadata/properties" ma:root="true" ma:fieldsID="347b297347dfe833e34d6217cb0ef3c2" ns2:_="" ns3:_="">
     <xsd:import namespace="98a8ae70-06f5-454c-a5a9-f9ca3373bf6f"/>
@@ -9356,7 +9352,19 @@
 </ct:contentTypeSchema>
 </file>
 
+<file path=customXml/item4.xml><?xml version="1.0" encoding="utf-8"?>
+<b:Sources xmlns:b="http://schemas.openxmlformats.org/officeDocument/2006/bibliography" xmlns="http://schemas.openxmlformats.org/officeDocument/2006/bibliography" SelectedStyle="\APASixthEditionOfficeOnline.xsl" StyleName="APA" Version="6"/>
+</file>
+
 <file path=customXml/itemProps1.xml><?xml version="1.0" encoding="utf-8"?>
+<ds:datastoreItem xmlns:ds="http://schemas.openxmlformats.org/officeDocument/2006/customXml" ds:itemID="{87840D89-8535-411C-AF9F-89E5B993AD32}">
+  <ds:schemaRefs>
+    <ds:schemaRef ds:uri="http://schemas.microsoft.com/sharepoint/v3/contenttype/forms"/>
+  </ds:schemaRefs>
+</ds:datastoreItem>
+</file>
+
+<file path=customXml/itemProps2.xml><?xml version="1.0" encoding="utf-8"?>
 <ds:datastoreItem xmlns:ds="http://schemas.openxmlformats.org/officeDocument/2006/customXml" ds:itemID="{B382DDE2-EBD0-442E-BE5A-47D6979AC2D0}">
   <ds:schemaRefs>
     <ds:schemaRef ds:uri="http://schemas.microsoft.com/office/2006/metadata/properties"/>
@@ -9367,23 +9375,7 @@
 </ds:datastoreItem>
 </file>
 
-<file path=customXml/itemProps2.xml><?xml version="1.0" encoding="utf-8"?>
-<ds:datastoreItem xmlns:ds="http://schemas.openxmlformats.org/officeDocument/2006/customXml" ds:itemID="{87840D89-8535-411C-AF9F-89E5B993AD32}">
-  <ds:schemaRefs>
-    <ds:schemaRef ds:uri="http://schemas.microsoft.com/sharepoint/v3/contenttype/forms"/>
-  </ds:schemaRefs>
-</ds:datastoreItem>
-</file>
-
 <file path=customXml/itemProps3.xml><?xml version="1.0" encoding="utf-8"?>
-<ds:datastoreItem xmlns:ds="http://schemas.openxmlformats.org/officeDocument/2006/customXml" ds:itemID="{82E5D5E7-1A2D-A641-87B6-5036C2F1E624}">
-  <ds:schemaRefs>
-    <ds:schemaRef ds:uri="http://schemas.openxmlformats.org/officeDocument/2006/bibliography"/>
-  </ds:schemaRefs>
-</ds:datastoreItem>
-</file>
-
-<file path=customXml/itemProps4.xml><?xml version="1.0" encoding="utf-8"?>
 <ds:datastoreItem xmlns:ds="http://schemas.openxmlformats.org/officeDocument/2006/customXml" ds:itemID="{B07C28F1-40E9-45C9-8C63-B5179CBFC54B}">
   <ds:schemaRefs>
     <ds:schemaRef ds:uri="http://schemas.microsoft.com/office/2006/metadata/contentType"/>
@@ -9400,4 +9392,12 @@
     <ds:schemaRef ds:uri="http://schemas.microsoft.com/internal/obd"/>
   </ds:schemaRefs>
 </ds:datastoreItem>
+</file>
+
+<file path=customXml/itemProps4.xml><?xml version="1.0" encoding="utf-8"?>
+<ds:datastoreItem xmlns:ds="http://schemas.openxmlformats.org/officeDocument/2006/customXml" ds:itemID="{82E5D5E7-1A2D-A641-87B6-5036C2F1E624}">
+  <ds:schemaRefs>
+    <ds:schemaRef ds:uri="http://schemas.openxmlformats.org/officeDocument/2006/bibliography"/>
+  </ds:schemaRefs>
+</ds:datastoreItem>
 </file>
--- a/templates/Freepost envelope letter.docx
+++ b/templates/Freepost envelope letter.docx
@@ -147,48 +147,8 @@
                               </w:rPr>
                               <w:t>{address}</w:t>
                             </w:r>
-                          </w:p>
-                          <w:p>
-                            <w:pPr>
-                              <w:pStyle w:val="NoSpacing"/>
-                              <w:rPr>
-                                <w:rFonts w:ascii="Poppins" w:hAnsi="Poppins" w:cs="Poppins"/>
-                                <w:sz w:val="21"/>
-                                <w:szCs w:val="21"/>
-                              </w:rPr>
-                            </w:pPr>
-                          </w:p>
-                          <w:bookmarkEnd w:id="0"/>
-                          <w:bookmarkEnd w:id="1"/>
-                          <w:p>
-                            <w:pPr>
-                              <w:spacing w:after="0" w:line="240" w:lineRule="auto"/>
-                              <w:rPr>
-                                <w:szCs w:val="21"/>
-                                <w:lang w:val="en-US"/>
-                              </w:rPr>
-                            </w:pPr>
-                            <w:r>
-                              <w:rPr>
-                                <w:szCs w:val="21"/>
-                                <w:lang w:val="en-US"/>
-                              </w:rPr>
-                              <w:t>T</w:t>
-                            </w:r>
-                            <w:r>
-                              <w:rPr>
-                                <w:szCs w:val="21"/>
-                                <w:lang w:val="en-US"/>
-                              </w:rPr>
-                              <w:t>est</w:t>
-                            </w:r>
-                            <w:r>
-                              <w:rPr>
-                                <w:szCs w:val="21"/>
-                                <w:lang w:val="en-US"/>
-                              </w:rPr>
-                              <w:t>6</w:t>
-                            </w:r>
+                            <w:bookmarkEnd w:id="0"/>
+                            <w:bookmarkEnd w:id="1"/>
                           </w:p>
                         </w:txbxContent>
                       </wps:txbx>
@@ -284,48 +244,8 @@
                         </w:rPr>
                         <w:t>{address}</w:t>
                       </w:r>
-                    </w:p>
-                    <w:p>
-                      <w:pPr>
-                        <w:pStyle w:val="NoSpacing"/>
-                        <w:rPr>
-                          <w:rFonts w:ascii="Poppins" w:hAnsi="Poppins" w:cs="Poppins"/>
-                          <w:sz w:val="21"/>
-                          <w:szCs w:val="21"/>
-                        </w:rPr>
-                      </w:pPr>
-                    </w:p>
-                    <w:bookmarkEnd w:id="2"/>
-                    <w:bookmarkEnd w:id="3"/>
-                    <w:p>
-                      <w:pPr>
-                        <w:spacing w:after="0" w:line="240" w:lineRule="auto"/>
-                        <w:rPr>
-                          <w:szCs w:val="21"/>
-                          <w:lang w:val="en-US"/>
-                        </w:rPr>
-                      </w:pPr>
-                      <w:r>
-                        <w:rPr>
-                          <w:szCs w:val="21"/>
-                          <w:lang w:val="en-US"/>
-                        </w:rPr>
-                        <w:t>T</w:t>
-                      </w:r>
-                      <w:r>
-                        <w:rPr>
-                          <w:szCs w:val="21"/>
-                          <w:lang w:val="en-US"/>
-                        </w:rPr>
-                        <w:t>est</w:t>
-                      </w:r>
-                      <w:r>
-                        <w:rPr>
-                          <w:szCs w:val="21"/>
-                          <w:lang w:val="en-US"/>
-                        </w:rPr>
-                        <w:t>6</w:t>
-                      </w:r>
+                      <w:bookmarkEnd w:id="2"/>
+                      <w:bookmarkEnd w:id="3"/>
                     </w:p>
                   </w:txbxContent>
                 </v:textbox>
@@ -884,7 +804,7 @@
           <w:szCs w:val="20"/>
         </w:rPr>
         <w:drawing>
-          <wp:inline distT="0" distB="0" distL="0" distR="0" wp14:anchorId="64826193" wp14:editId="1E01F80B">
+          <wp:inline distT="0" distB="0" distL="0" distR="0" wp14:anchorId="64826193" wp14:editId="75D69990">
             <wp:extent cx="1589852" cy="247650"/>
             <wp:effectExtent l="0" t="0" r="0" b="0"/>
             <wp:docPr id="1409657989" name="Picture 3" descr="A blue text on a white background&#10;&#10;Description automatically generated with low confidence"/>
@@ -9126,15 +9046,6 @@
 </file>
 
 <file path=customXml/item1.xml><?xml version="1.0" encoding="utf-8"?>
-<?mso-contentType ?>
-<FormTemplates xmlns="http://schemas.microsoft.com/sharepoint/v3/contenttype/forms">
-  <Display>DocumentLibraryForm</Display>
-  <Edit>DocumentLibraryForm</Edit>
-  <New>DocumentLibraryForm</New>
-</FormTemplates>
-</file>
-
-<file path=customXml/item2.xml><?xml version="1.0" encoding="utf-8"?>
 <p:properties xmlns:p="http://schemas.microsoft.com/office/2006/metadata/properties" xmlns:xsi="http://www.w3.org/2001/XMLSchema-instance" xmlns:pc="http://schemas.microsoft.com/office/infopath/2007/PartnerControls">
   <documentManagement>
     <TaxCatchAll xmlns="26ff2014-1355-4dcd-83a1-2430a411e2af" xsi:nil="true"/>
@@ -9145,7 +9056,20 @@
 </p:properties>
 </file>
 
+<file path=customXml/item2.xml><?xml version="1.0" encoding="utf-8"?>
+<?mso-contentType ?>
+<FormTemplates xmlns="http://schemas.microsoft.com/sharepoint/v3/contenttype/forms">
+  <Display>DocumentLibraryForm</Display>
+  <Edit>DocumentLibraryForm</Edit>
+  <New>DocumentLibraryForm</New>
+</FormTemplates>
+</file>
+
 <file path=customXml/item3.xml><?xml version="1.0" encoding="utf-8"?>
+<b:Sources xmlns:b="http://schemas.openxmlformats.org/officeDocument/2006/bibliography" xmlns="http://schemas.openxmlformats.org/officeDocument/2006/bibliography" SelectedStyle="\APASixthEditionOfficeOnline.xsl" StyleName="APA" Version="6"/>
+</file>
+
+<file path=customXml/item4.xml><?xml version="1.0" encoding="utf-8"?>
 <ct:contentTypeSchema xmlns:ct="http://schemas.microsoft.com/office/2006/metadata/contentType" xmlns:ma="http://schemas.microsoft.com/office/2006/metadata/properties/metaAttributes" ct:_="" ma:_="" ma:contentTypeName="Document" ma:contentTypeID="0x01010099CDE56B2A9028468197239F8C7A2471" ma:contentTypeVersion="13" ma:contentTypeDescription="Create a new document." ma:contentTypeScope="" ma:versionID="a0fcd88fed3be9a701179fc303283ea2">
   <xsd:schema xmlns:xsd="http://www.w3.org/2001/XMLSchema" xmlns:xs="http://www.w3.org/2001/XMLSchema" xmlns:p="http://schemas.microsoft.com/office/2006/metadata/properties" xmlns:ns2="98a8ae70-06f5-454c-a5a9-f9ca3373bf6f" xmlns:ns3="26ff2014-1355-4dcd-83a1-2430a411e2af" targetNamespace="http://schemas.microsoft.com/office/2006/metadata/properties" ma:root="true" ma:fieldsID="347b297347dfe833e34d6217cb0ef3c2" ns2:_="" ns3:_="">
     <xsd:import namespace="98a8ae70-06f5-454c-a5a9-f9ca3373bf6f"/>
@@ -9352,19 +9276,7 @@
 </ct:contentTypeSchema>
 </file>
 
-<file path=customXml/item4.xml><?xml version="1.0" encoding="utf-8"?>
-<b:Sources xmlns:b="http://schemas.openxmlformats.org/officeDocument/2006/bibliography" xmlns="http://schemas.openxmlformats.org/officeDocument/2006/bibliography" SelectedStyle="\APASixthEditionOfficeOnline.xsl" StyleName="APA" Version="6"/>
-</file>
-
 <file path=customXml/itemProps1.xml><?xml version="1.0" encoding="utf-8"?>
-<ds:datastoreItem xmlns:ds="http://schemas.openxmlformats.org/officeDocument/2006/customXml" ds:itemID="{87840D89-8535-411C-AF9F-89E5B993AD32}">
-  <ds:schemaRefs>
-    <ds:schemaRef ds:uri="http://schemas.microsoft.com/sharepoint/v3/contenttype/forms"/>
-  </ds:schemaRefs>
-</ds:datastoreItem>
-</file>
-
-<file path=customXml/itemProps2.xml><?xml version="1.0" encoding="utf-8"?>
 <ds:datastoreItem xmlns:ds="http://schemas.openxmlformats.org/officeDocument/2006/customXml" ds:itemID="{B382DDE2-EBD0-442E-BE5A-47D6979AC2D0}">
   <ds:schemaRefs>
     <ds:schemaRef ds:uri="http://schemas.microsoft.com/office/2006/metadata/properties"/>
@@ -9375,7 +9287,23 @@
 </ds:datastoreItem>
 </file>
 
+<file path=customXml/itemProps2.xml><?xml version="1.0" encoding="utf-8"?>
+<ds:datastoreItem xmlns:ds="http://schemas.openxmlformats.org/officeDocument/2006/customXml" ds:itemID="{87840D89-8535-411C-AF9F-89E5B993AD32}">
+  <ds:schemaRefs>
+    <ds:schemaRef ds:uri="http://schemas.microsoft.com/sharepoint/v3/contenttype/forms"/>
+  </ds:schemaRefs>
+</ds:datastoreItem>
+</file>
+
 <file path=customXml/itemProps3.xml><?xml version="1.0" encoding="utf-8"?>
+<ds:datastoreItem xmlns:ds="http://schemas.openxmlformats.org/officeDocument/2006/customXml" ds:itemID="{82E5D5E7-1A2D-A641-87B6-5036C2F1E624}">
+  <ds:schemaRefs>
+    <ds:schemaRef ds:uri="http://schemas.openxmlformats.org/officeDocument/2006/bibliography"/>
+  </ds:schemaRefs>
+</ds:datastoreItem>
+</file>
+
+<file path=customXml/itemProps4.xml><?xml version="1.0" encoding="utf-8"?>
 <ds:datastoreItem xmlns:ds="http://schemas.openxmlformats.org/officeDocument/2006/customXml" ds:itemID="{B07C28F1-40E9-45C9-8C63-B5179CBFC54B}">
   <ds:schemaRefs>
     <ds:schemaRef ds:uri="http://schemas.microsoft.com/office/2006/metadata/contentType"/>
@@ -9392,12 +9320,4 @@
     <ds:schemaRef ds:uri="http://schemas.microsoft.com/internal/obd"/>
   </ds:schemaRefs>
 </ds:datastoreItem>
-</file>
-
-<file path=customXml/itemProps4.xml><?xml version="1.0" encoding="utf-8"?>
-<ds:datastoreItem xmlns:ds="http://schemas.openxmlformats.org/officeDocument/2006/customXml" ds:itemID="{82E5D5E7-1A2D-A641-87B6-5036C2F1E624}">
-  <ds:schemaRefs>
-    <ds:schemaRef ds:uri="http://schemas.openxmlformats.org/officeDocument/2006/bibliography"/>
-  </ds:schemaRefs>
-</ds:datastoreItem>
 </file>